--- a/ELEC402_Project_1.docx
+++ b/ELEC402_Project_1.docx
@@ -173,7 +173,16 @@
                         <w:sz w:val="24"/>
                         <w:szCs w:val="24"/>
                       </w:rPr>
-                      <w:t xml:space="preserve">Assignment 1, ELEC 402 101, Tutorial section T1A, </w:t>
+                      <w:t>Assignment 1, ELEC 402 101, Tutorial section T1</w:t>
+                    </w:r>
+                    <w:proofErr w:type="gramStart"/>
+                    <w:r>
+                      <w:rPr>
+                        <w:color w:val="2F5496" w:themeColor="accent1" w:themeShade="BF"/>
+                        <w:sz w:val="24"/>
+                        <w:szCs w:val="24"/>
+                      </w:rPr>
+                      <w:t xml:space="preserve">A, </w:t>
                     </w:r>
                     <w:r>
                       <w:rPr>
@@ -181,7 +190,16 @@
                         <w:sz w:val="24"/>
                         <w:szCs w:val="24"/>
                       </w:rPr>
-                      <w:t xml:space="preserve">                     Instructor:</w:t>
+                      <w:t xml:space="preserve">  </w:t>
+                    </w:r>
+                    <w:proofErr w:type="gramEnd"/>
+                    <w:r>
+                      <w:rPr>
+                        <w:color w:val="2F5496" w:themeColor="accent1" w:themeShade="BF"/>
+                        <w:sz w:val="24"/>
+                        <w:szCs w:val="24"/>
+                      </w:rPr>
+                      <w:t xml:space="preserve">                   Instructor:</w:t>
                     </w:r>
                     <w:r>
                       <w:rPr>
@@ -1660,7 +1678,21 @@
         <w:rPr>
           <w:rFonts w:ascii="Arial" w:hAnsi="Arial" w:cs="Arial"/>
         </w:rPr>
-        <w:t>, so I thought it would be interesting to replicate such system in a FSM</w:t>
+        <w:t xml:space="preserve">, so I thought it would be interesting to replicate such system in </w:t>
+      </w:r>
+      <w:proofErr w:type="gramStart"/>
+      <w:r>
+        <w:rPr>
+          <w:rFonts w:ascii="Arial" w:hAnsi="Arial" w:cs="Arial"/>
+        </w:rPr>
+        <w:t>a</w:t>
+      </w:r>
+      <w:proofErr w:type="gramEnd"/>
+      <w:r>
+        <w:rPr>
+          <w:rFonts w:ascii="Arial" w:hAnsi="Arial" w:cs="Arial"/>
+        </w:rPr>
+        <w:t xml:space="preserve"> FSM</w:t>
       </w:r>
       <w:r>
         <w:rPr>
@@ -1756,7 +1788,21 @@
         <w:rPr>
           <w:rFonts w:ascii="Arial" w:hAnsi="Arial" w:cs="Arial"/>
         </w:rPr>
-        <w:t xml:space="preserve"> FSM constantly checks if the user inserts a coin, and keeps track of how many coin has been inserted.</w:t>
+        <w:t xml:space="preserve"> FSM constantly checks if the user inserts a </w:t>
+      </w:r>
+      <w:proofErr w:type="gramStart"/>
+      <w:r>
+        <w:rPr>
+          <w:rFonts w:ascii="Arial" w:hAnsi="Arial" w:cs="Arial"/>
+        </w:rPr>
+        <w:t>coin, and</w:t>
+      </w:r>
+      <w:proofErr w:type="gramEnd"/>
+      <w:r>
+        <w:rPr>
+          <w:rFonts w:ascii="Arial" w:hAnsi="Arial" w:cs="Arial"/>
+        </w:rPr>
+        <w:t xml:space="preserve"> keeps track of how many coin has been inserted.</w:t>
       </w:r>
     </w:p>
     <w:p>
@@ -2018,7 +2064,21 @@
         <w:rPr>
           <w:rFonts w:ascii="Arial" w:hAnsi="Arial" w:cs="Arial"/>
         </w:rPr>
-        <w:t xml:space="preserve"> This module also serve as the physical interface to user, where it handle all physical action related to coin (example: spit all coins, reject coin, eat coins). (Abstraction, not actually written)</w:t>
+        <w:t xml:space="preserve"> This module also </w:t>
+      </w:r>
+      <w:proofErr w:type="gramStart"/>
+      <w:r>
+        <w:rPr>
+          <w:rFonts w:ascii="Arial" w:hAnsi="Arial" w:cs="Arial"/>
+        </w:rPr>
+        <w:t>serve</w:t>
+      </w:r>
+      <w:proofErr w:type="gramEnd"/>
+      <w:r>
+        <w:rPr>
+          <w:rFonts w:ascii="Arial" w:hAnsi="Arial" w:cs="Arial"/>
+        </w:rPr>
+        <w:t xml:space="preserve"> as the physical interface to user, where it handle all physical action related to coin (example: spit all coins, reject coin, eat coins). (Abstraction, not actually written)</w:t>
       </w:r>
     </w:p>
     <w:p>
@@ -2104,7 +2164,21 @@
         <w:rPr>
           <w:rFonts w:ascii="Arial" w:hAnsi="Arial" w:cs="Arial"/>
         </w:rPr>
-        <w:t xml:space="preserve"> the game when prompt by the FSM, and tell FSM when the game is finished. </w:t>
+        <w:t xml:space="preserve"> the game when prompt by the </w:t>
+      </w:r>
+      <w:proofErr w:type="gramStart"/>
+      <w:r>
+        <w:rPr>
+          <w:rFonts w:ascii="Arial" w:hAnsi="Arial" w:cs="Arial"/>
+        </w:rPr>
+        <w:t>FSM, and</w:t>
+      </w:r>
+      <w:proofErr w:type="gramEnd"/>
+      <w:r>
+        <w:rPr>
+          <w:rFonts w:ascii="Arial" w:hAnsi="Arial" w:cs="Arial"/>
+        </w:rPr>
+        <w:t xml:space="preserve"> tell FSM when the game is finished. </w:t>
       </w:r>
       <w:r>
         <w:rPr>
@@ -2387,7 +2461,35 @@
         <w:rPr>
           <w:rFonts w:ascii="Arial" w:hAnsi="Arial" w:cs="Arial"/>
         </w:rPr>
-        <w:t>Press return all coin. The system should spit all coins, and reset timer.</w:t>
+        <w:t xml:space="preserve">Press </w:t>
+      </w:r>
+      <w:proofErr w:type="gramStart"/>
+      <w:r>
+        <w:rPr>
+          <w:rFonts w:ascii="Arial" w:hAnsi="Arial" w:cs="Arial"/>
+        </w:rPr>
+        <w:t>return</w:t>
+      </w:r>
+      <w:proofErr w:type="gramEnd"/>
+      <w:r>
+        <w:rPr>
+          <w:rFonts w:ascii="Arial" w:hAnsi="Arial" w:cs="Arial"/>
+        </w:rPr>
+        <w:t xml:space="preserve"> all coin. The system should spit all </w:t>
+      </w:r>
+      <w:proofErr w:type="gramStart"/>
+      <w:r>
+        <w:rPr>
+          <w:rFonts w:ascii="Arial" w:hAnsi="Arial" w:cs="Arial"/>
+        </w:rPr>
+        <w:t>coins, and</w:t>
+      </w:r>
+      <w:proofErr w:type="gramEnd"/>
+      <w:r>
+        <w:rPr>
+          <w:rFonts w:ascii="Arial" w:hAnsi="Arial" w:cs="Arial"/>
+        </w:rPr>
+        <w:t xml:space="preserve"> reset timer.</w:t>
       </w:r>
     </w:p>
     <w:p>
@@ -2847,6 +2949,7 @@
         </w:rPr>
         <w:t xml:space="preserve"> 4</w:t>
       </w:r>
+      <w:proofErr w:type="gramStart"/>
       <w:r>
         <w:rPr>
           <w:rFonts w:ascii="Arial" w:hAnsi="Arial" w:cs="Arial"/>
@@ -2878,6 +2981,7 @@
         </w:rPr>
         <w:t xml:space="preserve"> scenario</w:t>
       </w:r>
+      <w:proofErr w:type="gramEnd"/>
     </w:p>
     <w:p>
       <w:pPr>
@@ -3506,7 +3610,21 @@
         <w:rPr>
           <w:rFonts w:ascii="Arial" w:hAnsi="Arial" w:cs="Arial"/>
         </w:rPr>
-        <w:t>Insert one coin, and wait for timeout. The system should System should start timer, increment coin counter. After timeout, the system should spit all coins, and reset timer.</w:t>
+        <w:t xml:space="preserve">Insert one </w:t>
+      </w:r>
+      <w:proofErr w:type="gramStart"/>
+      <w:r>
+        <w:rPr>
+          <w:rFonts w:ascii="Arial" w:hAnsi="Arial" w:cs="Arial"/>
+        </w:rPr>
+        <w:t>coin, and</w:t>
+      </w:r>
+      <w:proofErr w:type="gramEnd"/>
+      <w:r>
+        <w:rPr>
+          <w:rFonts w:ascii="Arial" w:hAnsi="Arial" w:cs="Arial"/>
+        </w:rPr>
+        <w:t xml:space="preserve"> wait for timeout. The system should System should start timer, increment coin counter. After timeout, the system should spit all coins, and reset timer.</w:t>
       </w:r>
     </w:p>
     <w:p>
@@ -4273,6 +4391,7 @@
         </w:rPr>
         <w:t> </w:t>
       </w:r>
+      <w:proofErr w:type="gramStart"/>
       <w:r>
         <w:rPr>
           <w:rFonts w:ascii="Consolas" w:eastAsia="Times New Roman" w:hAnsi="Consolas" w:cs="Times New Roman"/>
@@ -4291,6 +4410,7 @@
         </w:rPr>
         <w:t>(</w:t>
       </w:r>
+      <w:proofErr w:type="gramEnd"/>
     </w:p>
     <w:p>
       <w:pPr>
@@ -4371,6 +4491,7 @@
         </w:rPr>
         <w:t>input</w:t>
       </w:r>
+      <w:proofErr w:type="gramStart"/>
       <w:r>
         <w:rPr>
           <w:rFonts w:ascii="Consolas" w:eastAsia="Times New Roman" w:hAnsi="Consolas" w:cs="Times New Roman"/>
@@ -4380,6 +4501,7 @@
         </w:rPr>
         <w:t>   [</w:t>
       </w:r>
+      <w:proofErr w:type="gramEnd"/>
       <w:r>
         <w:rPr>
           <w:rFonts w:ascii="Consolas" w:eastAsia="Times New Roman" w:hAnsi="Consolas" w:cs="Times New Roman"/>
@@ -4447,6 +4569,7 @@
         </w:rPr>
         <w:t>    </w:t>
       </w:r>
+      <w:proofErr w:type="gramStart"/>
       <w:r>
         <w:rPr>
           <w:rFonts w:ascii="Consolas" w:eastAsia="Times New Roman" w:hAnsi="Consolas" w:cs="Times New Roman"/>
@@ -4463,7 +4586,17 @@
           <w:sz w:val="16"/>
           <w:szCs w:val="16"/>
         </w:rPr>
-        <w:t>  timer_en, coin_reject, eat_coins, reset_timer, spit_coin, wait_ready, game_start    </w:t>
+        <w:t>  timer</w:t>
+      </w:r>
+      <w:proofErr w:type="gramEnd"/>
+      <w:r>
+        <w:rPr>
+          <w:rFonts w:ascii="Consolas" w:eastAsia="Times New Roman" w:hAnsi="Consolas" w:cs="Times New Roman"/>
+          <w:color w:val="D4D4D4"/>
+          <w:sz w:val="16"/>
+          <w:szCs w:val="16"/>
+        </w:rPr>
+        <w:t>_en, coin_reject, eat_coins, reset_timer, spit_coin, wait_ready, game_start    </w:t>
       </w:r>
       <w:r>
         <w:rPr>
@@ -4570,7 +4703,17 @@
           <w:sz w:val="16"/>
           <w:szCs w:val="16"/>
         </w:rPr>
-        <w:t>12'b0</w:t>
+        <w:t>12'</w:t>
+      </w:r>
+      <w:proofErr w:type="gramStart"/>
+      <w:r>
+        <w:rPr>
+          <w:rFonts w:ascii="Consolas" w:eastAsia="Times New Roman" w:hAnsi="Consolas" w:cs="Times New Roman"/>
+          <w:color w:val="B5CEA8"/>
+          <w:sz w:val="16"/>
+          <w:szCs w:val="16"/>
+        </w:rPr>
+        <w:t>b0</w:t>
       </w:r>
       <w:r>
         <w:rPr>
@@ -4581,6 +4724,7 @@
         </w:rPr>
         <w:t>;</w:t>
       </w:r>
+      <w:proofErr w:type="gramEnd"/>
     </w:p>
     <w:p>
       <w:pPr>
@@ -4628,16 +4772,36 @@
           <w:sz w:val="16"/>
           <w:szCs w:val="16"/>
         </w:rPr>
-        <w:t>12'b0</w:t>
-      </w:r>
-      <w:r>
-        <w:rPr>
-          <w:rFonts w:ascii="Consolas" w:eastAsia="Times New Roman" w:hAnsi="Consolas" w:cs="Times New Roman"/>
-          <w:color w:val="D4D4D4"/>
-          <w:sz w:val="16"/>
-          <w:szCs w:val="16"/>
-        </w:rPr>
-        <w:t>;            </w:t>
+        <w:t>12'b</w:t>
+      </w:r>
+      <w:proofErr w:type="gramStart"/>
+      <w:r>
+        <w:rPr>
+          <w:rFonts w:ascii="Consolas" w:eastAsia="Times New Roman" w:hAnsi="Consolas" w:cs="Times New Roman"/>
+          <w:color w:val="B5CEA8"/>
+          <w:sz w:val="16"/>
+          <w:szCs w:val="16"/>
+        </w:rPr>
+        <w:t>0</w:t>
+      </w:r>
+      <w:r>
+        <w:rPr>
+          <w:rFonts w:ascii="Consolas" w:eastAsia="Times New Roman" w:hAnsi="Consolas" w:cs="Times New Roman"/>
+          <w:color w:val="D4D4D4"/>
+          <w:sz w:val="16"/>
+          <w:szCs w:val="16"/>
+        </w:rPr>
+        <w:t>;   </w:t>
+      </w:r>
+      <w:proofErr w:type="gramEnd"/>
+      <w:r>
+        <w:rPr>
+          <w:rFonts w:ascii="Consolas" w:eastAsia="Times New Roman" w:hAnsi="Consolas" w:cs="Times New Roman"/>
+          <w:color w:val="D4D4D4"/>
+          <w:sz w:val="16"/>
+          <w:szCs w:val="16"/>
+        </w:rPr>
+        <w:t>         </w:t>
       </w:r>
       <w:r>
         <w:rPr>
@@ -4695,16 +4859,36 @@
           <w:sz w:val="16"/>
           <w:szCs w:val="16"/>
         </w:rPr>
-        <w:t>12'b1</w:t>
-      </w:r>
-      <w:r>
-        <w:rPr>
-          <w:rFonts w:ascii="Consolas" w:eastAsia="Times New Roman" w:hAnsi="Consolas" w:cs="Times New Roman"/>
-          <w:color w:val="D4D4D4"/>
-          <w:sz w:val="16"/>
-          <w:szCs w:val="16"/>
-        </w:rPr>
-        <w:t>;            </w:t>
+        <w:t>12'b</w:t>
+      </w:r>
+      <w:proofErr w:type="gramStart"/>
+      <w:r>
+        <w:rPr>
+          <w:rFonts w:ascii="Consolas" w:eastAsia="Times New Roman" w:hAnsi="Consolas" w:cs="Times New Roman"/>
+          <w:color w:val="B5CEA8"/>
+          <w:sz w:val="16"/>
+          <w:szCs w:val="16"/>
+        </w:rPr>
+        <w:t>1</w:t>
+      </w:r>
+      <w:r>
+        <w:rPr>
+          <w:rFonts w:ascii="Consolas" w:eastAsia="Times New Roman" w:hAnsi="Consolas" w:cs="Times New Roman"/>
+          <w:color w:val="D4D4D4"/>
+          <w:sz w:val="16"/>
+          <w:szCs w:val="16"/>
+        </w:rPr>
+        <w:t>;   </w:t>
+      </w:r>
+      <w:proofErr w:type="gramEnd"/>
+      <w:r>
+        <w:rPr>
+          <w:rFonts w:ascii="Consolas" w:eastAsia="Times New Roman" w:hAnsi="Consolas" w:cs="Times New Roman"/>
+          <w:color w:val="D4D4D4"/>
+          <w:sz w:val="16"/>
+          <w:szCs w:val="16"/>
+        </w:rPr>
+        <w:t>         </w:t>
       </w:r>
       <w:r>
         <w:rPr>
@@ -4762,16 +4946,36 @@
           <w:sz w:val="16"/>
           <w:szCs w:val="16"/>
         </w:rPr>
-        <w:t>12'b10</w:t>
-      </w:r>
-      <w:r>
-        <w:rPr>
-          <w:rFonts w:ascii="Consolas" w:eastAsia="Times New Roman" w:hAnsi="Consolas" w:cs="Times New Roman"/>
-          <w:color w:val="D4D4D4"/>
-          <w:sz w:val="16"/>
-          <w:szCs w:val="16"/>
-        </w:rPr>
-        <w:t>;           </w:t>
+        <w:t>12'b</w:t>
+      </w:r>
+      <w:proofErr w:type="gramStart"/>
+      <w:r>
+        <w:rPr>
+          <w:rFonts w:ascii="Consolas" w:eastAsia="Times New Roman" w:hAnsi="Consolas" w:cs="Times New Roman"/>
+          <w:color w:val="B5CEA8"/>
+          <w:sz w:val="16"/>
+          <w:szCs w:val="16"/>
+        </w:rPr>
+        <w:t>10</w:t>
+      </w:r>
+      <w:r>
+        <w:rPr>
+          <w:rFonts w:ascii="Consolas" w:eastAsia="Times New Roman" w:hAnsi="Consolas" w:cs="Times New Roman"/>
+          <w:color w:val="D4D4D4"/>
+          <w:sz w:val="16"/>
+          <w:szCs w:val="16"/>
+        </w:rPr>
+        <w:t>;   </w:t>
+      </w:r>
+      <w:proofErr w:type="gramEnd"/>
+      <w:r>
+        <w:rPr>
+          <w:rFonts w:ascii="Consolas" w:eastAsia="Times New Roman" w:hAnsi="Consolas" w:cs="Times New Roman"/>
+          <w:color w:val="D4D4D4"/>
+          <w:sz w:val="16"/>
+          <w:szCs w:val="16"/>
+        </w:rPr>
+        <w:t>        </w:t>
       </w:r>
       <w:r>
         <w:rPr>
@@ -4829,16 +5033,36 @@
           <w:sz w:val="16"/>
           <w:szCs w:val="16"/>
         </w:rPr>
-        <w:t>12'b100</w:t>
-      </w:r>
-      <w:r>
-        <w:rPr>
-          <w:rFonts w:ascii="Consolas" w:eastAsia="Times New Roman" w:hAnsi="Consolas" w:cs="Times New Roman"/>
-          <w:color w:val="D4D4D4"/>
-          <w:sz w:val="16"/>
-          <w:szCs w:val="16"/>
-        </w:rPr>
-        <w:t>;          </w:t>
+        <w:t>12'b</w:t>
+      </w:r>
+      <w:proofErr w:type="gramStart"/>
+      <w:r>
+        <w:rPr>
+          <w:rFonts w:ascii="Consolas" w:eastAsia="Times New Roman" w:hAnsi="Consolas" w:cs="Times New Roman"/>
+          <w:color w:val="B5CEA8"/>
+          <w:sz w:val="16"/>
+          <w:szCs w:val="16"/>
+        </w:rPr>
+        <w:t>100</w:t>
+      </w:r>
+      <w:r>
+        <w:rPr>
+          <w:rFonts w:ascii="Consolas" w:eastAsia="Times New Roman" w:hAnsi="Consolas" w:cs="Times New Roman"/>
+          <w:color w:val="D4D4D4"/>
+          <w:sz w:val="16"/>
+          <w:szCs w:val="16"/>
+        </w:rPr>
+        <w:t>;   </w:t>
+      </w:r>
+      <w:proofErr w:type="gramEnd"/>
+      <w:r>
+        <w:rPr>
+          <w:rFonts w:ascii="Consolas" w:eastAsia="Times New Roman" w:hAnsi="Consolas" w:cs="Times New Roman"/>
+          <w:color w:val="D4D4D4"/>
+          <w:sz w:val="16"/>
+          <w:szCs w:val="16"/>
+        </w:rPr>
+        <w:t>       </w:t>
       </w:r>
       <w:r>
         <w:rPr>
@@ -4896,16 +5120,36 @@
           <w:sz w:val="16"/>
           <w:szCs w:val="16"/>
         </w:rPr>
-        <w:t>12'b1000</w:t>
-      </w:r>
-      <w:r>
-        <w:rPr>
-          <w:rFonts w:ascii="Consolas" w:eastAsia="Times New Roman" w:hAnsi="Consolas" w:cs="Times New Roman"/>
-          <w:color w:val="D4D4D4"/>
-          <w:sz w:val="16"/>
-          <w:szCs w:val="16"/>
-        </w:rPr>
-        <w:t>;         </w:t>
+        <w:t>12'b</w:t>
+      </w:r>
+      <w:proofErr w:type="gramStart"/>
+      <w:r>
+        <w:rPr>
+          <w:rFonts w:ascii="Consolas" w:eastAsia="Times New Roman" w:hAnsi="Consolas" w:cs="Times New Roman"/>
+          <w:color w:val="B5CEA8"/>
+          <w:sz w:val="16"/>
+          <w:szCs w:val="16"/>
+        </w:rPr>
+        <w:t>1000</w:t>
+      </w:r>
+      <w:r>
+        <w:rPr>
+          <w:rFonts w:ascii="Consolas" w:eastAsia="Times New Roman" w:hAnsi="Consolas" w:cs="Times New Roman"/>
+          <w:color w:val="D4D4D4"/>
+          <w:sz w:val="16"/>
+          <w:szCs w:val="16"/>
+        </w:rPr>
+        <w:t>;   </w:t>
+      </w:r>
+      <w:proofErr w:type="gramEnd"/>
+      <w:r>
+        <w:rPr>
+          <w:rFonts w:ascii="Consolas" w:eastAsia="Times New Roman" w:hAnsi="Consolas" w:cs="Times New Roman"/>
+          <w:color w:val="D4D4D4"/>
+          <w:sz w:val="16"/>
+          <w:szCs w:val="16"/>
+        </w:rPr>
+        <w:t>      </w:t>
       </w:r>
       <w:r>
         <w:rPr>
@@ -4963,16 +5207,36 @@
           <w:sz w:val="16"/>
           <w:szCs w:val="16"/>
         </w:rPr>
-        <w:t>12'b10000</w:t>
-      </w:r>
-      <w:r>
-        <w:rPr>
-          <w:rFonts w:ascii="Consolas" w:eastAsia="Times New Roman" w:hAnsi="Consolas" w:cs="Times New Roman"/>
-          <w:color w:val="D4D4D4"/>
-          <w:sz w:val="16"/>
-          <w:szCs w:val="16"/>
-        </w:rPr>
-        <w:t>;        </w:t>
+        <w:t>12'b</w:t>
+      </w:r>
+      <w:proofErr w:type="gramStart"/>
+      <w:r>
+        <w:rPr>
+          <w:rFonts w:ascii="Consolas" w:eastAsia="Times New Roman" w:hAnsi="Consolas" w:cs="Times New Roman"/>
+          <w:color w:val="B5CEA8"/>
+          <w:sz w:val="16"/>
+          <w:szCs w:val="16"/>
+        </w:rPr>
+        <w:t>10000</w:t>
+      </w:r>
+      <w:r>
+        <w:rPr>
+          <w:rFonts w:ascii="Consolas" w:eastAsia="Times New Roman" w:hAnsi="Consolas" w:cs="Times New Roman"/>
+          <w:color w:val="D4D4D4"/>
+          <w:sz w:val="16"/>
+          <w:szCs w:val="16"/>
+        </w:rPr>
+        <w:t>;   </w:t>
+      </w:r>
+      <w:proofErr w:type="gramEnd"/>
+      <w:r>
+        <w:rPr>
+          <w:rFonts w:ascii="Consolas" w:eastAsia="Times New Roman" w:hAnsi="Consolas" w:cs="Times New Roman"/>
+          <w:color w:val="D4D4D4"/>
+          <w:sz w:val="16"/>
+          <w:szCs w:val="16"/>
+        </w:rPr>
+        <w:t>     </w:t>
       </w:r>
       <w:r>
         <w:rPr>
@@ -5030,16 +5294,36 @@
           <w:sz w:val="16"/>
           <w:szCs w:val="16"/>
         </w:rPr>
-        <w:t>12'b100000</w:t>
-      </w:r>
-      <w:r>
-        <w:rPr>
-          <w:rFonts w:ascii="Consolas" w:eastAsia="Times New Roman" w:hAnsi="Consolas" w:cs="Times New Roman"/>
-          <w:color w:val="D4D4D4"/>
-          <w:sz w:val="16"/>
-          <w:szCs w:val="16"/>
-        </w:rPr>
-        <w:t>;       </w:t>
+        <w:t>12'b</w:t>
+      </w:r>
+      <w:proofErr w:type="gramStart"/>
+      <w:r>
+        <w:rPr>
+          <w:rFonts w:ascii="Consolas" w:eastAsia="Times New Roman" w:hAnsi="Consolas" w:cs="Times New Roman"/>
+          <w:color w:val="B5CEA8"/>
+          <w:sz w:val="16"/>
+          <w:szCs w:val="16"/>
+        </w:rPr>
+        <w:t>100000</w:t>
+      </w:r>
+      <w:r>
+        <w:rPr>
+          <w:rFonts w:ascii="Consolas" w:eastAsia="Times New Roman" w:hAnsi="Consolas" w:cs="Times New Roman"/>
+          <w:color w:val="D4D4D4"/>
+          <w:sz w:val="16"/>
+          <w:szCs w:val="16"/>
+        </w:rPr>
+        <w:t>;   </w:t>
+      </w:r>
+      <w:proofErr w:type="gramEnd"/>
+      <w:r>
+        <w:rPr>
+          <w:rFonts w:ascii="Consolas" w:eastAsia="Times New Roman" w:hAnsi="Consolas" w:cs="Times New Roman"/>
+          <w:color w:val="D4D4D4"/>
+          <w:sz w:val="16"/>
+          <w:szCs w:val="16"/>
+        </w:rPr>
+        <w:t>    </w:t>
       </w:r>
       <w:r>
         <w:rPr>
@@ -5079,8 +5363,19 @@
           <w:sz w:val="16"/>
           <w:szCs w:val="16"/>
         </w:rPr>
-        <w:t>//parameter check_fir_coin    = 12'b1000000;</w:t>
-      </w:r>
+        <w:t>//parameter check_fir_coin    = 12'</w:t>
+      </w:r>
+      <w:proofErr w:type="gramStart"/>
+      <w:r>
+        <w:rPr>
+          <w:rFonts w:ascii="Consolas" w:eastAsia="Times New Roman" w:hAnsi="Consolas" w:cs="Times New Roman"/>
+          <w:color w:val="6A9955"/>
+          <w:sz w:val="16"/>
+          <w:szCs w:val="16"/>
+        </w:rPr>
+        <w:t>b1000000;</w:t>
+      </w:r>
+      <w:proofErr w:type="gramEnd"/>
     </w:p>
     <w:p>
       <w:pPr>
@@ -5128,16 +5423,36 @@
           <w:sz w:val="16"/>
           <w:szCs w:val="16"/>
         </w:rPr>
-        <w:t>12'b10000000</w:t>
-      </w:r>
-      <w:r>
-        <w:rPr>
-          <w:rFonts w:ascii="Consolas" w:eastAsia="Times New Roman" w:hAnsi="Consolas" w:cs="Times New Roman"/>
-          <w:color w:val="D4D4D4"/>
-          <w:sz w:val="16"/>
-          <w:szCs w:val="16"/>
-        </w:rPr>
-        <w:t>;     </w:t>
+        <w:t>12'b</w:t>
+      </w:r>
+      <w:proofErr w:type="gramStart"/>
+      <w:r>
+        <w:rPr>
+          <w:rFonts w:ascii="Consolas" w:eastAsia="Times New Roman" w:hAnsi="Consolas" w:cs="Times New Roman"/>
+          <w:color w:val="B5CEA8"/>
+          <w:sz w:val="16"/>
+          <w:szCs w:val="16"/>
+        </w:rPr>
+        <w:t>10000000</w:t>
+      </w:r>
+      <w:r>
+        <w:rPr>
+          <w:rFonts w:ascii="Consolas" w:eastAsia="Times New Roman" w:hAnsi="Consolas" w:cs="Times New Roman"/>
+          <w:color w:val="D4D4D4"/>
+          <w:sz w:val="16"/>
+          <w:szCs w:val="16"/>
+        </w:rPr>
+        <w:t>;   </w:t>
+      </w:r>
+      <w:proofErr w:type="gramEnd"/>
+      <w:r>
+        <w:rPr>
+          <w:rFonts w:ascii="Consolas" w:eastAsia="Times New Roman" w:hAnsi="Consolas" w:cs="Times New Roman"/>
+          <w:color w:val="D4D4D4"/>
+          <w:sz w:val="16"/>
+          <w:szCs w:val="16"/>
+        </w:rPr>
+        <w:t>  </w:t>
       </w:r>
       <w:r>
         <w:rPr>
@@ -5196,16 +5511,36 @@
           <w:sz w:val="16"/>
           <w:szCs w:val="16"/>
         </w:rPr>
-        <w:t>12'b100000000</w:t>
-      </w:r>
-      <w:r>
-        <w:rPr>
-          <w:rFonts w:ascii="Consolas" w:eastAsia="Times New Roman" w:hAnsi="Consolas" w:cs="Times New Roman"/>
-          <w:color w:val="D4D4D4"/>
-          <w:sz w:val="16"/>
-          <w:szCs w:val="16"/>
-        </w:rPr>
-        <w:t>;    </w:t>
+        <w:t>12'b</w:t>
+      </w:r>
+      <w:proofErr w:type="gramStart"/>
+      <w:r>
+        <w:rPr>
+          <w:rFonts w:ascii="Consolas" w:eastAsia="Times New Roman" w:hAnsi="Consolas" w:cs="Times New Roman"/>
+          <w:color w:val="B5CEA8"/>
+          <w:sz w:val="16"/>
+          <w:szCs w:val="16"/>
+        </w:rPr>
+        <w:t>100000000</w:t>
+      </w:r>
+      <w:r>
+        <w:rPr>
+          <w:rFonts w:ascii="Consolas" w:eastAsia="Times New Roman" w:hAnsi="Consolas" w:cs="Times New Roman"/>
+          <w:color w:val="D4D4D4"/>
+          <w:sz w:val="16"/>
+          <w:szCs w:val="16"/>
+        </w:rPr>
+        <w:t>;   </w:t>
+      </w:r>
+      <w:proofErr w:type="gramEnd"/>
+      <w:r>
+        <w:rPr>
+          <w:rFonts w:ascii="Consolas" w:eastAsia="Times New Roman" w:hAnsi="Consolas" w:cs="Times New Roman"/>
+          <w:color w:val="D4D4D4"/>
+          <w:sz w:val="16"/>
+          <w:szCs w:val="16"/>
+        </w:rPr>
+        <w:t> </w:t>
       </w:r>
       <w:r>
         <w:rPr>
@@ -5263,7 +5598,17 @@
           <w:sz w:val="16"/>
           <w:szCs w:val="16"/>
         </w:rPr>
-        <w:t>12'b1000000000</w:t>
+        <w:t>12'b</w:t>
+      </w:r>
+      <w:proofErr w:type="gramStart"/>
+      <w:r>
+        <w:rPr>
+          <w:rFonts w:ascii="Consolas" w:eastAsia="Times New Roman" w:hAnsi="Consolas" w:cs="Times New Roman"/>
+          <w:color w:val="B5CEA8"/>
+          <w:sz w:val="16"/>
+          <w:szCs w:val="16"/>
+        </w:rPr>
+        <w:t>1000000000</w:t>
       </w:r>
       <w:r>
         <w:rPr>
@@ -5274,6 +5619,7 @@
         </w:rPr>
         <w:t>;   </w:t>
       </w:r>
+      <w:proofErr w:type="gramEnd"/>
       <w:r>
         <w:rPr>
           <w:rFonts w:ascii="Consolas" w:eastAsia="Times New Roman" w:hAnsi="Consolas" w:cs="Times New Roman"/>
@@ -5370,16 +5716,36 @@
           <w:sz w:val="16"/>
           <w:szCs w:val="16"/>
         </w:rPr>
-        <w:t>4'd0</w:t>
-      </w:r>
-      <w:r>
-        <w:rPr>
-          <w:rFonts w:ascii="Consolas" w:eastAsia="Times New Roman" w:hAnsi="Consolas" w:cs="Times New Roman"/>
-          <w:color w:val="D4D4D4"/>
-          <w:sz w:val="16"/>
-          <w:szCs w:val="16"/>
-        </w:rPr>
-        <w:t>;    </w:t>
+        <w:t>4'd</w:t>
+      </w:r>
+      <w:proofErr w:type="gramStart"/>
+      <w:r>
+        <w:rPr>
+          <w:rFonts w:ascii="Consolas" w:eastAsia="Times New Roman" w:hAnsi="Consolas" w:cs="Times New Roman"/>
+          <w:color w:val="B5CEA8"/>
+          <w:sz w:val="16"/>
+          <w:szCs w:val="16"/>
+        </w:rPr>
+        <w:t>0</w:t>
+      </w:r>
+      <w:r>
+        <w:rPr>
+          <w:rFonts w:ascii="Consolas" w:eastAsia="Times New Roman" w:hAnsi="Consolas" w:cs="Times New Roman"/>
+          <w:color w:val="D4D4D4"/>
+          <w:sz w:val="16"/>
+          <w:szCs w:val="16"/>
+        </w:rPr>
+        <w:t>;   </w:t>
+      </w:r>
+      <w:proofErr w:type="gramEnd"/>
+      <w:r>
+        <w:rPr>
+          <w:rFonts w:ascii="Consolas" w:eastAsia="Times New Roman" w:hAnsi="Consolas" w:cs="Times New Roman"/>
+          <w:color w:val="D4D4D4"/>
+          <w:sz w:val="16"/>
+          <w:szCs w:val="16"/>
+        </w:rPr>
+        <w:t> </w:t>
       </w:r>
       <w:r>
         <w:rPr>
@@ -5450,7 +5816,17 @@
           <w:sz w:val="16"/>
           <w:szCs w:val="16"/>
         </w:rPr>
-        <w:t>3'b100</w:t>
+        <w:t>3'</w:t>
+      </w:r>
+      <w:proofErr w:type="gramStart"/>
+      <w:r>
+        <w:rPr>
+          <w:rFonts w:ascii="Consolas" w:eastAsia="Times New Roman" w:hAnsi="Consolas" w:cs="Times New Roman"/>
+          <w:color w:val="B5CEA8"/>
+          <w:sz w:val="16"/>
+          <w:szCs w:val="16"/>
+        </w:rPr>
+        <w:t>b100</w:t>
       </w:r>
       <w:r>
         <w:rPr>
@@ -5461,6 +5837,7 @@
         </w:rPr>
         <w:t>;</w:t>
       </w:r>
+      <w:proofErr w:type="gramEnd"/>
     </w:p>
     <w:p>
       <w:pPr>
@@ -5499,7 +5876,27 @@
           <w:sz w:val="16"/>
           <w:szCs w:val="16"/>
         </w:rPr>
-        <w:t> desired_coin_num  = </w:t>
+        <w:t> desired_coin_</w:t>
+      </w:r>
+      <w:proofErr w:type="gramStart"/>
+      <w:r>
+        <w:rPr>
+          <w:rFonts w:ascii="Consolas" w:eastAsia="Times New Roman" w:hAnsi="Consolas" w:cs="Times New Roman"/>
+          <w:color w:val="D4D4D4"/>
+          <w:sz w:val="16"/>
+          <w:szCs w:val="16"/>
+        </w:rPr>
+        <w:t>num  =</w:t>
+      </w:r>
+      <w:proofErr w:type="gramEnd"/>
+      <w:r>
+        <w:rPr>
+          <w:rFonts w:ascii="Consolas" w:eastAsia="Times New Roman" w:hAnsi="Consolas" w:cs="Times New Roman"/>
+          <w:color w:val="D4D4D4"/>
+          <w:sz w:val="16"/>
+          <w:szCs w:val="16"/>
+        </w:rPr>
+        <w:t> </w:t>
       </w:r>
       <w:r>
         <w:rPr>
@@ -5601,8 +5998,19 @@
           <w:sz w:val="16"/>
           <w:szCs w:val="16"/>
         </w:rPr>
-        <w:t> @(</w:t>
-      </w:r>
+        <w:t> </w:t>
+      </w:r>
+      <w:proofErr w:type="gramStart"/>
+      <w:r>
+        <w:rPr>
+          <w:rFonts w:ascii="Consolas" w:eastAsia="Times New Roman" w:hAnsi="Consolas" w:cs="Times New Roman"/>
+          <w:color w:val="D4D4D4"/>
+          <w:sz w:val="16"/>
+          <w:szCs w:val="16"/>
+        </w:rPr>
+        <w:t>@(</w:t>
+      </w:r>
+      <w:proofErr w:type="gramEnd"/>
       <w:r>
         <w:rPr>
           <w:rFonts w:ascii="Consolas" w:eastAsia="Times New Roman" w:hAnsi="Consolas" w:cs="Times New Roman"/>
@@ -5699,7 +6107,27 @@
           <w:sz w:val="16"/>
           <w:szCs w:val="16"/>
         </w:rPr>
-        <w:t>            power_on:       state &lt;= wait_game_start;</w:t>
+        <w:t>            power_</w:t>
+      </w:r>
+      <w:proofErr w:type="gramStart"/>
+      <w:r>
+        <w:rPr>
+          <w:rFonts w:ascii="Consolas" w:eastAsia="Times New Roman" w:hAnsi="Consolas" w:cs="Times New Roman"/>
+          <w:color w:val="D4D4D4"/>
+          <w:sz w:val="16"/>
+          <w:szCs w:val="16"/>
+        </w:rPr>
+        <w:t>on:</w:t>
+      </w:r>
+      <w:proofErr w:type="gramEnd"/>
+      <w:r>
+        <w:rPr>
+          <w:rFonts w:ascii="Consolas" w:eastAsia="Times New Roman" w:hAnsi="Consolas" w:cs="Times New Roman"/>
+          <w:color w:val="D4D4D4"/>
+          <w:sz w:val="16"/>
+          <w:szCs w:val="16"/>
+        </w:rPr>
+        <w:t>       state &lt;= wait_game_start;</w:t>
       </w:r>
     </w:p>
     <w:p>
@@ -5754,6 +6182,7 @@
         </w:rPr>
         <w:t>                </w:t>
       </w:r>
+      <w:proofErr w:type="gramStart"/>
       <w:r>
         <w:rPr>
           <w:rFonts w:ascii="Consolas" w:eastAsia="Times New Roman" w:hAnsi="Consolas" w:cs="Times New Roman"/>
@@ -5770,30 +6199,51 @@
           <w:sz w:val="16"/>
           <w:szCs w:val="16"/>
         </w:rPr>
-        <w:t>(return_coin || timer_finish)</w:t>
-      </w:r>
-    </w:p>
-    <w:p>
-      <w:pPr>
-        <w:shd w:val="clear" w:color="auto" w:fill="1E1E1E"/>
-        <w:spacing w:after="0" w:line="285" w:lineRule="atLeast"/>
-        <w:ind w:left="720"/>
-        <w:rPr>
-          <w:rFonts w:ascii="Consolas" w:eastAsia="Times New Roman" w:hAnsi="Consolas" w:cs="Times New Roman"/>
-          <w:color w:val="D4D4D4"/>
-          <w:sz w:val="16"/>
-          <w:szCs w:val="16"/>
-        </w:rPr>
-      </w:pPr>
-      <w:r>
-        <w:rPr>
-          <w:rFonts w:ascii="Consolas" w:eastAsia="Times New Roman" w:hAnsi="Consolas" w:cs="Times New Roman"/>
-          <w:color w:val="D4D4D4"/>
-          <w:sz w:val="16"/>
-          <w:szCs w:val="16"/>
-        </w:rPr>
-        <w:t>                    state &lt;= spit_all_coin;</w:t>
-      </w:r>
+        <w:t>(</w:t>
+      </w:r>
+      <w:proofErr w:type="gramEnd"/>
+      <w:r>
+        <w:rPr>
+          <w:rFonts w:ascii="Consolas" w:eastAsia="Times New Roman" w:hAnsi="Consolas" w:cs="Times New Roman"/>
+          <w:color w:val="D4D4D4"/>
+          <w:sz w:val="16"/>
+          <w:szCs w:val="16"/>
+        </w:rPr>
+        <w:t>return_coin || timer_finish)</w:t>
+      </w:r>
+    </w:p>
+    <w:p>
+      <w:pPr>
+        <w:shd w:val="clear" w:color="auto" w:fill="1E1E1E"/>
+        <w:spacing w:after="0" w:line="285" w:lineRule="atLeast"/>
+        <w:ind w:left="720"/>
+        <w:rPr>
+          <w:rFonts w:ascii="Consolas" w:eastAsia="Times New Roman" w:hAnsi="Consolas" w:cs="Times New Roman"/>
+          <w:color w:val="D4D4D4"/>
+          <w:sz w:val="16"/>
+          <w:szCs w:val="16"/>
+        </w:rPr>
+      </w:pPr>
+      <w:r>
+        <w:rPr>
+          <w:rFonts w:ascii="Consolas" w:eastAsia="Times New Roman" w:hAnsi="Consolas" w:cs="Times New Roman"/>
+          <w:color w:val="D4D4D4"/>
+          <w:sz w:val="16"/>
+          <w:szCs w:val="16"/>
+        </w:rPr>
+        <w:t>                    state &lt;= spit_all_</w:t>
+      </w:r>
+      <w:proofErr w:type="gramStart"/>
+      <w:r>
+        <w:rPr>
+          <w:rFonts w:ascii="Consolas" w:eastAsia="Times New Roman" w:hAnsi="Consolas" w:cs="Times New Roman"/>
+          <w:color w:val="D4D4D4"/>
+          <w:sz w:val="16"/>
+          <w:szCs w:val="16"/>
+        </w:rPr>
+        <w:t>coin;</w:t>
+      </w:r>
+      <w:proofErr w:type="gramEnd"/>
     </w:p>
     <w:p>
       <w:pPr>
@@ -5872,8 +6322,19 @@
           <w:sz w:val="16"/>
           <w:szCs w:val="16"/>
         </w:rPr>
-        <w:t>                    state &lt;= check_coin;</w:t>
-      </w:r>
+        <w:t>                    state &lt;= check_</w:t>
+      </w:r>
+      <w:proofErr w:type="gramStart"/>
+      <w:r>
+        <w:rPr>
+          <w:rFonts w:ascii="Consolas" w:eastAsia="Times New Roman" w:hAnsi="Consolas" w:cs="Times New Roman"/>
+          <w:color w:val="D4D4D4"/>
+          <w:sz w:val="16"/>
+          <w:szCs w:val="16"/>
+        </w:rPr>
+        <w:t>coin;</w:t>
+      </w:r>
+      <w:proofErr w:type="gramEnd"/>
     </w:p>
     <w:p>
       <w:pPr>
@@ -5925,8 +6386,19 @@
           <w:sz w:val="16"/>
           <w:szCs w:val="16"/>
         </w:rPr>
-        <w:t>                    state &lt;= wait_game_start;</w:t>
-      </w:r>
+        <w:t>                    state &lt;= wait_game_</w:t>
+      </w:r>
+      <w:proofErr w:type="gramStart"/>
+      <w:r>
+        <w:rPr>
+          <w:rFonts w:ascii="Consolas" w:eastAsia="Times New Roman" w:hAnsi="Consolas" w:cs="Times New Roman"/>
+          <w:color w:val="D4D4D4"/>
+          <w:sz w:val="16"/>
+          <w:szCs w:val="16"/>
+        </w:rPr>
+        <w:t>start;</w:t>
+      </w:r>
+      <w:proofErr w:type="gramEnd"/>
     </w:p>
     <w:p>
       <w:pPr>
@@ -6011,6 +6483,7 @@
         </w:rPr>
         <w:t>                </w:t>
       </w:r>
+      <w:proofErr w:type="gramStart"/>
       <w:r>
         <w:rPr>
           <w:rFonts w:ascii="Consolas" w:eastAsia="Times New Roman" w:hAnsi="Consolas" w:cs="Times New Roman"/>
@@ -6027,7 +6500,17 @@
           <w:sz w:val="16"/>
           <w:szCs w:val="16"/>
         </w:rPr>
-        <w:t>(inserted_coin == desired_coin_type) </w:t>
+        <w:t>(</w:t>
+      </w:r>
+      <w:proofErr w:type="gramEnd"/>
+      <w:r>
+        <w:rPr>
+          <w:rFonts w:ascii="Consolas" w:eastAsia="Times New Roman" w:hAnsi="Consolas" w:cs="Times New Roman"/>
+          <w:color w:val="D4D4D4"/>
+          <w:sz w:val="16"/>
+          <w:szCs w:val="16"/>
+        </w:rPr>
+        <w:t>inserted_coin == desired_coin_type) </w:t>
       </w:r>
       <w:r>
         <w:rPr>
@@ -6058,8 +6541,19 @@
           <w:sz w:val="16"/>
           <w:szCs w:val="16"/>
         </w:rPr>
-        <w:t>                    state &lt;= check_coin_num;</w:t>
-      </w:r>
+        <w:t>                    state &lt;= check_coin_</w:t>
+      </w:r>
+      <w:proofErr w:type="gramStart"/>
+      <w:r>
+        <w:rPr>
+          <w:rFonts w:ascii="Consolas" w:eastAsia="Times New Roman" w:hAnsi="Consolas" w:cs="Times New Roman"/>
+          <w:color w:val="D4D4D4"/>
+          <w:sz w:val="16"/>
+          <w:szCs w:val="16"/>
+        </w:rPr>
+        <w:t>num;</w:t>
+      </w:r>
+      <w:proofErr w:type="gramEnd"/>
     </w:p>
     <w:p>
       <w:pPr>
@@ -6111,8 +6605,19 @@
           <w:sz w:val="16"/>
           <w:szCs w:val="16"/>
         </w:rPr>
-        <w:t>                    state &lt;= reject_coin;</w:t>
-      </w:r>
+        <w:t>                    state &lt;= reject_</w:t>
+      </w:r>
+      <w:proofErr w:type="gramStart"/>
+      <w:r>
+        <w:rPr>
+          <w:rFonts w:ascii="Consolas" w:eastAsia="Times New Roman" w:hAnsi="Consolas" w:cs="Times New Roman"/>
+          <w:color w:val="D4D4D4"/>
+          <w:sz w:val="16"/>
+          <w:szCs w:val="16"/>
+        </w:rPr>
+        <w:t>coin;</w:t>
+      </w:r>
+      <w:proofErr w:type="gramEnd"/>
     </w:p>
     <w:p>
       <w:pPr>
@@ -6195,8 +6700,19 @@
           <w:sz w:val="16"/>
           <w:szCs w:val="16"/>
         </w:rPr>
-        <w:t>                state &lt;= wait_game_start;</w:t>
-      </w:r>
+        <w:t>                state &lt;= wait_game_</w:t>
+      </w:r>
+      <w:proofErr w:type="gramStart"/>
+      <w:r>
+        <w:rPr>
+          <w:rFonts w:ascii="Consolas" w:eastAsia="Times New Roman" w:hAnsi="Consolas" w:cs="Times New Roman"/>
+          <w:color w:val="D4D4D4"/>
+          <w:sz w:val="16"/>
+          <w:szCs w:val="16"/>
+        </w:rPr>
+        <w:t>start;</w:t>
+      </w:r>
+      <w:proofErr w:type="gramEnd"/>
     </w:p>
     <w:p>
       <w:pPr>
@@ -6226,7 +6742,17 @@
           <w:sz w:val="16"/>
           <w:szCs w:val="16"/>
         </w:rPr>
-        <w:t>4'd0</w:t>
+        <w:t>4'd</w:t>
+      </w:r>
+      <w:proofErr w:type="gramStart"/>
+      <w:r>
+        <w:rPr>
+          <w:rFonts w:ascii="Consolas" w:eastAsia="Times New Roman" w:hAnsi="Consolas" w:cs="Times New Roman"/>
+          <w:color w:val="B5CEA8"/>
+          <w:sz w:val="16"/>
+          <w:szCs w:val="16"/>
+        </w:rPr>
+        <w:t>0</w:t>
       </w:r>
       <w:r>
         <w:rPr>
@@ -6237,6 +6763,7 @@
         </w:rPr>
         <w:t>;   </w:t>
       </w:r>
+      <w:proofErr w:type="gramEnd"/>
       <w:r>
         <w:rPr>
           <w:rFonts w:ascii="Consolas" w:eastAsia="Times New Roman" w:hAnsi="Consolas" w:cs="Times New Roman"/>
@@ -6339,6 +6866,7 @@
         </w:rPr>
         <w:t>                </w:t>
       </w:r>
+      <w:proofErr w:type="gramStart"/>
       <w:r>
         <w:rPr>
           <w:rFonts w:ascii="Consolas" w:eastAsia="Times New Roman" w:hAnsi="Consolas" w:cs="Times New Roman"/>
@@ -6355,7 +6883,17 @@
           <w:sz w:val="16"/>
           <w:szCs w:val="16"/>
         </w:rPr>
-        <w:t>((coin_counter + </w:t>
+        <w:t>(</w:t>
+      </w:r>
+      <w:proofErr w:type="gramEnd"/>
+      <w:r>
+        <w:rPr>
+          <w:rFonts w:ascii="Consolas" w:eastAsia="Times New Roman" w:hAnsi="Consolas" w:cs="Times New Roman"/>
+          <w:color w:val="D4D4D4"/>
+          <w:sz w:val="16"/>
+          <w:szCs w:val="16"/>
+        </w:rPr>
+        <w:t>(coin_counter + </w:t>
       </w:r>
       <w:r>
         <w:rPr>
@@ -6404,8 +6942,19 @@
           <w:sz w:val="16"/>
           <w:szCs w:val="16"/>
         </w:rPr>
-        <w:t>                    state &lt;= start_game;</w:t>
-      </w:r>
+        <w:t>                    state &lt;= start_</w:t>
+      </w:r>
+      <w:proofErr w:type="gramStart"/>
+      <w:r>
+        <w:rPr>
+          <w:rFonts w:ascii="Consolas" w:eastAsia="Times New Roman" w:hAnsi="Consolas" w:cs="Times New Roman"/>
+          <w:color w:val="D4D4D4"/>
+          <w:sz w:val="16"/>
+          <w:szCs w:val="16"/>
+        </w:rPr>
+        <w:t>game;</w:t>
+      </w:r>
+      <w:proofErr w:type="gramEnd"/>
     </w:p>
     <w:p>
       <w:pPr>
@@ -6520,8 +7069,19 @@
           <w:sz w:val="16"/>
           <w:szCs w:val="16"/>
         </w:rPr>
-        <w:t>                    state &lt;= start_timer;</w:t>
-      </w:r>
+        <w:t>                    state &lt;= start_</w:t>
+      </w:r>
+      <w:proofErr w:type="gramStart"/>
+      <w:r>
+        <w:rPr>
+          <w:rFonts w:ascii="Consolas" w:eastAsia="Times New Roman" w:hAnsi="Consolas" w:cs="Times New Roman"/>
+          <w:color w:val="D4D4D4"/>
+          <w:sz w:val="16"/>
+          <w:szCs w:val="16"/>
+        </w:rPr>
+        <w:t>timer;</w:t>
+      </w:r>
+      <w:proofErr w:type="gramEnd"/>
     </w:p>
     <w:p>
       <w:pPr>
@@ -6582,8 +7142,19 @@
           <w:sz w:val="16"/>
           <w:szCs w:val="16"/>
         </w:rPr>
-        <w:t>                    state &lt;= incr_coin_count;</w:t>
-      </w:r>
+        <w:t>                    state &lt;= incr_coin_</w:t>
+      </w:r>
+      <w:proofErr w:type="gramStart"/>
+      <w:r>
+        <w:rPr>
+          <w:rFonts w:ascii="Consolas" w:eastAsia="Times New Roman" w:hAnsi="Consolas" w:cs="Times New Roman"/>
+          <w:color w:val="D4D4D4"/>
+          <w:sz w:val="16"/>
+          <w:szCs w:val="16"/>
+        </w:rPr>
+        <w:t>count;</w:t>
+      </w:r>
+      <w:proofErr w:type="gramEnd"/>
     </w:p>
     <w:p>
       <w:pPr>
@@ -6635,8 +7206,19 @@
           <w:sz w:val="16"/>
           <w:szCs w:val="16"/>
         </w:rPr>
-        <w:t>            reject_coin:    state &lt;= wait_game_start;</w:t>
-      </w:r>
+        <w:t>            reject_coin:    state &lt;= wait_game_</w:t>
+      </w:r>
+      <w:proofErr w:type="gramStart"/>
+      <w:r>
+        <w:rPr>
+          <w:rFonts w:ascii="Consolas" w:eastAsia="Times New Roman" w:hAnsi="Consolas" w:cs="Times New Roman"/>
+          <w:color w:val="D4D4D4"/>
+          <w:sz w:val="16"/>
+          <w:szCs w:val="16"/>
+        </w:rPr>
+        <w:t>start;</w:t>
+      </w:r>
+      <w:proofErr w:type="gramEnd"/>
     </w:p>
     <w:p>
       <w:pPr>
@@ -6689,8 +7271,19 @@
           <w:szCs w:val="16"/>
         </w:rPr>
         <w:lastRenderedPageBreak/>
-        <w:t>                state &lt;= wait_game_fin;</w:t>
-      </w:r>
+        <w:t>                state &lt;= wait_game_</w:t>
+      </w:r>
+      <w:proofErr w:type="gramStart"/>
+      <w:r>
+        <w:rPr>
+          <w:rFonts w:ascii="Consolas" w:eastAsia="Times New Roman" w:hAnsi="Consolas" w:cs="Times New Roman"/>
+          <w:color w:val="D4D4D4"/>
+          <w:sz w:val="16"/>
+          <w:szCs w:val="16"/>
+        </w:rPr>
+        <w:t>fin;</w:t>
+      </w:r>
+      <w:proofErr w:type="gramEnd"/>
     </w:p>
     <w:p>
       <w:pPr>
@@ -6720,7 +7313,17 @@
           <w:sz w:val="16"/>
           <w:szCs w:val="16"/>
         </w:rPr>
-        <w:t>4'd0</w:t>
+        <w:t>4'd</w:t>
+      </w:r>
+      <w:proofErr w:type="gramStart"/>
+      <w:r>
+        <w:rPr>
+          <w:rFonts w:ascii="Consolas" w:eastAsia="Times New Roman" w:hAnsi="Consolas" w:cs="Times New Roman"/>
+          <w:color w:val="B5CEA8"/>
+          <w:sz w:val="16"/>
+          <w:szCs w:val="16"/>
+        </w:rPr>
+        <w:t>0</w:t>
       </w:r>
       <w:r>
         <w:rPr>
@@ -6731,6 +7334,7 @@
         </w:rPr>
         <w:t>;   </w:t>
       </w:r>
+      <w:proofErr w:type="gramEnd"/>
       <w:r>
         <w:rPr>
           <w:rFonts w:ascii="Consolas" w:eastAsia="Times New Roman" w:hAnsi="Consolas" w:cs="Times New Roman"/>
@@ -6831,30 +7435,61 @@
           <w:sz w:val="16"/>
           <w:szCs w:val="16"/>
         </w:rPr>
-        <w:t>            wait_game_fin:  state &lt;= game_finish ? wait_game_start : wait_game_fin;</w:t>
-      </w:r>
-    </w:p>
-    <w:p>
-      <w:pPr>
-        <w:shd w:val="clear" w:color="auto" w:fill="1E1E1E"/>
-        <w:spacing w:after="0" w:line="285" w:lineRule="atLeast"/>
-        <w:ind w:left="720"/>
-        <w:rPr>
-          <w:rFonts w:ascii="Consolas" w:eastAsia="Times New Roman" w:hAnsi="Consolas" w:cs="Times New Roman"/>
-          <w:color w:val="D4D4D4"/>
-          <w:sz w:val="16"/>
-          <w:szCs w:val="16"/>
-        </w:rPr>
-      </w:pPr>
-      <w:r>
-        <w:rPr>
-          <w:rFonts w:ascii="Consolas" w:eastAsia="Times New Roman" w:hAnsi="Consolas" w:cs="Times New Roman"/>
-          <w:color w:val="D4D4D4"/>
-          <w:sz w:val="16"/>
-          <w:szCs w:val="16"/>
-        </w:rPr>
-        <w:t>            start_timer:    state &lt;= incr_coin_count;</w:t>
-      </w:r>
+        <w:t>            wait_game_fin:  state &lt;= game_</w:t>
+      </w:r>
+      <w:proofErr w:type="gramStart"/>
+      <w:r>
+        <w:rPr>
+          <w:rFonts w:ascii="Consolas" w:eastAsia="Times New Roman" w:hAnsi="Consolas" w:cs="Times New Roman"/>
+          <w:color w:val="D4D4D4"/>
+          <w:sz w:val="16"/>
+          <w:szCs w:val="16"/>
+        </w:rPr>
+        <w:t>finish ?</w:t>
+      </w:r>
+      <w:proofErr w:type="gramEnd"/>
+      <w:r>
+        <w:rPr>
+          <w:rFonts w:ascii="Consolas" w:eastAsia="Times New Roman" w:hAnsi="Consolas" w:cs="Times New Roman"/>
+          <w:color w:val="D4D4D4"/>
+          <w:sz w:val="16"/>
+          <w:szCs w:val="16"/>
+        </w:rPr>
+        <w:t> wait_game_start : wait_game_fin;</w:t>
+      </w:r>
+    </w:p>
+    <w:p>
+      <w:pPr>
+        <w:shd w:val="clear" w:color="auto" w:fill="1E1E1E"/>
+        <w:spacing w:after="0" w:line="285" w:lineRule="atLeast"/>
+        <w:ind w:left="720"/>
+        <w:rPr>
+          <w:rFonts w:ascii="Consolas" w:eastAsia="Times New Roman" w:hAnsi="Consolas" w:cs="Times New Roman"/>
+          <w:color w:val="D4D4D4"/>
+          <w:sz w:val="16"/>
+          <w:szCs w:val="16"/>
+        </w:rPr>
+      </w:pPr>
+      <w:r>
+        <w:rPr>
+          <w:rFonts w:ascii="Consolas" w:eastAsia="Times New Roman" w:hAnsi="Consolas" w:cs="Times New Roman"/>
+          <w:color w:val="D4D4D4"/>
+          <w:sz w:val="16"/>
+          <w:szCs w:val="16"/>
+        </w:rPr>
+        <w:t>            start_timer:    state &lt;= incr_coin_</w:t>
+      </w:r>
+      <w:proofErr w:type="gramStart"/>
+      <w:r>
+        <w:rPr>
+          <w:rFonts w:ascii="Consolas" w:eastAsia="Times New Roman" w:hAnsi="Consolas" w:cs="Times New Roman"/>
+          <w:color w:val="D4D4D4"/>
+          <w:sz w:val="16"/>
+          <w:szCs w:val="16"/>
+        </w:rPr>
+        <w:t>count;</w:t>
+      </w:r>
+      <w:proofErr w:type="gramEnd"/>
     </w:p>
     <w:p>
       <w:pPr>
@@ -6915,8 +7550,19 @@
           <w:sz w:val="16"/>
           <w:szCs w:val="16"/>
         </w:rPr>
-        <w:t>                state &lt;= wait_game_start;</w:t>
-      </w:r>
+        <w:t>                state &lt;= wait_game_</w:t>
+      </w:r>
+      <w:proofErr w:type="gramStart"/>
+      <w:r>
+        <w:rPr>
+          <w:rFonts w:ascii="Consolas" w:eastAsia="Times New Roman" w:hAnsi="Consolas" w:cs="Times New Roman"/>
+          <w:color w:val="D4D4D4"/>
+          <w:sz w:val="16"/>
+          <w:szCs w:val="16"/>
+        </w:rPr>
+        <w:t>start;</w:t>
+      </w:r>
+      <w:proofErr w:type="gramEnd"/>
     </w:p>
     <w:p>
       <w:pPr>
@@ -6946,7 +7592,17 @@
           <w:sz w:val="16"/>
           <w:szCs w:val="16"/>
         </w:rPr>
-        <w:t>4'b1</w:t>
+        <w:t>4'</w:t>
+      </w:r>
+      <w:proofErr w:type="gramStart"/>
+      <w:r>
+        <w:rPr>
+          <w:rFonts w:ascii="Consolas" w:eastAsia="Times New Roman" w:hAnsi="Consolas" w:cs="Times New Roman"/>
+          <w:color w:val="B5CEA8"/>
+          <w:sz w:val="16"/>
+          <w:szCs w:val="16"/>
+        </w:rPr>
+        <w:t>b1</w:t>
       </w:r>
       <w:r>
         <w:rPr>
@@ -6957,6 +7613,7 @@
         </w:rPr>
         <w:t>;</w:t>
       </w:r>
+      <w:proofErr w:type="gramEnd"/>
     </w:p>
     <w:p>
       <w:pPr>
@@ -7035,8 +7692,19 @@
           <w:sz w:val="16"/>
           <w:szCs w:val="16"/>
         </w:rPr>
-        <w:t>: state &lt;= wait_game_start;</w:t>
-      </w:r>
+        <w:t>: state &lt;= wait_game_</w:t>
+      </w:r>
+      <w:proofErr w:type="gramStart"/>
+      <w:r>
+        <w:rPr>
+          <w:rFonts w:ascii="Consolas" w:eastAsia="Times New Roman" w:hAnsi="Consolas" w:cs="Times New Roman"/>
+          <w:color w:val="D4D4D4"/>
+          <w:sz w:val="16"/>
+          <w:szCs w:val="16"/>
+        </w:rPr>
+        <w:t>start;</w:t>
+      </w:r>
+      <w:proofErr w:type="gramEnd"/>
     </w:p>
     <w:p>
       <w:pPr>
@@ -7181,8 +7849,19 @@
           <w:sz w:val="16"/>
           <w:szCs w:val="16"/>
         </w:rPr>
-        <w:t> timer_en     = state[</w:t>
-      </w:r>
+        <w:t> timer_en     = </w:t>
+      </w:r>
+      <w:proofErr w:type="gramStart"/>
+      <w:r>
+        <w:rPr>
+          <w:rFonts w:ascii="Consolas" w:eastAsia="Times New Roman" w:hAnsi="Consolas" w:cs="Times New Roman"/>
+          <w:color w:val="D4D4D4"/>
+          <w:sz w:val="16"/>
+          <w:szCs w:val="16"/>
+        </w:rPr>
+        <w:t>state[</w:t>
+      </w:r>
+      <w:proofErr w:type="gramEnd"/>
       <w:r>
         <w:rPr>
           <w:rFonts w:ascii="Consolas" w:eastAsia="Times New Roman" w:hAnsi="Consolas" w:cs="Times New Roman"/>
@@ -7239,7 +7918,27 @@
           <w:sz w:val="16"/>
           <w:szCs w:val="16"/>
         </w:rPr>
-        <w:t> coin_reject  = state[</w:t>
+        <w:t> coin_</w:t>
+      </w:r>
+      <w:proofErr w:type="gramStart"/>
+      <w:r>
+        <w:rPr>
+          <w:rFonts w:ascii="Consolas" w:eastAsia="Times New Roman" w:hAnsi="Consolas" w:cs="Times New Roman"/>
+          <w:color w:val="D4D4D4"/>
+          <w:sz w:val="16"/>
+          <w:szCs w:val="16"/>
+        </w:rPr>
+        <w:t>reject  =</w:t>
+      </w:r>
+      <w:proofErr w:type="gramEnd"/>
+      <w:r>
+        <w:rPr>
+          <w:rFonts w:ascii="Consolas" w:eastAsia="Times New Roman" w:hAnsi="Consolas" w:cs="Times New Roman"/>
+          <w:color w:val="D4D4D4"/>
+          <w:sz w:val="16"/>
+          <w:szCs w:val="16"/>
+        </w:rPr>
+        <w:t> state[</w:t>
       </w:r>
       <w:r>
         <w:rPr>
@@ -7315,8 +8014,19 @@
           <w:sz w:val="16"/>
           <w:szCs w:val="16"/>
         </w:rPr>
-        <w:t> eat_coins    = state[</w:t>
-      </w:r>
+        <w:t> eat_coins    = </w:t>
+      </w:r>
+      <w:proofErr w:type="gramStart"/>
+      <w:r>
+        <w:rPr>
+          <w:rFonts w:ascii="Consolas" w:eastAsia="Times New Roman" w:hAnsi="Consolas" w:cs="Times New Roman"/>
+          <w:color w:val="D4D4D4"/>
+          <w:sz w:val="16"/>
+          <w:szCs w:val="16"/>
+        </w:rPr>
+        <w:t>state[</w:t>
+      </w:r>
+      <w:proofErr w:type="gramEnd"/>
       <w:r>
         <w:rPr>
           <w:rFonts w:ascii="Consolas" w:eastAsia="Times New Roman" w:hAnsi="Consolas" w:cs="Times New Roman"/>
@@ -7373,7 +8083,27 @@
           <w:sz w:val="16"/>
           <w:szCs w:val="16"/>
         </w:rPr>
-        <w:t> reset_timer  = state[</w:t>
+        <w:t> reset_</w:t>
+      </w:r>
+      <w:proofErr w:type="gramStart"/>
+      <w:r>
+        <w:rPr>
+          <w:rFonts w:ascii="Consolas" w:eastAsia="Times New Roman" w:hAnsi="Consolas" w:cs="Times New Roman"/>
+          <w:color w:val="D4D4D4"/>
+          <w:sz w:val="16"/>
+          <w:szCs w:val="16"/>
+        </w:rPr>
+        <w:t>timer  =</w:t>
+      </w:r>
+      <w:proofErr w:type="gramEnd"/>
+      <w:r>
+        <w:rPr>
+          <w:rFonts w:ascii="Consolas" w:eastAsia="Times New Roman" w:hAnsi="Consolas" w:cs="Times New Roman"/>
+          <w:color w:val="D4D4D4"/>
+          <w:sz w:val="16"/>
+          <w:szCs w:val="16"/>
+        </w:rPr>
+        <w:t> state[</w:t>
       </w:r>
       <w:r>
         <w:rPr>
@@ -7449,8 +8179,19 @@
           <w:sz w:val="16"/>
           <w:szCs w:val="16"/>
         </w:rPr>
-        <w:t> spit_coin    = state[</w:t>
-      </w:r>
+        <w:t> spit_coin    = </w:t>
+      </w:r>
+      <w:proofErr w:type="gramStart"/>
+      <w:r>
+        <w:rPr>
+          <w:rFonts w:ascii="Consolas" w:eastAsia="Times New Roman" w:hAnsi="Consolas" w:cs="Times New Roman"/>
+          <w:color w:val="D4D4D4"/>
+          <w:sz w:val="16"/>
+          <w:szCs w:val="16"/>
+        </w:rPr>
+        <w:t>state[</w:t>
+      </w:r>
+      <w:proofErr w:type="gramEnd"/>
       <w:r>
         <w:rPr>
           <w:rFonts w:ascii="Consolas" w:eastAsia="Times New Roman" w:hAnsi="Consolas" w:cs="Times New Roman"/>
@@ -7507,8 +8248,19 @@
           <w:sz w:val="16"/>
           <w:szCs w:val="16"/>
         </w:rPr>
-        <w:t> wait_ready   = state[</w:t>
-      </w:r>
+        <w:t> wait_ready   = </w:t>
+      </w:r>
+      <w:proofErr w:type="gramStart"/>
+      <w:r>
+        <w:rPr>
+          <w:rFonts w:ascii="Consolas" w:eastAsia="Times New Roman" w:hAnsi="Consolas" w:cs="Times New Roman"/>
+          <w:color w:val="D4D4D4"/>
+          <w:sz w:val="16"/>
+          <w:szCs w:val="16"/>
+        </w:rPr>
+        <w:t>state[</w:t>
+      </w:r>
+      <w:proofErr w:type="gramEnd"/>
       <w:r>
         <w:rPr>
           <w:rFonts w:ascii="Consolas" w:eastAsia="Times New Roman" w:hAnsi="Consolas" w:cs="Times New Roman"/>
@@ -7574,8 +8326,19 @@
           <w:sz w:val="16"/>
           <w:szCs w:val="16"/>
         </w:rPr>
-        <w:t> game_start   = state[</w:t>
-      </w:r>
+        <w:t> game_start   = </w:t>
+      </w:r>
+      <w:proofErr w:type="gramStart"/>
+      <w:r>
+        <w:rPr>
+          <w:rFonts w:ascii="Consolas" w:eastAsia="Times New Roman" w:hAnsi="Consolas" w:cs="Times New Roman"/>
+          <w:color w:val="D4D4D4"/>
+          <w:sz w:val="16"/>
+          <w:szCs w:val="16"/>
+        </w:rPr>
+        <w:t>state[</w:t>
+      </w:r>
+      <w:proofErr w:type="gramEnd"/>
       <w:r>
         <w:rPr>
           <w:rFonts w:ascii="Consolas" w:eastAsia="Times New Roman" w:hAnsi="Consolas" w:cs="Times New Roman"/>
@@ -7684,21 +8447,9 @@
           <w:sz w:val="16"/>
           <w:szCs w:val="16"/>
         </w:rPr>
-        <w:t>// all flags is sync with the main FSM</w:t>
-      </w:r>
-    </w:p>
-    <w:p>
-      <w:pPr>
-        <w:shd w:val="clear" w:color="auto" w:fill="1E1E1E"/>
-        <w:spacing w:after="0" w:line="285" w:lineRule="atLeast"/>
-        <w:ind w:left="720"/>
-        <w:rPr>
-          <w:rFonts w:ascii="Consolas" w:eastAsia="Times New Roman" w:hAnsi="Consolas" w:cs="Times New Roman"/>
-          <w:color w:val="D4D4D4"/>
-          <w:sz w:val="16"/>
-          <w:szCs w:val="16"/>
-        </w:rPr>
-      </w:pPr>
+        <w:t>// all flags </w:t>
+      </w:r>
+      <w:proofErr w:type="gramStart"/>
       <w:r>
         <w:rPr>
           <w:rFonts w:ascii="Consolas" w:eastAsia="Times New Roman" w:hAnsi="Consolas" w:cs="Times New Roman"/>
@@ -7706,6 +8457,38 @@
           <w:sz w:val="16"/>
           <w:szCs w:val="16"/>
         </w:rPr>
+        <w:t>is</w:t>
+      </w:r>
+      <w:proofErr w:type="gramEnd"/>
+      <w:r>
+        <w:rPr>
+          <w:rFonts w:ascii="Consolas" w:eastAsia="Times New Roman" w:hAnsi="Consolas" w:cs="Times New Roman"/>
+          <w:color w:val="6A9955"/>
+          <w:sz w:val="16"/>
+          <w:szCs w:val="16"/>
+        </w:rPr>
+        <w:t> sync with the main FSM</w:t>
+      </w:r>
+    </w:p>
+    <w:p>
+      <w:pPr>
+        <w:shd w:val="clear" w:color="auto" w:fill="1E1E1E"/>
+        <w:spacing w:after="0" w:line="285" w:lineRule="atLeast"/>
+        <w:ind w:left="720"/>
+        <w:rPr>
+          <w:rFonts w:ascii="Consolas" w:eastAsia="Times New Roman" w:hAnsi="Consolas" w:cs="Times New Roman"/>
+          <w:color w:val="D4D4D4"/>
+          <w:sz w:val="16"/>
+          <w:szCs w:val="16"/>
+        </w:rPr>
+      </w:pPr>
+      <w:r>
+        <w:rPr>
+          <w:rFonts w:ascii="Consolas" w:eastAsia="Times New Roman" w:hAnsi="Consolas" w:cs="Times New Roman"/>
+          <w:color w:val="6A9955"/>
+          <w:sz w:val="16"/>
+          <w:szCs w:val="16"/>
+        </w:rPr>
         <w:t>// module insertcoin (</w:t>
       </w:r>
     </w:p>
@@ -7939,8 +8722,19 @@
           <w:sz w:val="16"/>
           <w:szCs w:val="16"/>
         </w:rPr>
-        <w:t>// module timer #(</w:t>
-      </w:r>
+        <w:t>// module timer </w:t>
+      </w:r>
+      <w:proofErr w:type="gramStart"/>
+      <w:r>
+        <w:rPr>
+          <w:rFonts w:ascii="Consolas" w:eastAsia="Times New Roman" w:hAnsi="Consolas" w:cs="Times New Roman"/>
+          <w:color w:val="6A9955"/>
+          <w:sz w:val="16"/>
+          <w:szCs w:val="16"/>
+        </w:rPr>
+        <w:t>#(</w:t>
+      </w:r>
+      <w:proofErr w:type="gramEnd"/>
     </w:p>
     <w:p>
       <w:pPr>
@@ -8173,21 +8967,9 @@
           <w:sz w:val="16"/>
           <w:szCs w:val="16"/>
         </w:rPr>
-        <w:t>// all flags is sync with the main FSM</w:t>
-      </w:r>
-    </w:p>
-    <w:p>
-      <w:pPr>
-        <w:shd w:val="clear" w:color="auto" w:fill="1E1E1E"/>
-        <w:spacing w:after="0" w:line="285" w:lineRule="atLeast"/>
-        <w:ind w:left="720"/>
-        <w:rPr>
-          <w:rFonts w:ascii="Consolas" w:eastAsia="Times New Roman" w:hAnsi="Consolas" w:cs="Times New Roman"/>
-          <w:color w:val="D4D4D4"/>
-          <w:sz w:val="16"/>
-          <w:szCs w:val="16"/>
-        </w:rPr>
-      </w:pPr>
+        <w:t>// all flags </w:t>
+      </w:r>
+      <w:proofErr w:type="gramStart"/>
       <w:r>
         <w:rPr>
           <w:rFonts w:ascii="Consolas" w:eastAsia="Times New Roman" w:hAnsi="Consolas" w:cs="Times New Roman"/>
@@ -8195,6 +8977,38 @@
           <w:sz w:val="16"/>
           <w:szCs w:val="16"/>
         </w:rPr>
+        <w:t>is</w:t>
+      </w:r>
+      <w:proofErr w:type="gramEnd"/>
+      <w:r>
+        <w:rPr>
+          <w:rFonts w:ascii="Consolas" w:eastAsia="Times New Roman" w:hAnsi="Consolas" w:cs="Times New Roman"/>
+          <w:color w:val="6A9955"/>
+          <w:sz w:val="16"/>
+          <w:szCs w:val="16"/>
+        </w:rPr>
+        <w:t> sync with the main FSM</w:t>
+      </w:r>
+    </w:p>
+    <w:p>
+      <w:pPr>
+        <w:shd w:val="clear" w:color="auto" w:fill="1E1E1E"/>
+        <w:spacing w:after="0" w:line="285" w:lineRule="atLeast"/>
+        <w:ind w:left="720"/>
+        <w:rPr>
+          <w:rFonts w:ascii="Consolas" w:eastAsia="Times New Roman" w:hAnsi="Consolas" w:cs="Times New Roman"/>
+          <w:color w:val="D4D4D4"/>
+          <w:sz w:val="16"/>
+          <w:szCs w:val="16"/>
+        </w:rPr>
+      </w:pPr>
+      <w:r>
+        <w:rPr>
+          <w:rFonts w:ascii="Consolas" w:eastAsia="Times New Roman" w:hAnsi="Consolas" w:cs="Times New Roman"/>
+          <w:color w:val="6A9955"/>
+          <w:sz w:val="16"/>
+          <w:szCs w:val="16"/>
+        </w:rPr>
         <w:t>// module game (</w:t>
       </w:r>
     </w:p>
@@ -8380,7 +9194,17 @@
           <w:sz w:val="16"/>
           <w:szCs w:val="16"/>
         </w:rPr>
-        <w:t>coin_casher_tb</w:t>
+        <w:t>coin_casher_</w:t>
+      </w:r>
+      <w:proofErr w:type="gramStart"/>
+      <w:r>
+        <w:rPr>
+          <w:rFonts w:ascii="Consolas" w:eastAsia="Times New Roman" w:hAnsi="Consolas" w:cs="Times New Roman"/>
+          <w:color w:val="4EC9B0"/>
+          <w:sz w:val="16"/>
+          <w:szCs w:val="16"/>
+        </w:rPr>
+        <w:t>tb</w:t>
       </w:r>
       <w:r>
         <w:rPr>
@@ -8391,6 +9215,7 @@
         </w:rPr>
         <w:t>;</w:t>
       </w:r>
+      <w:proofErr w:type="gramEnd"/>
     </w:p>
     <w:p>
       <w:pPr>
@@ -8420,8 +9245,19 @@
           <w:sz w:val="16"/>
           <w:szCs w:val="16"/>
         </w:rPr>
-        <w:t>    clk_tb, return_coin_tb, timer_finish_tb, coin_insert_tb, game_finish_tb;</w:t>
-      </w:r>
+        <w:t>    clk_tb, return_coin_tb, timer_finish_tb, coin_insert_tb, game_finish_</w:t>
+      </w:r>
+      <w:proofErr w:type="gramStart"/>
+      <w:r>
+        <w:rPr>
+          <w:rFonts w:ascii="Consolas" w:eastAsia="Times New Roman" w:hAnsi="Consolas" w:cs="Times New Roman"/>
+          <w:color w:val="D4D4D4"/>
+          <w:sz w:val="16"/>
+          <w:szCs w:val="16"/>
+        </w:rPr>
+        <w:t>tb;</w:t>
+      </w:r>
+      <w:proofErr w:type="gramEnd"/>
     </w:p>
     <w:p>
       <w:pPr>
@@ -8451,8 +9287,19 @@
           <w:sz w:val="16"/>
           <w:szCs w:val="16"/>
         </w:rPr>
-        <w:t>    [</w:t>
-      </w:r>
+        <w:t> </w:t>
+      </w:r>
+      <w:proofErr w:type="gramStart"/>
+      <w:r>
+        <w:rPr>
+          <w:rFonts w:ascii="Consolas" w:eastAsia="Times New Roman" w:hAnsi="Consolas" w:cs="Times New Roman"/>
+          <w:color w:val="D4D4D4"/>
+          <w:sz w:val="16"/>
+          <w:szCs w:val="16"/>
+        </w:rPr>
+        <w:t>   [</w:t>
+      </w:r>
+      <w:proofErr w:type="gramEnd"/>
       <w:r>
         <w:rPr>
           <w:rFonts w:ascii="Consolas" w:eastAsia="Times New Roman" w:hAnsi="Consolas" w:cs="Times New Roman"/>
@@ -8518,8 +9365,19 @@
           <w:sz w:val="16"/>
           <w:szCs w:val="16"/>
         </w:rPr>
-        <w:t>    timer_en_tb, coin_reject_tb, eat_coins_tb, reset_timer_tb, spit_coin_tb, wait_ready_tb, game_start_tb;</w:t>
-      </w:r>
+        <w:t>    timer_en_tb, coin_reject_tb, eat_coins_tb, reset_timer_tb, spit_coin_tb, wait_ready_tb, game_start_</w:t>
+      </w:r>
+      <w:proofErr w:type="gramStart"/>
+      <w:r>
+        <w:rPr>
+          <w:rFonts w:ascii="Consolas" w:eastAsia="Times New Roman" w:hAnsi="Consolas" w:cs="Times New Roman"/>
+          <w:color w:val="D4D4D4"/>
+          <w:sz w:val="16"/>
+          <w:szCs w:val="16"/>
+        </w:rPr>
+        <w:t>tb;</w:t>
+      </w:r>
+      <w:proofErr w:type="gramEnd"/>
     </w:p>
     <w:p>
       <w:pPr>
@@ -8788,6 +9646,350 @@
           <w:sz w:val="16"/>
           <w:szCs w:val="16"/>
         </w:rPr>
+        <w:t>1'b</w:t>
+      </w:r>
+      <w:proofErr w:type="gramStart"/>
+      <w:r>
+        <w:rPr>
+          <w:rFonts w:ascii="Consolas" w:eastAsia="Times New Roman" w:hAnsi="Consolas" w:cs="Times New Roman"/>
+          <w:color w:val="B5CEA8"/>
+          <w:sz w:val="16"/>
+          <w:szCs w:val="16"/>
+        </w:rPr>
+        <w:t>0</w:t>
+      </w:r>
+      <w:r>
+        <w:rPr>
+          <w:rFonts w:ascii="Consolas" w:eastAsia="Times New Roman" w:hAnsi="Consolas" w:cs="Times New Roman"/>
+          <w:color w:val="D4D4D4"/>
+          <w:sz w:val="16"/>
+          <w:szCs w:val="16"/>
+        </w:rPr>
+        <w:t>;  #</w:t>
+      </w:r>
+      <w:proofErr w:type="gramEnd"/>
+      <w:r>
+        <w:rPr>
+          <w:rFonts w:ascii="Consolas" w:eastAsia="Times New Roman" w:hAnsi="Consolas" w:cs="Times New Roman"/>
+          <w:color w:val="B5CEA8"/>
+          <w:sz w:val="16"/>
+          <w:szCs w:val="16"/>
+        </w:rPr>
+        <w:t>5</w:t>
+      </w:r>
+      <w:r>
+        <w:rPr>
+          <w:rFonts w:ascii="Consolas" w:eastAsia="Times New Roman" w:hAnsi="Consolas" w:cs="Times New Roman"/>
+          <w:color w:val="D4D4D4"/>
+          <w:sz w:val="16"/>
+          <w:szCs w:val="16"/>
+        </w:rPr>
+        <w:t>;</w:t>
+      </w:r>
+    </w:p>
+    <w:p>
+      <w:pPr>
+        <w:shd w:val="clear" w:color="auto" w:fill="1E1E1E"/>
+        <w:spacing w:after="0" w:line="285" w:lineRule="atLeast"/>
+        <w:ind w:left="720"/>
+        <w:rPr>
+          <w:rFonts w:ascii="Consolas" w:eastAsia="Times New Roman" w:hAnsi="Consolas" w:cs="Times New Roman"/>
+          <w:color w:val="D4D4D4"/>
+          <w:sz w:val="16"/>
+          <w:szCs w:val="16"/>
+        </w:rPr>
+      </w:pPr>
+      <w:r>
+        <w:rPr>
+          <w:rFonts w:ascii="Consolas" w:eastAsia="Times New Roman" w:hAnsi="Consolas" w:cs="Times New Roman"/>
+          <w:color w:val="D4D4D4"/>
+          <w:sz w:val="16"/>
+          <w:szCs w:val="16"/>
+        </w:rPr>
+        <w:t>        clk_tb = </w:t>
+      </w:r>
+      <w:r>
+        <w:rPr>
+          <w:rFonts w:ascii="Consolas" w:eastAsia="Times New Roman" w:hAnsi="Consolas" w:cs="Times New Roman"/>
+          <w:color w:val="B5CEA8"/>
+          <w:sz w:val="16"/>
+          <w:szCs w:val="16"/>
+        </w:rPr>
+        <w:t>1'b</w:t>
+      </w:r>
+      <w:proofErr w:type="gramStart"/>
+      <w:r>
+        <w:rPr>
+          <w:rFonts w:ascii="Consolas" w:eastAsia="Times New Roman" w:hAnsi="Consolas" w:cs="Times New Roman"/>
+          <w:color w:val="B5CEA8"/>
+          <w:sz w:val="16"/>
+          <w:szCs w:val="16"/>
+        </w:rPr>
+        <w:t>1</w:t>
+      </w:r>
+      <w:r>
+        <w:rPr>
+          <w:rFonts w:ascii="Consolas" w:eastAsia="Times New Roman" w:hAnsi="Consolas" w:cs="Times New Roman"/>
+          <w:color w:val="D4D4D4"/>
+          <w:sz w:val="16"/>
+          <w:szCs w:val="16"/>
+        </w:rPr>
+        <w:t>;  #</w:t>
+      </w:r>
+      <w:proofErr w:type="gramEnd"/>
+      <w:r>
+        <w:rPr>
+          <w:rFonts w:ascii="Consolas" w:eastAsia="Times New Roman" w:hAnsi="Consolas" w:cs="Times New Roman"/>
+          <w:color w:val="B5CEA8"/>
+          <w:sz w:val="16"/>
+          <w:szCs w:val="16"/>
+        </w:rPr>
+        <w:t>5</w:t>
+      </w:r>
+      <w:r>
+        <w:rPr>
+          <w:rFonts w:ascii="Consolas" w:eastAsia="Times New Roman" w:hAnsi="Consolas" w:cs="Times New Roman"/>
+          <w:color w:val="D4D4D4"/>
+          <w:sz w:val="16"/>
+          <w:szCs w:val="16"/>
+        </w:rPr>
+        <w:t>;</w:t>
+      </w:r>
+    </w:p>
+    <w:p>
+      <w:pPr>
+        <w:shd w:val="clear" w:color="auto" w:fill="1E1E1E"/>
+        <w:spacing w:after="0" w:line="285" w:lineRule="atLeast"/>
+        <w:ind w:left="720"/>
+        <w:rPr>
+          <w:rFonts w:ascii="Consolas" w:eastAsia="Times New Roman" w:hAnsi="Consolas" w:cs="Times New Roman"/>
+          <w:color w:val="D4D4D4"/>
+          <w:sz w:val="16"/>
+          <w:szCs w:val="16"/>
+        </w:rPr>
+      </w:pPr>
+      <w:r>
+        <w:rPr>
+          <w:rFonts w:ascii="Consolas" w:eastAsia="Times New Roman" w:hAnsi="Consolas" w:cs="Times New Roman"/>
+          <w:color w:val="D4D4D4"/>
+          <w:sz w:val="16"/>
+          <w:szCs w:val="16"/>
+        </w:rPr>
+        <w:t>    </w:t>
+      </w:r>
+      <w:r>
+        <w:rPr>
+          <w:rFonts w:ascii="Consolas" w:eastAsia="Times New Roman" w:hAnsi="Consolas" w:cs="Times New Roman"/>
+          <w:color w:val="C586C0"/>
+          <w:sz w:val="16"/>
+          <w:szCs w:val="16"/>
+        </w:rPr>
+        <w:t>end</w:t>
+      </w:r>
+    </w:p>
+    <w:p>
+      <w:pPr>
+        <w:shd w:val="clear" w:color="auto" w:fill="1E1E1E"/>
+        <w:spacing w:after="0" w:line="285" w:lineRule="atLeast"/>
+        <w:ind w:left="720"/>
+        <w:rPr>
+          <w:rFonts w:ascii="Consolas" w:eastAsia="Times New Roman" w:hAnsi="Consolas" w:cs="Times New Roman"/>
+          <w:color w:val="D4D4D4"/>
+          <w:sz w:val="16"/>
+          <w:szCs w:val="16"/>
+        </w:rPr>
+      </w:pPr>
+    </w:p>
+    <w:p>
+      <w:pPr>
+        <w:shd w:val="clear" w:color="auto" w:fill="1E1E1E"/>
+        <w:spacing w:after="0" w:line="285" w:lineRule="atLeast"/>
+        <w:ind w:left="720"/>
+        <w:rPr>
+          <w:rFonts w:ascii="Consolas" w:eastAsia="Times New Roman" w:hAnsi="Consolas" w:cs="Times New Roman"/>
+          <w:color w:val="D4D4D4"/>
+          <w:sz w:val="16"/>
+          <w:szCs w:val="16"/>
+        </w:rPr>
+      </w:pPr>
+      <w:r>
+        <w:rPr>
+          <w:rFonts w:ascii="Consolas" w:eastAsia="Times New Roman" w:hAnsi="Consolas" w:cs="Times New Roman"/>
+          <w:color w:val="D4D4D4"/>
+          <w:sz w:val="16"/>
+          <w:szCs w:val="16"/>
+        </w:rPr>
+        <w:t>    </w:t>
+      </w:r>
+      <w:r>
+        <w:rPr>
+          <w:rFonts w:ascii="Consolas" w:eastAsia="Times New Roman" w:hAnsi="Consolas" w:cs="Times New Roman"/>
+          <w:color w:val="C586C0"/>
+          <w:sz w:val="16"/>
+          <w:szCs w:val="16"/>
+        </w:rPr>
+        <w:t>initial</w:t>
+      </w:r>
+      <w:r>
+        <w:rPr>
+          <w:rFonts w:ascii="Consolas" w:eastAsia="Times New Roman" w:hAnsi="Consolas" w:cs="Times New Roman"/>
+          <w:color w:val="D4D4D4"/>
+          <w:sz w:val="16"/>
+          <w:szCs w:val="16"/>
+        </w:rPr>
+        <w:t> </w:t>
+      </w:r>
+      <w:r>
+        <w:rPr>
+          <w:rFonts w:ascii="Consolas" w:eastAsia="Times New Roman" w:hAnsi="Consolas" w:cs="Times New Roman"/>
+          <w:color w:val="C586C0"/>
+          <w:sz w:val="16"/>
+          <w:szCs w:val="16"/>
+        </w:rPr>
+        <w:t>begin</w:t>
+      </w:r>
+    </w:p>
+    <w:p>
+      <w:pPr>
+        <w:shd w:val="clear" w:color="auto" w:fill="1E1E1E"/>
+        <w:spacing w:after="0" w:line="285" w:lineRule="atLeast"/>
+        <w:ind w:left="720"/>
+        <w:rPr>
+          <w:rFonts w:ascii="Consolas" w:eastAsia="Times New Roman" w:hAnsi="Consolas" w:cs="Times New Roman"/>
+          <w:color w:val="D4D4D4"/>
+          <w:sz w:val="16"/>
+          <w:szCs w:val="16"/>
+        </w:rPr>
+      </w:pPr>
+      <w:r>
+        <w:rPr>
+          <w:rFonts w:ascii="Consolas" w:eastAsia="Times New Roman" w:hAnsi="Consolas" w:cs="Times New Roman"/>
+          <w:color w:val="D4D4D4"/>
+          <w:sz w:val="16"/>
+          <w:szCs w:val="16"/>
+        </w:rPr>
+        <w:t>        </w:t>
+      </w:r>
+      <w:r>
+        <w:rPr>
+          <w:rFonts w:ascii="Consolas" w:eastAsia="Times New Roman" w:hAnsi="Consolas" w:cs="Times New Roman"/>
+          <w:color w:val="6A9955"/>
+          <w:sz w:val="16"/>
+          <w:szCs w:val="16"/>
+        </w:rPr>
+        <w:t>// testing FSM with no input on high, </w:t>
+      </w:r>
+    </w:p>
+    <w:p>
+      <w:pPr>
+        <w:shd w:val="clear" w:color="auto" w:fill="1E1E1E"/>
+        <w:spacing w:after="0" w:line="285" w:lineRule="atLeast"/>
+        <w:ind w:left="720"/>
+        <w:rPr>
+          <w:rFonts w:ascii="Consolas" w:eastAsia="Times New Roman" w:hAnsi="Consolas" w:cs="Times New Roman"/>
+          <w:color w:val="D4D4D4"/>
+          <w:sz w:val="16"/>
+          <w:szCs w:val="16"/>
+        </w:rPr>
+      </w:pPr>
+      <w:r>
+        <w:rPr>
+          <w:rFonts w:ascii="Consolas" w:eastAsia="Times New Roman" w:hAnsi="Consolas" w:cs="Times New Roman"/>
+          <w:color w:val="D4D4D4"/>
+          <w:sz w:val="16"/>
+          <w:szCs w:val="16"/>
+        </w:rPr>
+        <w:t>        </w:t>
+      </w:r>
+      <w:r>
+        <w:rPr>
+          <w:rFonts w:ascii="Consolas" w:eastAsia="Times New Roman" w:hAnsi="Consolas" w:cs="Times New Roman"/>
+          <w:color w:val="6A9955"/>
+          <w:sz w:val="16"/>
+          <w:szCs w:val="16"/>
+        </w:rPr>
+        <w:t>// the state should transition to "wait_game_start" and stay in it (12'b1)</w:t>
+      </w:r>
+    </w:p>
+    <w:p>
+      <w:pPr>
+        <w:shd w:val="clear" w:color="auto" w:fill="1E1E1E"/>
+        <w:spacing w:after="0" w:line="285" w:lineRule="atLeast"/>
+        <w:ind w:left="720"/>
+        <w:rPr>
+          <w:rFonts w:ascii="Consolas" w:eastAsia="Times New Roman" w:hAnsi="Consolas" w:cs="Times New Roman"/>
+          <w:color w:val="D4D4D4"/>
+          <w:sz w:val="16"/>
+          <w:szCs w:val="16"/>
+        </w:rPr>
+      </w:pPr>
+      <w:r>
+        <w:rPr>
+          <w:rFonts w:ascii="Consolas" w:eastAsia="Times New Roman" w:hAnsi="Consolas" w:cs="Times New Roman"/>
+          <w:color w:val="D4D4D4"/>
+          <w:sz w:val="16"/>
+          <w:szCs w:val="16"/>
+        </w:rPr>
+        <w:t>        </w:t>
+      </w:r>
+      <w:r>
+        <w:rPr>
+          <w:rFonts w:ascii="Consolas" w:eastAsia="Times New Roman" w:hAnsi="Consolas" w:cs="Times New Roman"/>
+          <w:color w:val="6A9955"/>
+          <w:sz w:val="16"/>
+          <w:szCs w:val="16"/>
+        </w:rPr>
+        <w:t>// output flag "wait_ready" should be 1</w:t>
+      </w:r>
+    </w:p>
+    <w:p>
+      <w:pPr>
+        <w:shd w:val="clear" w:color="auto" w:fill="1E1E1E"/>
+        <w:spacing w:after="0" w:line="285" w:lineRule="atLeast"/>
+        <w:ind w:left="720"/>
+        <w:rPr>
+          <w:rFonts w:ascii="Consolas" w:eastAsia="Times New Roman" w:hAnsi="Consolas" w:cs="Times New Roman"/>
+          <w:color w:val="D4D4D4"/>
+          <w:sz w:val="16"/>
+          <w:szCs w:val="16"/>
+        </w:rPr>
+      </w:pPr>
+      <w:r>
+        <w:rPr>
+          <w:rFonts w:ascii="Consolas" w:eastAsia="Times New Roman" w:hAnsi="Consolas" w:cs="Times New Roman"/>
+          <w:color w:val="D4D4D4"/>
+          <w:sz w:val="16"/>
+          <w:szCs w:val="16"/>
+        </w:rPr>
+        <w:t>        return_coin_</w:t>
+      </w:r>
+      <w:proofErr w:type="gramStart"/>
+      <w:r>
+        <w:rPr>
+          <w:rFonts w:ascii="Consolas" w:eastAsia="Times New Roman" w:hAnsi="Consolas" w:cs="Times New Roman"/>
+          <w:color w:val="D4D4D4"/>
+          <w:sz w:val="16"/>
+          <w:szCs w:val="16"/>
+        </w:rPr>
+        <w:t>tb  =</w:t>
+      </w:r>
+      <w:proofErr w:type="gramEnd"/>
+      <w:r>
+        <w:rPr>
+          <w:rFonts w:ascii="Consolas" w:eastAsia="Times New Roman" w:hAnsi="Consolas" w:cs="Times New Roman"/>
+          <w:color w:val="D4D4D4"/>
+          <w:sz w:val="16"/>
+          <w:szCs w:val="16"/>
+        </w:rPr>
+        <w:t> </w:t>
+      </w:r>
+      <w:r>
+        <w:rPr>
+          <w:rFonts w:ascii="Consolas" w:eastAsia="Times New Roman" w:hAnsi="Consolas" w:cs="Times New Roman"/>
+          <w:color w:val="B5CEA8"/>
+          <w:sz w:val="16"/>
+          <w:szCs w:val="16"/>
+        </w:rPr>
         <w:t>1'b0</w:t>
       </w:r>
       <w:r>
@@ -8797,7 +9999,29 @@
           <w:sz w:val="16"/>
           <w:szCs w:val="16"/>
         </w:rPr>
-        <w:t>;  #</w:t>
+        <w:t>;</w:t>
+      </w:r>
+    </w:p>
+    <w:p>
+      <w:pPr>
+        <w:shd w:val="clear" w:color="auto" w:fill="1E1E1E"/>
+        <w:spacing w:after="0" w:line="285" w:lineRule="atLeast"/>
+        <w:ind w:left="720"/>
+        <w:rPr>
+          <w:rFonts w:ascii="Consolas" w:eastAsia="Times New Roman" w:hAnsi="Consolas" w:cs="Times New Roman"/>
+          <w:color w:val="D4D4D4"/>
+          <w:sz w:val="16"/>
+          <w:szCs w:val="16"/>
+        </w:rPr>
+      </w:pPr>
+      <w:r>
+        <w:rPr>
+          <w:rFonts w:ascii="Consolas" w:eastAsia="Times New Roman" w:hAnsi="Consolas" w:cs="Times New Roman"/>
+          <w:color w:val="D4D4D4"/>
+          <w:sz w:val="16"/>
+          <w:szCs w:val="16"/>
+        </w:rPr>
+        <w:t>        timer_finish_tb = </w:t>
       </w:r>
       <w:r>
         <w:rPr>
@@ -8806,7 +10030,17 @@
           <w:sz w:val="16"/>
           <w:szCs w:val="16"/>
         </w:rPr>
-        <w:t>5</w:t>
+        <w:t>1'</w:t>
+      </w:r>
+      <w:proofErr w:type="gramStart"/>
+      <w:r>
+        <w:rPr>
+          <w:rFonts w:ascii="Consolas" w:eastAsia="Times New Roman" w:hAnsi="Consolas" w:cs="Times New Roman"/>
+          <w:color w:val="B5CEA8"/>
+          <w:sz w:val="16"/>
+          <w:szCs w:val="16"/>
+        </w:rPr>
+        <w:t>b0</w:t>
       </w:r>
       <w:r>
         <w:rPr>
@@ -8817,27 +10051,48 @@
         </w:rPr>
         <w:t>;</w:t>
       </w:r>
-    </w:p>
-    <w:p>
-      <w:pPr>
-        <w:shd w:val="clear" w:color="auto" w:fill="1E1E1E"/>
-        <w:spacing w:after="0" w:line="285" w:lineRule="atLeast"/>
-        <w:ind w:left="720"/>
-        <w:rPr>
-          <w:rFonts w:ascii="Consolas" w:eastAsia="Times New Roman" w:hAnsi="Consolas" w:cs="Times New Roman"/>
-          <w:color w:val="D4D4D4"/>
-          <w:sz w:val="16"/>
-          <w:szCs w:val="16"/>
-        </w:rPr>
-      </w:pPr>
-      <w:r>
-        <w:rPr>
-          <w:rFonts w:ascii="Consolas" w:eastAsia="Times New Roman" w:hAnsi="Consolas" w:cs="Times New Roman"/>
-          <w:color w:val="D4D4D4"/>
-          <w:sz w:val="16"/>
-          <w:szCs w:val="16"/>
-        </w:rPr>
-        <w:t>        clk_tb = </w:t>
+      <w:proofErr w:type="gramEnd"/>
+    </w:p>
+    <w:p>
+      <w:pPr>
+        <w:shd w:val="clear" w:color="auto" w:fill="1E1E1E"/>
+        <w:spacing w:after="0" w:line="285" w:lineRule="atLeast"/>
+        <w:ind w:left="720"/>
+        <w:rPr>
+          <w:rFonts w:ascii="Consolas" w:eastAsia="Times New Roman" w:hAnsi="Consolas" w:cs="Times New Roman"/>
+          <w:color w:val="D4D4D4"/>
+          <w:sz w:val="16"/>
+          <w:szCs w:val="16"/>
+        </w:rPr>
+      </w:pPr>
+      <w:r>
+        <w:rPr>
+          <w:rFonts w:ascii="Consolas" w:eastAsia="Times New Roman" w:hAnsi="Consolas" w:cs="Times New Roman"/>
+          <w:color w:val="D4D4D4"/>
+          <w:sz w:val="16"/>
+          <w:szCs w:val="16"/>
+        </w:rPr>
+        <w:t>        coin_insert_</w:t>
+      </w:r>
+      <w:proofErr w:type="gramStart"/>
+      <w:r>
+        <w:rPr>
+          <w:rFonts w:ascii="Consolas" w:eastAsia="Times New Roman" w:hAnsi="Consolas" w:cs="Times New Roman"/>
+          <w:color w:val="D4D4D4"/>
+          <w:sz w:val="16"/>
+          <w:szCs w:val="16"/>
+        </w:rPr>
+        <w:t>tb  =</w:t>
+      </w:r>
+      <w:proofErr w:type="gramEnd"/>
+      <w:r>
+        <w:rPr>
+          <w:rFonts w:ascii="Consolas" w:eastAsia="Times New Roman" w:hAnsi="Consolas" w:cs="Times New Roman"/>
+          <w:color w:val="D4D4D4"/>
+          <w:sz w:val="16"/>
+          <w:szCs w:val="16"/>
+        </w:rPr>
+        <w:t> </w:t>
       </w:r>
       <w:r>
         <w:rPr>
@@ -8846,16 +10101,58 @@
           <w:sz w:val="16"/>
           <w:szCs w:val="16"/>
         </w:rPr>
-        <w:t>1'b1</w:t>
-      </w:r>
-      <w:r>
-        <w:rPr>
-          <w:rFonts w:ascii="Consolas" w:eastAsia="Times New Roman" w:hAnsi="Consolas" w:cs="Times New Roman"/>
-          <w:color w:val="D4D4D4"/>
-          <w:sz w:val="16"/>
-          <w:szCs w:val="16"/>
-        </w:rPr>
-        <w:t>;  #</w:t>
+        <w:t>1'b0</w:t>
+      </w:r>
+      <w:r>
+        <w:rPr>
+          <w:rFonts w:ascii="Consolas" w:eastAsia="Times New Roman" w:hAnsi="Consolas" w:cs="Times New Roman"/>
+          <w:color w:val="D4D4D4"/>
+          <w:sz w:val="16"/>
+          <w:szCs w:val="16"/>
+        </w:rPr>
+        <w:t>;</w:t>
+      </w:r>
+    </w:p>
+    <w:p>
+      <w:pPr>
+        <w:shd w:val="clear" w:color="auto" w:fill="1E1E1E"/>
+        <w:spacing w:after="0" w:line="285" w:lineRule="atLeast"/>
+        <w:ind w:left="720"/>
+        <w:rPr>
+          <w:rFonts w:ascii="Consolas" w:eastAsia="Times New Roman" w:hAnsi="Consolas" w:cs="Times New Roman"/>
+          <w:color w:val="D4D4D4"/>
+          <w:sz w:val="16"/>
+          <w:szCs w:val="16"/>
+        </w:rPr>
+      </w:pPr>
+      <w:r>
+        <w:rPr>
+          <w:rFonts w:ascii="Consolas" w:eastAsia="Times New Roman" w:hAnsi="Consolas" w:cs="Times New Roman"/>
+          <w:color w:val="D4D4D4"/>
+          <w:sz w:val="16"/>
+          <w:szCs w:val="16"/>
+        </w:rPr>
+        <w:t>        game_finish_</w:t>
+      </w:r>
+      <w:proofErr w:type="gramStart"/>
+      <w:r>
+        <w:rPr>
+          <w:rFonts w:ascii="Consolas" w:eastAsia="Times New Roman" w:hAnsi="Consolas" w:cs="Times New Roman"/>
+          <w:color w:val="D4D4D4"/>
+          <w:sz w:val="16"/>
+          <w:szCs w:val="16"/>
+        </w:rPr>
+        <w:t>tb  =</w:t>
+      </w:r>
+      <w:proofErr w:type="gramEnd"/>
+      <w:r>
+        <w:rPr>
+          <w:rFonts w:ascii="Consolas" w:eastAsia="Times New Roman" w:hAnsi="Consolas" w:cs="Times New Roman"/>
+          <w:color w:val="D4D4D4"/>
+          <w:sz w:val="16"/>
+          <w:szCs w:val="16"/>
+        </w:rPr>
+        <w:t> </w:t>
       </w:r>
       <w:r>
         <w:rPr>
@@ -8864,7 +10161,7 @@
           <w:sz w:val="16"/>
           <w:szCs w:val="16"/>
         </w:rPr>
-        <w:t>5</w:t>
+        <w:t>1'b0</w:t>
       </w:r>
       <w:r>
         <w:rPr>
@@ -8895,61 +10192,79 @@
           <w:sz w:val="16"/>
           <w:szCs w:val="16"/>
         </w:rPr>
-        <w:t>    </w:t>
-      </w:r>
-      <w:r>
-        <w:rPr>
-          <w:rFonts w:ascii="Consolas" w:eastAsia="Times New Roman" w:hAnsi="Consolas" w:cs="Times New Roman"/>
-          <w:color w:val="C586C0"/>
-          <w:sz w:val="16"/>
-          <w:szCs w:val="16"/>
-        </w:rPr>
-        <w:t>end</w:t>
-      </w:r>
-    </w:p>
-    <w:p>
-      <w:pPr>
-        <w:shd w:val="clear" w:color="auto" w:fill="1E1E1E"/>
-        <w:spacing w:after="0" w:line="285" w:lineRule="atLeast"/>
-        <w:ind w:left="720"/>
-        <w:rPr>
-          <w:rFonts w:ascii="Consolas" w:eastAsia="Times New Roman" w:hAnsi="Consolas" w:cs="Times New Roman"/>
-          <w:color w:val="D4D4D4"/>
-          <w:sz w:val="16"/>
-          <w:szCs w:val="16"/>
-        </w:rPr>
-      </w:pPr>
-    </w:p>
-    <w:p>
-      <w:pPr>
-        <w:shd w:val="clear" w:color="auto" w:fill="1E1E1E"/>
-        <w:spacing w:after="0" w:line="285" w:lineRule="atLeast"/>
-        <w:ind w:left="720"/>
-        <w:rPr>
-          <w:rFonts w:ascii="Consolas" w:eastAsia="Times New Roman" w:hAnsi="Consolas" w:cs="Times New Roman"/>
-          <w:color w:val="D4D4D4"/>
-          <w:sz w:val="16"/>
-          <w:szCs w:val="16"/>
-        </w:rPr>
-      </w:pPr>
-      <w:r>
-        <w:rPr>
-          <w:rFonts w:ascii="Consolas" w:eastAsia="Times New Roman" w:hAnsi="Consolas" w:cs="Times New Roman"/>
-          <w:color w:val="D4D4D4"/>
-          <w:sz w:val="16"/>
-          <w:szCs w:val="16"/>
-        </w:rPr>
-        <w:t>    </w:t>
-      </w:r>
-      <w:r>
-        <w:rPr>
-          <w:rFonts w:ascii="Consolas" w:eastAsia="Times New Roman" w:hAnsi="Consolas" w:cs="Times New Roman"/>
-          <w:color w:val="C586C0"/>
-          <w:sz w:val="16"/>
-          <w:szCs w:val="16"/>
-        </w:rPr>
-        <w:t>initial</w:t>
-      </w:r>
+        <w:t>        inserted_coin_tb   = </w:t>
+      </w:r>
+      <w:r>
+        <w:rPr>
+          <w:rFonts w:ascii="Consolas" w:eastAsia="Times New Roman" w:hAnsi="Consolas" w:cs="Times New Roman"/>
+          <w:color w:val="B5CEA8"/>
+          <w:sz w:val="16"/>
+          <w:szCs w:val="16"/>
+        </w:rPr>
+        <w:t>3'</w:t>
+      </w:r>
+      <w:proofErr w:type="gramStart"/>
+      <w:r>
+        <w:rPr>
+          <w:rFonts w:ascii="Consolas" w:eastAsia="Times New Roman" w:hAnsi="Consolas" w:cs="Times New Roman"/>
+          <w:color w:val="B5CEA8"/>
+          <w:sz w:val="16"/>
+          <w:szCs w:val="16"/>
+        </w:rPr>
+        <w:t>b0</w:t>
+      </w:r>
+      <w:r>
+        <w:rPr>
+          <w:rFonts w:ascii="Consolas" w:eastAsia="Times New Roman" w:hAnsi="Consolas" w:cs="Times New Roman"/>
+          <w:color w:val="D4D4D4"/>
+          <w:sz w:val="16"/>
+          <w:szCs w:val="16"/>
+        </w:rPr>
+        <w:t>;</w:t>
+      </w:r>
+      <w:proofErr w:type="gramEnd"/>
+    </w:p>
+    <w:p>
+      <w:pPr>
+        <w:shd w:val="clear" w:color="auto" w:fill="1E1E1E"/>
+        <w:spacing w:after="0" w:line="285" w:lineRule="atLeast"/>
+        <w:ind w:left="720"/>
+        <w:rPr>
+          <w:rFonts w:ascii="Consolas" w:eastAsia="Times New Roman" w:hAnsi="Consolas" w:cs="Times New Roman"/>
+          <w:color w:val="D4D4D4"/>
+          <w:sz w:val="16"/>
+          <w:szCs w:val="16"/>
+        </w:rPr>
+      </w:pPr>
+      <w:r>
+        <w:rPr>
+          <w:rFonts w:ascii="Consolas" w:eastAsia="Times New Roman" w:hAnsi="Consolas" w:cs="Times New Roman"/>
+          <w:color w:val="D4D4D4"/>
+          <w:sz w:val="16"/>
+          <w:szCs w:val="16"/>
+        </w:rPr>
+        <w:t>        #</w:t>
+      </w:r>
+      <w:proofErr w:type="gramStart"/>
+      <w:r>
+        <w:rPr>
+          <w:rFonts w:ascii="Consolas" w:eastAsia="Times New Roman" w:hAnsi="Consolas" w:cs="Times New Roman"/>
+          <w:color w:val="B5CEA8"/>
+          <w:sz w:val="16"/>
+          <w:szCs w:val="16"/>
+        </w:rPr>
+        <w:t>20</w:t>
+      </w:r>
+      <w:r>
+        <w:rPr>
+          <w:rFonts w:ascii="Consolas" w:eastAsia="Times New Roman" w:hAnsi="Consolas" w:cs="Times New Roman"/>
+          <w:color w:val="D4D4D4"/>
+          <w:sz w:val="16"/>
+          <w:szCs w:val="16"/>
+        </w:rPr>
+        <w:t>;   </w:t>
+      </w:r>
+      <w:proofErr w:type="gramEnd"/>
       <w:r>
         <w:rPr>
           <w:rFonts w:ascii="Consolas" w:eastAsia="Times New Roman" w:hAnsi="Consolas" w:cs="Times New Roman"/>
@@ -8958,348 +10273,6 @@
           <w:szCs w:val="16"/>
         </w:rPr>
         <w:t> </w:t>
-      </w:r>
-      <w:r>
-        <w:rPr>
-          <w:rFonts w:ascii="Consolas" w:eastAsia="Times New Roman" w:hAnsi="Consolas" w:cs="Times New Roman"/>
-          <w:color w:val="C586C0"/>
-          <w:sz w:val="16"/>
-          <w:szCs w:val="16"/>
-        </w:rPr>
-        <w:t>begin</w:t>
-      </w:r>
-    </w:p>
-    <w:p>
-      <w:pPr>
-        <w:shd w:val="clear" w:color="auto" w:fill="1E1E1E"/>
-        <w:spacing w:after="0" w:line="285" w:lineRule="atLeast"/>
-        <w:ind w:left="720"/>
-        <w:rPr>
-          <w:rFonts w:ascii="Consolas" w:eastAsia="Times New Roman" w:hAnsi="Consolas" w:cs="Times New Roman"/>
-          <w:color w:val="D4D4D4"/>
-          <w:sz w:val="16"/>
-          <w:szCs w:val="16"/>
-        </w:rPr>
-      </w:pPr>
-      <w:r>
-        <w:rPr>
-          <w:rFonts w:ascii="Consolas" w:eastAsia="Times New Roman" w:hAnsi="Consolas" w:cs="Times New Roman"/>
-          <w:color w:val="D4D4D4"/>
-          <w:sz w:val="16"/>
-          <w:szCs w:val="16"/>
-        </w:rPr>
-        <w:t>        </w:t>
-      </w:r>
-      <w:r>
-        <w:rPr>
-          <w:rFonts w:ascii="Consolas" w:eastAsia="Times New Roman" w:hAnsi="Consolas" w:cs="Times New Roman"/>
-          <w:color w:val="6A9955"/>
-          <w:sz w:val="16"/>
-          <w:szCs w:val="16"/>
-        </w:rPr>
-        <w:t>// testing FSM with no input on high, </w:t>
-      </w:r>
-    </w:p>
-    <w:p>
-      <w:pPr>
-        <w:shd w:val="clear" w:color="auto" w:fill="1E1E1E"/>
-        <w:spacing w:after="0" w:line="285" w:lineRule="atLeast"/>
-        <w:ind w:left="720"/>
-        <w:rPr>
-          <w:rFonts w:ascii="Consolas" w:eastAsia="Times New Roman" w:hAnsi="Consolas" w:cs="Times New Roman"/>
-          <w:color w:val="D4D4D4"/>
-          <w:sz w:val="16"/>
-          <w:szCs w:val="16"/>
-        </w:rPr>
-      </w:pPr>
-      <w:r>
-        <w:rPr>
-          <w:rFonts w:ascii="Consolas" w:eastAsia="Times New Roman" w:hAnsi="Consolas" w:cs="Times New Roman"/>
-          <w:color w:val="D4D4D4"/>
-          <w:sz w:val="16"/>
-          <w:szCs w:val="16"/>
-        </w:rPr>
-        <w:t>        </w:t>
-      </w:r>
-      <w:r>
-        <w:rPr>
-          <w:rFonts w:ascii="Consolas" w:eastAsia="Times New Roman" w:hAnsi="Consolas" w:cs="Times New Roman"/>
-          <w:color w:val="6A9955"/>
-          <w:sz w:val="16"/>
-          <w:szCs w:val="16"/>
-        </w:rPr>
-        <w:t>// the state should transition to "wait_game_start" and stay in it (12'b1)</w:t>
-      </w:r>
-    </w:p>
-    <w:p>
-      <w:pPr>
-        <w:shd w:val="clear" w:color="auto" w:fill="1E1E1E"/>
-        <w:spacing w:after="0" w:line="285" w:lineRule="atLeast"/>
-        <w:ind w:left="720"/>
-        <w:rPr>
-          <w:rFonts w:ascii="Consolas" w:eastAsia="Times New Roman" w:hAnsi="Consolas" w:cs="Times New Roman"/>
-          <w:color w:val="D4D4D4"/>
-          <w:sz w:val="16"/>
-          <w:szCs w:val="16"/>
-        </w:rPr>
-      </w:pPr>
-      <w:r>
-        <w:rPr>
-          <w:rFonts w:ascii="Consolas" w:eastAsia="Times New Roman" w:hAnsi="Consolas" w:cs="Times New Roman"/>
-          <w:color w:val="D4D4D4"/>
-          <w:sz w:val="16"/>
-          <w:szCs w:val="16"/>
-        </w:rPr>
-        <w:t>        </w:t>
-      </w:r>
-      <w:r>
-        <w:rPr>
-          <w:rFonts w:ascii="Consolas" w:eastAsia="Times New Roman" w:hAnsi="Consolas" w:cs="Times New Roman"/>
-          <w:color w:val="6A9955"/>
-          <w:sz w:val="16"/>
-          <w:szCs w:val="16"/>
-        </w:rPr>
-        <w:t>// output flag "wait_ready" should be 1</w:t>
-      </w:r>
-    </w:p>
-    <w:p>
-      <w:pPr>
-        <w:shd w:val="clear" w:color="auto" w:fill="1E1E1E"/>
-        <w:spacing w:after="0" w:line="285" w:lineRule="atLeast"/>
-        <w:ind w:left="720"/>
-        <w:rPr>
-          <w:rFonts w:ascii="Consolas" w:eastAsia="Times New Roman" w:hAnsi="Consolas" w:cs="Times New Roman"/>
-          <w:color w:val="D4D4D4"/>
-          <w:sz w:val="16"/>
-          <w:szCs w:val="16"/>
-        </w:rPr>
-      </w:pPr>
-      <w:r>
-        <w:rPr>
-          <w:rFonts w:ascii="Consolas" w:eastAsia="Times New Roman" w:hAnsi="Consolas" w:cs="Times New Roman"/>
-          <w:color w:val="D4D4D4"/>
-          <w:sz w:val="16"/>
-          <w:szCs w:val="16"/>
-        </w:rPr>
-        <w:t>        return_coin_tb  = </w:t>
-      </w:r>
-      <w:r>
-        <w:rPr>
-          <w:rFonts w:ascii="Consolas" w:eastAsia="Times New Roman" w:hAnsi="Consolas" w:cs="Times New Roman"/>
-          <w:color w:val="B5CEA8"/>
-          <w:sz w:val="16"/>
-          <w:szCs w:val="16"/>
-        </w:rPr>
-        <w:t>1'b0</w:t>
-      </w:r>
-      <w:r>
-        <w:rPr>
-          <w:rFonts w:ascii="Consolas" w:eastAsia="Times New Roman" w:hAnsi="Consolas" w:cs="Times New Roman"/>
-          <w:color w:val="D4D4D4"/>
-          <w:sz w:val="16"/>
-          <w:szCs w:val="16"/>
-        </w:rPr>
-        <w:t>;</w:t>
-      </w:r>
-    </w:p>
-    <w:p>
-      <w:pPr>
-        <w:shd w:val="clear" w:color="auto" w:fill="1E1E1E"/>
-        <w:spacing w:after="0" w:line="285" w:lineRule="atLeast"/>
-        <w:ind w:left="720"/>
-        <w:rPr>
-          <w:rFonts w:ascii="Consolas" w:eastAsia="Times New Roman" w:hAnsi="Consolas" w:cs="Times New Roman"/>
-          <w:color w:val="D4D4D4"/>
-          <w:sz w:val="16"/>
-          <w:szCs w:val="16"/>
-        </w:rPr>
-      </w:pPr>
-      <w:r>
-        <w:rPr>
-          <w:rFonts w:ascii="Consolas" w:eastAsia="Times New Roman" w:hAnsi="Consolas" w:cs="Times New Roman"/>
-          <w:color w:val="D4D4D4"/>
-          <w:sz w:val="16"/>
-          <w:szCs w:val="16"/>
-        </w:rPr>
-        <w:t>        timer_finish_tb = </w:t>
-      </w:r>
-      <w:r>
-        <w:rPr>
-          <w:rFonts w:ascii="Consolas" w:eastAsia="Times New Roman" w:hAnsi="Consolas" w:cs="Times New Roman"/>
-          <w:color w:val="B5CEA8"/>
-          <w:sz w:val="16"/>
-          <w:szCs w:val="16"/>
-        </w:rPr>
-        <w:t>1'b0</w:t>
-      </w:r>
-      <w:r>
-        <w:rPr>
-          <w:rFonts w:ascii="Consolas" w:eastAsia="Times New Roman" w:hAnsi="Consolas" w:cs="Times New Roman"/>
-          <w:color w:val="D4D4D4"/>
-          <w:sz w:val="16"/>
-          <w:szCs w:val="16"/>
-        </w:rPr>
-        <w:t>;</w:t>
-      </w:r>
-    </w:p>
-    <w:p>
-      <w:pPr>
-        <w:shd w:val="clear" w:color="auto" w:fill="1E1E1E"/>
-        <w:spacing w:after="0" w:line="285" w:lineRule="atLeast"/>
-        <w:ind w:left="720"/>
-        <w:rPr>
-          <w:rFonts w:ascii="Consolas" w:eastAsia="Times New Roman" w:hAnsi="Consolas" w:cs="Times New Roman"/>
-          <w:color w:val="D4D4D4"/>
-          <w:sz w:val="16"/>
-          <w:szCs w:val="16"/>
-        </w:rPr>
-      </w:pPr>
-      <w:r>
-        <w:rPr>
-          <w:rFonts w:ascii="Consolas" w:eastAsia="Times New Roman" w:hAnsi="Consolas" w:cs="Times New Roman"/>
-          <w:color w:val="D4D4D4"/>
-          <w:sz w:val="16"/>
-          <w:szCs w:val="16"/>
-        </w:rPr>
-        <w:t>        coin_insert_tb  = </w:t>
-      </w:r>
-      <w:r>
-        <w:rPr>
-          <w:rFonts w:ascii="Consolas" w:eastAsia="Times New Roman" w:hAnsi="Consolas" w:cs="Times New Roman"/>
-          <w:color w:val="B5CEA8"/>
-          <w:sz w:val="16"/>
-          <w:szCs w:val="16"/>
-        </w:rPr>
-        <w:t>1'b0</w:t>
-      </w:r>
-      <w:r>
-        <w:rPr>
-          <w:rFonts w:ascii="Consolas" w:eastAsia="Times New Roman" w:hAnsi="Consolas" w:cs="Times New Roman"/>
-          <w:color w:val="D4D4D4"/>
-          <w:sz w:val="16"/>
-          <w:szCs w:val="16"/>
-        </w:rPr>
-        <w:t>;</w:t>
-      </w:r>
-    </w:p>
-    <w:p>
-      <w:pPr>
-        <w:shd w:val="clear" w:color="auto" w:fill="1E1E1E"/>
-        <w:spacing w:after="0" w:line="285" w:lineRule="atLeast"/>
-        <w:ind w:left="720"/>
-        <w:rPr>
-          <w:rFonts w:ascii="Consolas" w:eastAsia="Times New Roman" w:hAnsi="Consolas" w:cs="Times New Roman"/>
-          <w:color w:val="D4D4D4"/>
-          <w:sz w:val="16"/>
-          <w:szCs w:val="16"/>
-        </w:rPr>
-      </w:pPr>
-      <w:r>
-        <w:rPr>
-          <w:rFonts w:ascii="Consolas" w:eastAsia="Times New Roman" w:hAnsi="Consolas" w:cs="Times New Roman"/>
-          <w:color w:val="D4D4D4"/>
-          <w:sz w:val="16"/>
-          <w:szCs w:val="16"/>
-        </w:rPr>
-        <w:t>        game_finish_tb  = </w:t>
-      </w:r>
-      <w:r>
-        <w:rPr>
-          <w:rFonts w:ascii="Consolas" w:eastAsia="Times New Roman" w:hAnsi="Consolas" w:cs="Times New Roman"/>
-          <w:color w:val="B5CEA8"/>
-          <w:sz w:val="16"/>
-          <w:szCs w:val="16"/>
-        </w:rPr>
-        <w:t>1'b0</w:t>
-      </w:r>
-      <w:r>
-        <w:rPr>
-          <w:rFonts w:ascii="Consolas" w:eastAsia="Times New Roman" w:hAnsi="Consolas" w:cs="Times New Roman"/>
-          <w:color w:val="D4D4D4"/>
-          <w:sz w:val="16"/>
-          <w:szCs w:val="16"/>
-        </w:rPr>
-        <w:t>;</w:t>
-      </w:r>
-    </w:p>
-    <w:p>
-      <w:pPr>
-        <w:shd w:val="clear" w:color="auto" w:fill="1E1E1E"/>
-        <w:spacing w:after="0" w:line="285" w:lineRule="atLeast"/>
-        <w:ind w:left="720"/>
-        <w:rPr>
-          <w:rFonts w:ascii="Consolas" w:eastAsia="Times New Roman" w:hAnsi="Consolas" w:cs="Times New Roman"/>
-          <w:color w:val="D4D4D4"/>
-          <w:sz w:val="16"/>
-          <w:szCs w:val="16"/>
-        </w:rPr>
-      </w:pPr>
-      <w:r>
-        <w:rPr>
-          <w:rFonts w:ascii="Consolas" w:eastAsia="Times New Roman" w:hAnsi="Consolas" w:cs="Times New Roman"/>
-          <w:color w:val="D4D4D4"/>
-          <w:sz w:val="16"/>
-          <w:szCs w:val="16"/>
-        </w:rPr>
-        <w:t>        inserted_coin_tb   = </w:t>
-      </w:r>
-      <w:r>
-        <w:rPr>
-          <w:rFonts w:ascii="Consolas" w:eastAsia="Times New Roman" w:hAnsi="Consolas" w:cs="Times New Roman"/>
-          <w:color w:val="B5CEA8"/>
-          <w:sz w:val="16"/>
-          <w:szCs w:val="16"/>
-        </w:rPr>
-        <w:t>3'b0</w:t>
-      </w:r>
-      <w:r>
-        <w:rPr>
-          <w:rFonts w:ascii="Consolas" w:eastAsia="Times New Roman" w:hAnsi="Consolas" w:cs="Times New Roman"/>
-          <w:color w:val="D4D4D4"/>
-          <w:sz w:val="16"/>
-          <w:szCs w:val="16"/>
-        </w:rPr>
-        <w:t>;</w:t>
-      </w:r>
-    </w:p>
-    <w:p>
-      <w:pPr>
-        <w:shd w:val="clear" w:color="auto" w:fill="1E1E1E"/>
-        <w:spacing w:after="0" w:line="285" w:lineRule="atLeast"/>
-        <w:ind w:left="720"/>
-        <w:rPr>
-          <w:rFonts w:ascii="Consolas" w:eastAsia="Times New Roman" w:hAnsi="Consolas" w:cs="Times New Roman"/>
-          <w:color w:val="D4D4D4"/>
-          <w:sz w:val="16"/>
-          <w:szCs w:val="16"/>
-        </w:rPr>
-      </w:pPr>
-      <w:r>
-        <w:rPr>
-          <w:rFonts w:ascii="Consolas" w:eastAsia="Times New Roman" w:hAnsi="Consolas" w:cs="Times New Roman"/>
-          <w:color w:val="D4D4D4"/>
-          <w:sz w:val="16"/>
-          <w:szCs w:val="16"/>
-        </w:rPr>
-        <w:t>        #</w:t>
-      </w:r>
-      <w:r>
-        <w:rPr>
-          <w:rFonts w:ascii="Consolas" w:eastAsia="Times New Roman" w:hAnsi="Consolas" w:cs="Times New Roman"/>
-          <w:color w:val="B5CEA8"/>
-          <w:sz w:val="16"/>
-          <w:szCs w:val="16"/>
-        </w:rPr>
-        <w:t>20</w:t>
-      </w:r>
-      <w:r>
-        <w:rPr>
-          <w:rFonts w:ascii="Consolas" w:eastAsia="Times New Roman" w:hAnsi="Consolas" w:cs="Times New Roman"/>
-          <w:color w:val="D4D4D4"/>
-          <w:sz w:val="16"/>
-          <w:szCs w:val="16"/>
-        </w:rPr>
-        <w:t>;    </w:t>
       </w:r>
       <w:r>
         <w:rPr>
@@ -9468,7 +10441,27 @@
           <w:sz w:val="16"/>
           <w:szCs w:val="16"/>
         </w:rPr>
-        <w:t>        return_coin_tb  = </w:t>
+        <w:t>        return_coin_</w:t>
+      </w:r>
+      <w:proofErr w:type="gramStart"/>
+      <w:r>
+        <w:rPr>
+          <w:rFonts w:ascii="Consolas" w:eastAsia="Times New Roman" w:hAnsi="Consolas" w:cs="Times New Roman"/>
+          <w:color w:val="D4D4D4"/>
+          <w:sz w:val="16"/>
+          <w:szCs w:val="16"/>
+        </w:rPr>
+        <w:t>tb  =</w:t>
+      </w:r>
+      <w:proofErr w:type="gramEnd"/>
+      <w:r>
+        <w:rPr>
+          <w:rFonts w:ascii="Consolas" w:eastAsia="Times New Roman" w:hAnsi="Consolas" w:cs="Times New Roman"/>
+          <w:color w:val="D4D4D4"/>
+          <w:sz w:val="16"/>
+          <w:szCs w:val="16"/>
+        </w:rPr>
+        <w:t> </w:t>
       </w:r>
       <w:r>
         <w:rPr>
@@ -9517,6 +10510,77 @@
           <w:sz w:val="16"/>
           <w:szCs w:val="16"/>
         </w:rPr>
+        <w:t>1'</w:t>
+      </w:r>
+      <w:proofErr w:type="gramStart"/>
+      <w:r>
+        <w:rPr>
+          <w:rFonts w:ascii="Consolas" w:eastAsia="Times New Roman" w:hAnsi="Consolas" w:cs="Times New Roman"/>
+          <w:color w:val="B5CEA8"/>
+          <w:sz w:val="16"/>
+          <w:szCs w:val="16"/>
+        </w:rPr>
+        <w:t>b0</w:t>
+      </w:r>
+      <w:r>
+        <w:rPr>
+          <w:rFonts w:ascii="Consolas" w:eastAsia="Times New Roman" w:hAnsi="Consolas" w:cs="Times New Roman"/>
+          <w:color w:val="D4D4D4"/>
+          <w:sz w:val="16"/>
+          <w:szCs w:val="16"/>
+        </w:rPr>
+        <w:t>;</w:t>
+      </w:r>
+      <w:proofErr w:type="gramEnd"/>
+    </w:p>
+    <w:p>
+      <w:pPr>
+        <w:shd w:val="clear" w:color="auto" w:fill="1E1E1E"/>
+        <w:spacing w:after="0" w:line="285" w:lineRule="atLeast"/>
+        <w:ind w:left="720"/>
+        <w:rPr>
+          <w:rFonts w:ascii="Consolas" w:eastAsia="Times New Roman" w:hAnsi="Consolas" w:cs="Times New Roman"/>
+          <w:color w:val="D4D4D4"/>
+          <w:sz w:val="16"/>
+          <w:szCs w:val="16"/>
+        </w:rPr>
+      </w:pPr>
+      <w:r>
+        <w:rPr>
+          <w:rFonts w:ascii="Consolas" w:eastAsia="Times New Roman" w:hAnsi="Consolas" w:cs="Times New Roman"/>
+          <w:color w:val="D4D4D4"/>
+          <w:sz w:val="16"/>
+          <w:szCs w:val="16"/>
+        </w:rPr>
+        <w:t>        coin_insert_</w:t>
+      </w:r>
+      <w:proofErr w:type="gramStart"/>
+      <w:r>
+        <w:rPr>
+          <w:rFonts w:ascii="Consolas" w:eastAsia="Times New Roman" w:hAnsi="Consolas" w:cs="Times New Roman"/>
+          <w:color w:val="D4D4D4"/>
+          <w:sz w:val="16"/>
+          <w:szCs w:val="16"/>
+        </w:rPr>
+        <w:t>tb  =</w:t>
+      </w:r>
+      <w:proofErr w:type="gramEnd"/>
+      <w:r>
+        <w:rPr>
+          <w:rFonts w:ascii="Consolas" w:eastAsia="Times New Roman" w:hAnsi="Consolas" w:cs="Times New Roman"/>
+          <w:color w:val="D4D4D4"/>
+          <w:sz w:val="16"/>
+          <w:szCs w:val="16"/>
+        </w:rPr>
+        <w:t> </w:t>
+      </w:r>
+      <w:r>
+        <w:rPr>
+          <w:rFonts w:ascii="Consolas" w:eastAsia="Times New Roman" w:hAnsi="Consolas" w:cs="Times New Roman"/>
+          <w:color w:val="B5CEA8"/>
+          <w:sz w:val="16"/>
+          <w:szCs w:val="16"/>
+        </w:rPr>
         <w:t>1'b0</w:t>
       </w:r>
       <w:r>
@@ -9548,7 +10612,27 @@
           <w:sz w:val="16"/>
           <w:szCs w:val="16"/>
         </w:rPr>
-        <w:t>        coin_insert_tb  = </w:t>
+        <w:t>        game_finish_</w:t>
+      </w:r>
+      <w:proofErr w:type="gramStart"/>
+      <w:r>
+        <w:rPr>
+          <w:rFonts w:ascii="Consolas" w:eastAsia="Times New Roman" w:hAnsi="Consolas" w:cs="Times New Roman"/>
+          <w:color w:val="D4D4D4"/>
+          <w:sz w:val="16"/>
+          <w:szCs w:val="16"/>
+        </w:rPr>
+        <w:t>tb  =</w:t>
+      </w:r>
+      <w:proofErr w:type="gramEnd"/>
+      <w:r>
+        <w:rPr>
+          <w:rFonts w:ascii="Consolas" w:eastAsia="Times New Roman" w:hAnsi="Consolas" w:cs="Times New Roman"/>
+          <w:color w:val="D4D4D4"/>
+          <w:sz w:val="16"/>
+          <w:szCs w:val="16"/>
+        </w:rPr>
+        <w:t> </w:t>
       </w:r>
       <w:r>
         <w:rPr>
@@ -9588,7 +10672,7 @@
           <w:sz w:val="16"/>
           <w:szCs w:val="16"/>
         </w:rPr>
-        <w:t>        game_finish_tb  = </w:t>
+        <w:t>        inserted_coin_tb   = </w:t>
       </w:r>
       <w:r>
         <w:rPr>
@@ -9597,6 +10681,128 @@
           <w:sz w:val="16"/>
           <w:szCs w:val="16"/>
         </w:rPr>
+        <w:t>3'</w:t>
+      </w:r>
+      <w:proofErr w:type="gramStart"/>
+      <w:r>
+        <w:rPr>
+          <w:rFonts w:ascii="Consolas" w:eastAsia="Times New Roman" w:hAnsi="Consolas" w:cs="Times New Roman"/>
+          <w:color w:val="B5CEA8"/>
+          <w:sz w:val="16"/>
+          <w:szCs w:val="16"/>
+        </w:rPr>
+        <w:t>b0</w:t>
+      </w:r>
+      <w:r>
+        <w:rPr>
+          <w:rFonts w:ascii="Consolas" w:eastAsia="Times New Roman" w:hAnsi="Consolas" w:cs="Times New Roman"/>
+          <w:color w:val="D4D4D4"/>
+          <w:sz w:val="16"/>
+          <w:szCs w:val="16"/>
+        </w:rPr>
+        <w:t>;</w:t>
+      </w:r>
+      <w:proofErr w:type="gramEnd"/>
+    </w:p>
+    <w:p>
+      <w:pPr>
+        <w:shd w:val="clear" w:color="auto" w:fill="1E1E1E"/>
+        <w:spacing w:after="0" w:line="285" w:lineRule="atLeast"/>
+        <w:ind w:left="720"/>
+        <w:rPr>
+          <w:rFonts w:ascii="Consolas" w:eastAsia="Times New Roman" w:hAnsi="Consolas" w:cs="Times New Roman"/>
+          <w:color w:val="D4D4D4"/>
+          <w:sz w:val="16"/>
+          <w:szCs w:val="16"/>
+        </w:rPr>
+      </w:pPr>
+      <w:r>
+        <w:rPr>
+          <w:rFonts w:ascii="Consolas" w:eastAsia="Times New Roman" w:hAnsi="Consolas" w:cs="Times New Roman"/>
+          <w:color w:val="D4D4D4"/>
+          <w:sz w:val="16"/>
+          <w:szCs w:val="16"/>
+        </w:rPr>
+        <w:t>        </w:t>
+      </w:r>
+      <w:proofErr w:type="gramStart"/>
+      <w:r>
+        <w:rPr>
+          <w:rFonts w:ascii="Consolas" w:eastAsia="Times New Roman" w:hAnsi="Consolas" w:cs="Times New Roman"/>
+          <w:color w:val="D4D4D4"/>
+          <w:sz w:val="16"/>
+          <w:szCs w:val="16"/>
+        </w:rPr>
+        <w:t>#</w:t>
+      </w:r>
+      <w:r>
+        <w:rPr>
+          <w:rFonts w:ascii="Consolas" w:eastAsia="Times New Roman" w:hAnsi="Consolas" w:cs="Times New Roman"/>
+          <w:color w:val="B5CEA8"/>
+          <w:sz w:val="16"/>
+          <w:szCs w:val="16"/>
+        </w:rPr>
+        <w:t>10</w:t>
+      </w:r>
+      <w:r>
+        <w:rPr>
+          <w:rFonts w:ascii="Consolas" w:eastAsia="Times New Roman" w:hAnsi="Consolas" w:cs="Times New Roman"/>
+          <w:color w:val="D4D4D4"/>
+          <w:sz w:val="16"/>
+          <w:szCs w:val="16"/>
+        </w:rPr>
+        <w:t>;</w:t>
+      </w:r>
+      <w:proofErr w:type="gramEnd"/>
+    </w:p>
+    <w:p>
+      <w:pPr>
+        <w:shd w:val="clear" w:color="auto" w:fill="1E1E1E"/>
+        <w:spacing w:after="0" w:line="285" w:lineRule="atLeast"/>
+        <w:ind w:left="720"/>
+        <w:rPr>
+          <w:rFonts w:ascii="Consolas" w:eastAsia="Times New Roman" w:hAnsi="Consolas" w:cs="Times New Roman"/>
+          <w:color w:val="D4D4D4"/>
+          <w:sz w:val="16"/>
+          <w:szCs w:val="16"/>
+        </w:rPr>
+      </w:pPr>
+      <w:r>
+        <w:rPr>
+          <w:rFonts w:ascii="Consolas" w:eastAsia="Times New Roman" w:hAnsi="Consolas" w:cs="Times New Roman"/>
+          <w:color w:val="D4D4D4"/>
+          <w:sz w:val="16"/>
+          <w:szCs w:val="16"/>
+        </w:rPr>
+        <w:t>        return_coin_</w:t>
+      </w:r>
+      <w:proofErr w:type="gramStart"/>
+      <w:r>
+        <w:rPr>
+          <w:rFonts w:ascii="Consolas" w:eastAsia="Times New Roman" w:hAnsi="Consolas" w:cs="Times New Roman"/>
+          <w:color w:val="D4D4D4"/>
+          <w:sz w:val="16"/>
+          <w:szCs w:val="16"/>
+        </w:rPr>
+        <w:t>tb  =</w:t>
+      </w:r>
+      <w:proofErr w:type="gramEnd"/>
+      <w:r>
+        <w:rPr>
+          <w:rFonts w:ascii="Consolas" w:eastAsia="Times New Roman" w:hAnsi="Consolas" w:cs="Times New Roman"/>
+          <w:color w:val="D4D4D4"/>
+          <w:sz w:val="16"/>
+          <w:szCs w:val="16"/>
+        </w:rPr>
+        <w:t> </w:t>
+      </w:r>
+      <w:r>
+        <w:rPr>
+          <w:rFonts w:ascii="Consolas" w:eastAsia="Times New Roman" w:hAnsi="Consolas" w:cs="Times New Roman"/>
+          <w:color w:val="B5CEA8"/>
+          <w:sz w:val="16"/>
+          <w:szCs w:val="16"/>
+        </w:rPr>
         <w:t>1'b0</w:t>
       </w:r>
       <w:r>
@@ -9628,6 +10834,465 @@
           <w:sz w:val="16"/>
           <w:szCs w:val="16"/>
         </w:rPr>
+        <w:t>        #</w:t>
+      </w:r>
+      <w:proofErr w:type="gramStart"/>
+      <w:r>
+        <w:rPr>
+          <w:rFonts w:ascii="Consolas" w:eastAsia="Times New Roman" w:hAnsi="Consolas" w:cs="Times New Roman"/>
+          <w:color w:val="B5CEA8"/>
+          <w:sz w:val="16"/>
+          <w:szCs w:val="16"/>
+        </w:rPr>
+        <w:t>10</w:t>
+      </w:r>
+      <w:r>
+        <w:rPr>
+          <w:rFonts w:ascii="Consolas" w:eastAsia="Times New Roman" w:hAnsi="Consolas" w:cs="Times New Roman"/>
+          <w:color w:val="D4D4D4"/>
+          <w:sz w:val="16"/>
+          <w:szCs w:val="16"/>
+        </w:rPr>
+        <w:t>;   </w:t>
+      </w:r>
+      <w:proofErr w:type="gramEnd"/>
+      <w:r>
+        <w:rPr>
+          <w:rFonts w:ascii="Consolas" w:eastAsia="Times New Roman" w:hAnsi="Consolas" w:cs="Times New Roman"/>
+          <w:color w:val="D4D4D4"/>
+          <w:sz w:val="16"/>
+          <w:szCs w:val="16"/>
+        </w:rPr>
+        <w:t> </w:t>
+      </w:r>
+      <w:r>
+        <w:rPr>
+          <w:rFonts w:ascii="Consolas" w:eastAsia="Times New Roman" w:hAnsi="Consolas" w:cs="Times New Roman"/>
+          <w:color w:val="6A9955"/>
+          <w:sz w:val="16"/>
+          <w:szCs w:val="16"/>
+        </w:rPr>
+        <w:t>// @40ns</w:t>
+      </w:r>
+    </w:p>
+    <w:p>
+      <w:pPr>
+        <w:shd w:val="clear" w:color="auto" w:fill="1E1E1E"/>
+        <w:spacing w:after="0" w:line="285" w:lineRule="atLeast"/>
+        <w:ind w:left="720"/>
+        <w:rPr>
+          <w:rFonts w:ascii="Consolas" w:eastAsia="Times New Roman" w:hAnsi="Consolas" w:cs="Times New Roman"/>
+          <w:color w:val="D4D4D4"/>
+          <w:sz w:val="16"/>
+          <w:szCs w:val="16"/>
+        </w:rPr>
+      </w:pPr>
+    </w:p>
+    <w:p>
+      <w:pPr>
+        <w:shd w:val="clear" w:color="auto" w:fill="1E1E1E"/>
+        <w:spacing w:after="0" w:line="285" w:lineRule="atLeast"/>
+        <w:ind w:left="720"/>
+        <w:rPr>
+          <w:rFonts w:ascii="Consolas" w:eastAsia="Times New Roman" w:hAnsi="Consolas" w:cs="Times New Roman"/>
+          <w:color w:val="D4D4D4"/>
+          <w:sz w:val="16"/>
+          <w:szCs w:val="16"/>
+        </w:rPr>
+      </w:pPr>
+      <w:r>
+        <w:rPr>
+          <w:rFonts w:ascii="Consolas" w:eastAsia="Times New Roman" w:hAnsi="Consolas" w:cs="Times New Roman"/>
+          <w:color w:val="D4D4D4"/>
+          <w:sz w:val="16"/>
+          <w:szCs w:val="16"/>
+        </w:rPr>
+        <w:t>        </w:t>
+      </w:r>
+      <w:r>
+        <w:rPr>
+          <w:rFonts w:ascii="Consolas" w:eastAsia="Times New Roman" w:hAnsi="Consolas" w:cs="Times New Roman"/>
+          <w:color w:val="6A9955"/>
+          <w:sz w:val="16"/>
+          <w:szCs w:val="16"/>
+        </w:rPr>
+        <w:t>// testing insert coin function,</w:t>
+      </w:r>
+    </w:p>
+    <w:p>
+      <w:pPr>
+        <w:shd w:val="clear" w:color="auto" w:fill="1E1E1E"/>
+        <w:spacing w:after="0" w:line="285" w:lineRule="atLeast"/>
+        <w:ind w:left="720"/>
+        <w:rPr>
+          <w:rFonts w:ascii="Consolas" w:eastAsia="Times New Roman" w:hAnsi="Consolas" w:cs="Times New Roman"/>
+          <w:color w:val="D4D4D4"/>
+          <w:sz w:val="16"/>
+          <w:szCs w:val="16"/>
+        </w:rPr>
+      </w:pPr>
+      <w:r>
+        <w:rPr>
+          <w:rFonts w:ascii="Consolas" w:eastAsia="Times New Roman" w:hAnsi="Consolas" w:cs="Times New Roman"/>
+          <w:color w:val="D4D4D4"/>
+          <w:sz w:val="16"/>
+          <w:szCs w:val="16"/>
+        </w:rPr>
+        <w:t>        </w:t>
+      </w:r>
+      <w:r>
+        <w:rPr>
+          <w:rFonts w:ascii="Consolas" w:eastAsia="Times New Roman" w:hAnsi="Consolas" w:cs="Times New Roman"/>
+          <w:color w:val="6A9955"/>
+          <w:sz w:val="16"/>
+          <w:szCs w:val="16"/>
+        </w:rPr>
+        <w:t>// first, insert a wrong coin type</w:t>
+      </w:r>
+    </w:p>
+    <w:p>
+      <w:pPr>
+        <w:shd w:val="clear" w:color="auto" w:fill="1E1E1E"/>
+        <w:spacing w:after="0" w:line="285" w:lineRule="atLeast"/>
+        <w:ind w:left="720"/>
+        <w:rPr>
+          <w:rFonts w:ascii="Consolas" w:eastAsia="Times New Roman" w:hAnsi="Consolas" w:cs="Times New Roman"/>
+          <w:color w:val="D4D4D4"/>
+          <w:sz w:val="16"/>
+          <w:szCs w:val="16"/>
+        </w:rPr>
+      </w:pPr>
+      <w:r>
+        <w:rPr>
+          <w:rFonts w:ascii="Consolas" w:eastAsia="Times New Roman" w:hAnsi="Consolas" w:cs="Times New Roman"/>
+          <w:color w:val="D4D4D4"/>
+          <w:sz w:val="16"/>
+          <w:szCs w:val="16"/>
+        </w:rPr>
+        <w:t>        </w:t>
+      </w:r>
+      <w:r>
+        <w:rPr>
+          <w:rFonts w:ascii="Consolas" w:eastAsia="Times New Roman" w:hAnsi="Consolas" w:cs="Times New Roman"/>
+          <w:color w:val="6A9955"/>
+          <w:sz w:val="16"/>
+          <w:szCs w:val="16"/>
+        </w:rPr>
+        <w:t>// expected state trans:</w:t>
+      </w:r>
+    </w:p>
+    <w:p>
+      <w:pPr>
+        <w:shd w:val="clear" w:color="auto" w:fill="1E1E1E"/>
+        <w:spacing w:after="0" w:line="285" w:lineRule="atLeast"/>
+        <w:ind w:left="720"/>
+        <w:rPr>
+          <w:rFonts w:ascii="Consolas" w:eastAsia="Times New Roman" w:hAnsi="Consolas" w:cs="Times New Roman"/>
+          <w:color w:val="D4D4D4"/>
+          <w:sz w:val="16"/>
+          <w:szCs w:val="16"/>
+        </w:rPr>
+      </w:pPr>
+      <w:r>
+        <w:rPr>
+          <w:rFonts w:ascii="Consolas" w:eastAsia="Times New Roman" w:hAnsi="Consolas" w:cs="Times New Roman"/>
+          <w:color w:val="D4D4D4"/>
+          <w:sz w:val="16"/>
+          <w:szCs w:val="16"/>
+        </w:rPr>
+        <w:t>        </w:t>
+      </w:r>
+      <w:r>
+        <w:rPr>
+          <w:rFonts w:ascii="Consolas" w:eastAsia="Times New Roman" w:hAnsi="Consolas" w:cs="Times New Roman"/>
+          <w:color w:val="6A9955"/>
+          <w:sz w:val="16"/>
+          <w:szCs w:val="16"/>
+        </w:rPr>
+        <w:t>// wait_game_start(12'b1) --&gt; check_coin(12'b10) --&gt; reject_coin(12'b10000) --&gt; wait_game_start(12'b1)</w:t>
+      </w:r>
+    </w:p>
+    <w:p>
+      <w:pPr>
+        <w:shd w:val="clear" w:color="auto" w:fill="1E1E1E"/>
+        <w:spacing w:after="0" w:line="285" w:lineRule="atLeast"/>
+        <w:ind w:left="720"/>
+        <w:rPr>
+          <w:rFonts w:ascii="Consolas" w:eastAsia="Times New Roman" w:hAnsi="Consolas" w:cs="Times New Roman"/>
+          <w:color w:val="D4D4D4"/>
+          <w:sz w:val="16"/>
+          <w:szCs w:val="16"/>
+        </w:rPr>
+      </w:pPr>
+      <w:r>
+        <w:rPr>
+          <w:rFonts w:ascii="Consolas" w:eastAsia="Times New Roman" w:hAnsi="Consolas" w:cs="Times New Roman"/>
+          <w:color w:val="D4D4D4"/>
+          <w:sz w:val="16"/>
+          <w:szCs w:val="16"/>
+        </w:rPr>
+        <w:t>        </w:t>
+      </w:r>
+      <w:r>
+        <w:rPr>
+          <w:rFonts w:ascii="Consolas" w:eastAsia="Times New Roman" w:hAnsi="Consolas" w:cs="Times New Roman"/>
+          <w:color w:val="6A9955"/>
+          <w:sz w:val="16"/>
+          <w:szCs w:val="16"/>
+        </w:rPr>
+        <w:t>// output flag: "coin_reject" becomes high @ "reject_coin(12'b10000)"</w:t>
+      </w:r>
+    </w:p>
+    <w:p>
+      <w:pPr>
+        <w:shd w:val="clear" w:color="auto" w:fill="1E1E1E"/>
+        <w:spacing w:after="0" w:line="285" w:lineRule="atLeast"/>
+        <w:ind w:left="720"/>
+        <w:rPr>
+          <w:rFonts w:ascii="Consolas" w:eastAsia="Times New Roman" w:hAnsi="Consolas" w:cs="Times New Roman"/>
+          <w:color w:val="D4D4D4"/>
+          <w:sz w:val="16"/>
+          <w:szCs w:val="16"/>
+        </w:rPr>
+      </w:pPr>
+      <w:r>
+        <w:rPr>
+          <w:rFonts w:ascii="Consolas" w:eastAsia="Times New Roman" w:hAnsi="Consolas" w:cs="Times New Roman"/>
+          <w:color w:val="D4D4D4"/>
+          <w:sz w:val="16"/>
+          <w:szCs w:val="16"/>
+        </w:rPr>
+        <w:t>        return_coin_</w:t>
+      </w:r>
+      <w:proofErr w:type="gramStart"/>
+      <w:r>
+        <w:rPr>
+          <w:rFonts w:ascii="Consolas" w:eastAsia="Times New Roman" w:hAnsi="Consolas" w:cs="Times New Roman"/>
+          <w:color w:val="D4D4D4"/>
+          <w:sz w:val="16"/>
+          <w:szCs w:val="16"/>
+        </w:rPr>
+        <w:t>tb  =</w:t>
+      </w:r>
+      <w:proofErr w:type="gramEnd"/>
+      <w:r>
+        <w:rPr>
+          <w:rFonts w:ascii="Consolas" w:eastAsia="Times New Roman" w:hAnsi="Consolas" w:cs="Times New Roman"/>
+          <w:color w:val="D4D4D4"/>
+          <w:sz w:val="16"/>
+          <w:szCs w:val="16"/>
+        </w:rPr>
+        <w:t> </w:t>
+      </w:r>
+      <w:r>
+        <w:rPr>
+          <w:rFonts w:ascii="Consolas" w:eastAsia="Times New Roman" w:hAnsi="Consolas" w:cs="Times New Roman"/>
+          <w:color w:val="B5CEA8"/>
+          <w:sz w:val="16"/>
+          <w:szCs w:val="16"/>
+        </w:rPr>
+        <w:t>1'b0</w:t>
+      </w:r>
+      <w:r>
+        <w:rPr>
+          <w:rFonts w:ascii="Consolas" w:eastAsia="Times New Roman" w:hAnsi="Consolas" w:cs="Times New Roman"/>
+          <w:color w:val="D4D4D4"/>
+          <w:sz w:val="16"/>
+          <w:szCs w:val="16"/>
+        </w:rPr>
+        <w:t>;</w:t>
+      </w:r>
+    </w:p>
+    <w:p>
+      <w:pPr>
+        <w:shd w:val="clear" w:color="auto" w:fill="1E1E1E"/>
+        <w:spacing w:after="0" w:line="285" w:lineRule="atLeast"/>
+        <w:ind w:left="720"/>
+        <w:rPr>
+          <w:rFonts w:ascii="Consolas" w:eastAsia="Times New Roman" w:hAnsi="Consolas" w:cs="Times New Roman"/>
+          <w:color w:val="D4D4D4"/>
+          <w:sz w:val="16"/>
+          <w:szCs w:val="16"/>
+        </w:rPr>
+      </w:pPr>
+      <w:r>
+        <w:rPr>
+          <w:rFonts w:ascii="Consolas" w:eastAsia="Times New Roman" w:hAnsi="Consolas" w:cs="Times New Roman"/>
+          <w:color w:val="D4D4D4"/>
+          <w:sz w:val="16"/>
+          <w:szCs w:val="16"/>
+        </w:rPr>
+        <w:t>        timer_finish_tb = </w:t>
+      </w:r>
+      <w:r>
+        <w:rPr>
+          <w:rFonts w:ascii="Consolas" w:eastAsia="Times New Roman" w:hAnsi="Consolas" w:cs="Times New Roman"/>
+          <w:color w:val="B5CEA8"/>
+          <w:sz w:val="16"/>
+          <w:szCs w:val="16"/>
+        </w:rPr>
+        <w:t>1'</w:t>
+      </w:r>
+      <w:proofErr w:type="gramStart"/>
+      <w:r>
+        <w:rPr>
+          <w:rFonts w:ascii="Consolas" w:eastAsia="Times New Roman" w:hAnsi="Consolas" w:cs="Times New Roman"/>
+          <w:color w:val="B5CEA8"/>
+          <w:sz w:val="16"/>
+          <w:szCs w:val="16"/>
+        </w:rPr>
+        <w:t>b0</w:t>
+      </w:r>
+      <w:r>
+        <w:rPr>
+          <w:rFonts w:ascii="Consolas" w:eastAsia="Times New Roman" w:hAnsi="Consolas" w:cs="Times New Roman"/>
+          <w:color w:val="D4D4D4"/>
+          <w:sz w:val="16"/>
+          <w:szCs w:val="16"/>
+        </w:rPr>
+        <w:t>;</w:t>
+      </w:r>
+      <w:proofErr w:type="gramEnd"/>
+    </w:p>
+    <w:p>
+      <w:pPr>
+        <w:shd w:val="clear" w:color="auto" w:fill="1E1E1E"/>
+        <w:spacing w:after="0" w:line="285" w:lineRule="atLeast"/>
+        <w:ind w:left="720"/>
+        <w:rPr>
+          <w:rFonts w:ascii="Consolas" w:eastAsia="Times New Roman" w:hAnsi="Consolas" w:cs="Times New Roman"/>
+          <w:color w:val="D4D4D4"/>
+          <w:sz w:val="16"/>
+          <w:szCs w:val="16"/>
+        </w:rPr>
+      </w:pPr>
+      <w:r>
+        <w:rPr>
+          <w:rFonts w:ascii="Consolas" w:eastAsia="Times New Roman" w:hAnsi="Consolas" w:cs="Times New Roman"/>
+          <w:color w:val="D4D4D4"/>
+          <w:sz w:val="16"/>
+          <w:szCs w:val="16"/>
+        </w:rPr>
+        <w:t>        coin_insert_</w:t>
+      </w:r>
+      <w:proofErr w:type="gramStart"/>
+      <w:r>
+        <w:rPr>
+          <w:rFonts w:ascii="Consolas" w:eastAsia="Times New Roman" w:hAnsi="Consolas" w:cs="Times New Roman"/>
+          <w:color w:val="D4D4D4"/>
+          <w:sz w:val="16"/>
+          <w:szCs w:val="16"/>
+        </w:rPr>
+        <w:t>tb  =</w:t>
+      </w:r>
+      <w:proofErr w:type="gramEnd"/>
+      <w:r>
+        <w:rPr>
+          <w:rFonts w:ascii="Consolas" w:eastAsia="Times New Roman" w:hAnsi="Consolas" w:cs="Times New Roman"/>
+          <w:color w:val="D4D4D4"/>
+          <w:sz w:val="16"/>
+          <w:szCs w:val="16"/>
+        </w:rPr>
+        <w:t> </w:t>
+      </w:r>
+      <w:r>
+        <w:rPr>
+          <w:rFonts w:ascii="Consolas" w:eastAsia="Times New Roman" w:hAnsi="Consolas" w:cs="Times New Roman"/>
+          <w:color w:val="B5CEA8"/>
+          <w:sz w:val="16"/>
+          <w:szCs w:val="16"/>
+        </w:rPr>
+        <w:t>1'b1</w:t>
+      </w:r>
+      <w:r>
+        <w:rPr>
+          <w:rFonts w:ascii="Consolas" w:eastAsia="Times New Roman" w:hAnsi="Consolas" w:cs="Times New Roman"/>
+          <w:color w:val="D4D4D4"/>
+          <w:sz w:val="16"/>
+          <w:szCs w:val="16"/>
+        </w:rPr>
+        <w:t>;</w:t>
+      </w:r>
+    </w:p>
+    <w:p>
+      <w:pPr>
+        <w:shd w:val="clear" w:color="auto" w:fill="1E1E1E"/>
+        <w:spacing w:after="0" w:line="285" w:lineRule="atLeast"/>
+        <w:ind w:left="720"/>
+        <w:rPr>
+          <w:rFonts w:ascii="Consolas" w:eastAsia="Times New Roman" w:hAnsi="Consolas" w:cs="Times New Roman"/>
+          <w:color w:val="D4D4D4"/>
+          <w:sz w:val="16"/>
+          <w:szCs w:val="16"/>
+        </w:rPr>
+      </w:pPr>
+      <w:r>
+        <w:rPr>
+          <w:rFonts w:ascii="Consolas" w:eastAsia="Times New Roman" w:hAnsi="Consolas" w:cs="Times New Roman"/>
+          <w:color w:val="D4D4D4"/>
+          <w:sz w:val="16"/>
+          <w:szCs w:val="16"/>
+        </w:rPr>
+        <w:t>        game_finish_</w:t>
+      </w:r>
+      <w:proofErr w:type="gramStart"/>
+      <w:r>
+        <w:rPr>
+          <w:rFonts w:ascii="Consolas" w:eastAsia="Times New Roman" w:hAnsi="Consolas" w:cs="Times New Roman"/>
+          <w:color w:val="D4D4D4"/>
+          <w:sz w:val="16"/>
+          <w:szCs w:val="16"/>
+        </w:rPr>
+        <w:t>tb  =</w:t>
+      </w:r>
+      <w:proofErr w:type="gramEnd"/>
+      <w:r>
+        <w:rPr>
+          <w:rFonts w:ascii="Consolas" w:eastAsia="Times New Roman" w:hAnsi="Consolas" w:cs="Times New Roman"/>
+          <w:color w:val="D4D4D4"/>
+          <w:sz w:val="16"/>
+          <w:szCs w:val="16"/>
+        </w:rPr>
+        <w:t> </w:t>
+      </w:r>
+      <w:r>
+        <w:rPr>
+          <w:rFonts w:ascii="Consolas" w:eastAsia="Times New Roman" w:hAnsi="Consolas" w:cs="Times New Roman"/>
+          <w:color w:val="B5CEA8"/>
+          <w:sz w:val="16"/>
+          <w:szCs w:val="16"/>
+        </w:rPr>
+        <w:t>1'b0</w:t>
+      </w:r>
+      <w:r>
+        <w:rPr>
+          <w:rFonts w:ascii="Consolas" w:eastAsia="Times New Roman" w:hAnsi="Consolas" w:cs="Times New Roman"/>
+          <w:color w:val="D4D4D4"/>
+          <w:sz w:val="16"/>
+          <w:szCs w:val="16"/>
+        </w:rPr>
+        <w:t>;</w:t>
+      </w:r>
+    </w:p>
+    <w:p>
+      <w:pPr>
+        <w:shd w:val="clear" w:color="auto" w:fill="1E1E1E"/>
+        <w:spacing w:after="0" w:line="285" w:lineRule="atLeast"/>
+        <w:ind w:left="720"/>
+        <w:rPr>
+          <w:rFonts w:ascii="Consolas" w:eastAsia="Times New Roman" w:hAnsi="Consolas" w:cs="Times New Roman"/>
+          <w:color w:val="D4D4D4"/>
+          <w:sz w:val="16"/>
+          <w:szCs w:val="16"/>
+        </w:rPr>
+      </w:pPr>
+      <w:r>
+        <w:rPr>
+          <w:rFonts w:ascii="Consolas" w:eastAsia="Times New Roman" w:hAnsi="Consolas" w:cs="Times New Roman"/>
+          <w:color w:val="D4D4D4"/>
+          <w:sz w:val="16"/>
+          <w:szCs w:val="16"/>
+        </w:rPr>
         <w:t>        inserted_coin_tb   = </w:t>
       </w:r>
       <w:r>
@@ -9637,7 +11302,86 @@
           <w:sz w:val="16"/>
           <w:szCs w:val="16"/>
         </w:rPr>
-        <w:t>3'b0</w:t>
+        <w:t>3'b</w:t>
+      </w:r>
+      <w:proofErr w:type="gramStart"/>
+      <w:r>
+        <w:rPr>
+          <w:rFonts w:ascii="Consolas" w:eastAsia="Times New Roman" w:hAnsi="Consolas" w:cs="Times New Roman"/>
+          <w:color w:val="B5CEA8"/>
+          <w:sz w:val="16"/>
+          <w:szCs w:val="16"/>
+        </w:rPr>
+        <w:t>1</w:t>
+      </w:r>
+      <w:r>
+        <w:rPr>
+          <w:rFonts w:ascii="Consolas" w:eastAsia="Times New Roman" w:hAnsi="Consolas" w:cs="Times New Roman"/>
+          <w:color w:val="D4D4D4"/>
+          <w:sz w:val="16"/>
+          <w:szCs w:val="16"/>
+        </w:rPr>
+        <w:t>;  </w:t>
+      </w:r>
+      <w:r>
+        <w:rPr>
+          <w:rFonts w:ascii="Consolas" w:eastAsia="Times New Roman" w:hAnsi="Consolas" w:cs="Times New Roman"/>
+          <w:color w:val="6A9955"/>
+          <w:sz w:val="16"/>
+          <w:szCs w:val="16"/>
+        </w:rPr>
+        <w:t>/</w:t>
+      </w:r>
+      <w:proofErr w:type="gramEnd"/>
+      <w:r>
+        <w:rPr>
+          <w:rFonts w:ascii="Consolas" w:eastAsia="Times New Roman" w:hAnsi="Consolas" w:cs="Times New Roman"/>
+          <w:color w:val="6A9955"/>
+          <w:sz w:val="16"/>
+          <w:szCs w:val="16"/>
+        </w:rPr>
+        <w:t>/ 5 cents</w:t>
+      </w:r>
+    </w:p>
+    <w:p>
+      <w:pPr>
+        <w:shd w:val="clear" w:color="auto" w:fill="1E1E1E"/>
+        <w:spacing w:after="0" w:line="285" w:lineRule="atLeast"/>
+        <w:ind w:left="720"/>
+        <w:rPr>
+          <w:rFonts w:ascii="Consolas" w:eastAsia="Times New Roman" w:hAnsi="Consolas" w:cs="Times New Roman"/>
+          <w:color w:val="D4D4D4"/>
+          <w:sz w:val="16"/>
+          <w:szCs w:val="16"/>
+        </w:rPr>
+      </w:pPr>
+      <w:r>
+        <w:rPr>
+          <w:rFonts w:ascii="Consolas" w:eastAsia="Times New Roman" w:hAnsi="Consolas" w:cs="Times New Roman"/>
+          <w:color w:val="D4D4D4"/>
+          <w:sz w:val="16"/>
+          <w:szCs w:val="16"/>
+        </w:rPr>
+        <w:t>        </w:t>
+      </w:r>
+      <w:proofErr w:type="gramStart"/>
+      <w:r>
+        <w:rPr>
+          <w:rFonts w:ascii="Consolas" w:eastAsia="Times New Roman" w:hAnsi="Consolas" w:cs="Times New Roman"/>
+          <w:color w:val="D4D4D4"/>
+          <w:sz w:val="16"/>
+          <w:szCs w:val="16"/>
+        </w:rPr>
+        <w:t>#</w:t>
+      </w:r>
+      <w:r>
+        <w:rPr>
+          <w:rFonts w:ascii="Consolas" w:eastAsia="Times New Roman" w:hAnsi="Consolas" w:cs="Times New Roman"/>
+          <w:color w:val="B5CEA8"/>
+          <w:sz w:val="16"/>
+          <w:szCs w:val="16"/>
+        </w:rPr>
+        <w:t>10</w:t>
       </w:r>
       <w:r>
         <w:rPr>
@@ -9648,6 +11392,58 @@
         </w:rPr>
         <w:t>;</w:t>
       </w:r>
+      <w:proofErr w:type="gramEnd"/>
+    </w:p>
+    <w:p>
+      <w:pPr>
+        <w:shd w:val="clear" w:color="auto" w:fill="1E1E1E"/>
+        <w:spacing w:after="0" w:line="285" w:lineRule="atLeast"/>
+        <w:ind w:left="720"/>
+        <w:rPr>
+          <w:rFonts w:ascii="Consolas" w:eastAsia="Times New Roman" w:hAnsi="Consolas" w:cs="Times New Roman"/>
+          <w:color w:val="D4D4D4"/>
+          <w:sz w:val="16"/>
+          <w:szCs w:val="16"/>
+        </w:rPr>
+      </w:pPr>
+      <w:r>
+        <w:rPr>
+          <w:rFonts w:ascii="Consolas" w:eastAsia="Times New Roman" w:hAnsi="Consolas" w:cs="Times New Roman"/>
+          <w:color w:val="D4D4D4"/>
+          <w:sz w:val="16"/>
+          <w:szCs w:val="16"/>
+        </w:rPr>
+        <w:t>        coin_insert_tb = </w:t>
+      </w:r>
+      <w:r>
+        <w:rPr>
+          <w:rFonts w:ascii="Consolas" w:eastAsia="Times New Roman" w:hAnsi="Consolas" w:cs="Times New Roman"/>
+          <w:color w:val="B5CEA8"/>
+          <w:sz w:val="16"/>
+          <w:szCs w:val="16"/>
+        </w:rPr>
+        <w:t>1'</w:t>
+      </w:r>
+      <w:proofErr w:type="gramStart"/>
+      <w:r>
+        <w:rPr>
+          <w:rFonts w:ascii="Consolas" w:eastAsia="Times New Roman" w:hAnsi="Consolas" w:cs="Times New Roman"/>
+          <w:color w:val="B5CEA8"/>
+          <w:sz w:val="16"/>
+          <w:szCs w:val="16"/>
+        </w:rPr>
+        <w:t>b0</w:t>
+      </w:r>
+      <w:r>
+        <w:rPr>
+          <w:rFonts w:ascii="Consolas" w:eastAsia="Times New Roman" w:hAnsi="Consolas" w:cs="Times New Roman"/>
+          <w:color w:val="D4D4D4"/>
+          <w:sz w:val="16"/>
+          <w:szCs w:val="16"/>
+        </w:rPr>
+        <w:t>;</w:t>
+      </w:r>
+      <w:proofErr w:type="gramEnd"/>
     </w:p>
     <w:p>
       <w:pPr>
@@ -9670,6 +11466,7 @@
         </w:rPr>
         <w:t>        #</w:t>
       </w:r>
+      <w:proofErr w:type="gramStart"/>
       <w:r>
         <w:rPr>
           <w:rFonts w:ascii="Consolas" w:eastAsia="Times New Roman" w:hAnsi="Consolas" w:cs="Times New Roman"/>
@@ -9677,6 +11474,561 @@
           <w:sz w:val="16"/>
           <w:szCs w:val="16"/>
         </w:rPr>
+        <w:t>30</w:t>
+      </w:r>
+      <w:r>
+        <w:rPr>
+          <w:rFonts w:ascii="Consolas" w:eastAsia="Times New Roman" w:hAnsi="Consolas" w:cs="Times New Roman"/>
+          <w:color w:val="D4D4D4"/>
+          <w:sz w:val="16"/>
+          <w:szCs w:val="16"/>
+        </w:rPr>
+        <w:t>;   </w:t>
+      </w:r>
+      <w:proofErr w:type="gramEnd"/>
+      <w:r>
+        <w:rPr>
+          <w:rFonts w:ascii="Consolas" w:eastAsia="Times New Roman" w:hAnsi="Consolas" w:cs="Times New Roman"/>
+          <w:color w:val="D4D4D4"/>
+          <w:sz w:val="16"/>
+          <w:szCs w:val="16"/>
+        </w:rPr>
+        <w:t> </w:t>
+      </w:r>
+      <w:r>
+        <w:rPr>
+          <w:rFonts w:ascii="Consolas" w:eastAsia="Times New Roman" w:hAnsi="Consolas" w:cs="Times New Roman"/>
+          <w:color w:val="6A9955"/>
+          <w:sz w:val="16"/>
+          <w:szCs w:val="16"/>
+        </w:rPr>
+        <w:t>// @80ns</w:t>
+      </w:r>
+    </w:p>
+    <w:p>
+      <w:pPr>
+        <w:shd w:val="clear" w:color="auto" w:fill="1E1E1E"/>
+        <w:spacing w:after="0" w:line="285" w:lineRule="atLeast"/>
+        <w:ind w:left="720"/>
+        <w:rPr>
+          <w:rFonts w:ascii="Consolas" w:eastAsia="Times New Roman" w:hAnsi="Consolas" w:cs="Times New Roman"/>
+          <w:color w:val="D4D4D4"/>
+          <w:sz w:val="16"/>
+          <w:szCs w:val="16"/>
+        </w:rPr>
+      </w:pPr>
+      <w:r>
+        <w:rPr>
+          <w:rFonts w:ascii="Consolas" w:eastAsia="Times New Roman" w:hAnsi="Consolas" w:cs="Times New Roman"/>
+          <w:color w:val="D4D4D4"/>
+          <w:sz w:val="16"/>
+          <w:szCs w:val="16"/>
+        </w:rPr>
+        <w:t>        </w:t>
+      </w:r>
+      <w:r>
+        <w:rPr>
+          <w:rFonts w:ascii="Consolas" w:eastAsia="Times New Roman" w:hAnsi="Consolas" w:cs="Times New Roman"/>
+          <w:color w:val="6A9955"/>
+          <w:sz w:val="16"/>
+          <w:szCs w:val="16"/>
+        </w:rPr>
+        <w:t>// then, insert a correct coin </w:t>
+      </w:r>
+    </w:p>
+    <w:p>
+      <w:pPr>
+        <w:shd w:val="clear" w:color="auto" w:fill="1E1E1E"/>
+        <w:spacing w:after="0" w:line="285" w:lineRule="atLeast"/>
+        <w:ind w:left="720"/>
+        <w:rPr>
+          <w:rFonts w:ascii="Consolas" w:eastAsia="Times New Roman" w:hAnsi="Consolas" w:cs="Times New Roman"/>
+          <w:color w:val="D4D4D4"/>
+          <w:sz w:val="16"/>
+          <w:szCs w:val="16"/>
+        </w:rPr>
+      </w:pPr>
+      <w:r>
+        <w:rPr>
+          <w:rFonts w:ascii="Consolas" w:eastAsia="Times New Roman" w:hAnsi="Consolas" w:cs="Times New Roman"/>
+          <w:color w:val="D4D4D4"/>
+          <w:sz w:val="16"/>
+          <w:szCs w:val="16"/>
+        </w:rPr>
+        <w:t>        </w:t>
+      </w:r>
+      <w:r>
+        <w:rPr>
+          <w:rFonts w:ascii="Consolas" w:eastAsia="Times New Roman" w:hAnsi="Consolas" w:cs="Times New Roman"/>
+          <w:color w:val="6A9955"/>
+          <w:sz w:val="16"/>
+          <w:szCs w:val="16"/>
+        </w:rPr>
+        <w:t>// expected state trans:</w:t>
+      </w:r>
+    </w:p>
+    <w:p>
+      <w:pPr>
+        <w:shd w:val="clear" w:color="auto" w:fill="1E1E1E"/>
+        <w:spacing w:after="0" w:line="285" w:lineRule="atLeast"/>
+        <w:ind w:left="720"/>
+        <w:rPr>
+          <w:rFonts w:ascii="Consolas" w:eastAsia="Times New Roman" w:hAnsi="Consolas" w:cs="Times New Roman"/>
+          <w:color w:val="D4D4D4"/>
+          <w:sz w:val="16"/>
+          <w:szCs w:val="16"/>
+        </w:rPr>
+      </w:pPr>
+      <w:r>
+        <w:rPr>
+          <w:rFonts w:ascii="Consolas" w:eastAsia="Times New Roman" w:hAnsi="Consolas" w:cs="Times New Roman"/>
+          <w:color w:val="D4D4D4"/>
+          <w:sz w:val="16"/>
+          <w:szCs w:val="16"/>
+        </w:rPr>
+        <w:t>        </w:t>
+      </w:r>
+      <w:r>
+        <w:rPr>
+          <w:rFonts w:ascii="Consolas" w:eastAsia="Times New Roman" w:hAnsi="Consolas" w:cs="Times New Roman"/>
+          <w:color w:val="6A9955"/>
+          <w:sz w:val="16"/>
+          <w:szCs w:val="16"/>
+        </w:rPr>
+        <w:t>// wait_game_start(12'b1) --&gt; check_coin(12'b10) --&gt; check_coin_num(12'b1000) --&gt; </w:t>
+      </w:r>
+    </w:p>
+    <w:p>
+      <w:pPr>
+        <w:shd w:val="clear" w:color="auto" w:fill="1E1E1E"/>
+        <w:spacing w:after="0" w:line="285" w:lineRule="atLeast"/>
+        <w:ind w:left="720"/>
+        <w:rPr>
+          <w:rFonts w:ascii="Consolas" w:eastAsia="Times New Roman" w:hAnsi="Consolas" w:cs="Times New Roman"/>
+          <w:color w:val="D4D4D4"/>
+          <w:sz w:val="16"/>
+          <w:szCs w:val="16"/>
+        </w:rPr>
+      </w:pPr>
+      <w:r>
+        <w:rPr>
+          <w:rFonts w:ascii="Consolas" w:eastAsia="Times New Roman" w:hAnsi="Consolas" w:cs="Times New Roman"/>
+          <w:color w:val="D4D4D4"/>
+          <w:sz w:val="16"/>
+          <w:szCs w:val="16"/>
+        </w:rPr>
+        <w:t>        </w:t>
+      </w:r>
+      <w:r>
+        <w:rPr>
+          <w:rFonts w:ascii="Consolas" w:eastAsia="Times New Roman" w:hAnsi="Consolas" w:cs="Times New Roman"/>
+          <w:color w:val="6A9955"/>
+          <w:sz w:val="16"/>
+          <w:szCs w:val="16"/>
+        </w:rPr>
+        <w:t>// start_timer(12'b100000000) --&gt; incr_coin_count(12'b1000000000) --&gt; wait_game_start(12'b1)</w:t>
+      </w:r>
+    </w:p>
+    <w:p>
+      <w:pPr>
+        <w:shd w:val="clear" w:color="auto" w:fill="1E1E1E"/>
+        <w:spacing w:after="0" w:line="285" w:lineRule="atLeast"/>
+        <w:ind w:left="720"/>
+        <w:rPr>
+          <w:rFonts w:ascii="Consolas" w:eastAsia="Times New Roman" w:hAnsi="Consolas" w:cs="Times New Roman"/>
+          <w:color w:val="D4D4D4"/>
+          <w:sz w:val="16"/>
+          <w:szCs w:val="16"/>
+        </w:rPr>
+      </w:pPr>
+      <w:r>
+        <w:rPr>
+          <w:rFonts w:ascii="Consolas" w:eastAsia="Times New Roman" w:hAnsi="Consolas" w:cs="Times New Roman"/>
+          <w:color w:val="D4D4D4"/>
+          <w:sz w:val="16"/>
+          <w:szCs w:val="16"/>
+        </w:rPr>
+        <w:t>        </w:t>
+      </w:r>
+      <w:r>
+        <w:rPr>
+          <w:rFonts w:ascii="Consolas" w:eastAsia="Times New Roman" w:hAnsi="Consolas" w:cs="Times New Roman"/>
+          <w:color w:val="6A9955"/>
+          <w:sz w:val="16"/>
+          <w:szCs w:val="16"/>
+        </w:rPr>
+        <w:t>// output flag: "timer_enable" becomes high @ "start_timer(12'b100000000)"</w:t>
+      </w:r>
+    </w:p>
+    <w:p>
+      <w:pPr>
+        <w:shd w:val="clear" w:color="auto" w:fill="1E1E1E"/>
+        <w:spacing w:after="0" w:line="285" w:lineRule="atLeast"/>
+        <w:ind w:left="720"/>
+        <w:rPr>
+          <w:rFonts w:ascii="Consolas" w:eastAsia="Times New Roman" w:hAnsi="Consolas" w:cs="Times New Roman"/>
+          <w:color w:val="D4D4D4"/>
+          <w:sz w:val="16"/>
+          <w:szCs w:val="16"/>
+        </w:rPr>
+      </w:pPr>
+      <w:r>
+        <w:rPr>
+          <w:rFonts w:ascii="Consolas" w:eastAsia="Times New Roman" w:hAnsi="Consolas" w:cs="Times New Roman"/>
+          <w:color w:val="D4D4D4"/>
+          <w:sz w:val="16"/>
+          <w:szCs w:val="16"/>
+        </w:rPr>
+        <w:t>        </w:t>
+      </w:r>
+      <w:r>
+        <w:rPr>
+          <w:rFonts w:ascii="Consolas" w:eastAsia="Times New Roman" w:hAnsi="Consolas" w:cs="Times New Roman"/>
+          <w:color w:val="6A9955"/>
+          <w:sz w:val="16"/>
+          <w:szCs w:val="16"/>
+        </w:rPr>
+        <w:t>// coin_counter should increament after "incr_coin_count(12'b1000000000)"</w:t>
+      </w:r>
+    </w:p>
+    <w:p>
+      <w:pPr>
+        <w:shd w:val="clear" w:color="auto" w:fill="1E1E1E"/>
+        <w:spacing w:after="0" w:line="285" w:lineRule="atLeast"/>
+        <w:ind w:left="720"/>
+        <w:rPr>
+          <w:rFonts w:ascii="Consolas" w:eastAsia="Times New Roman" w:hAnsi="Consolas" w:cs="Times New Roman"/>
+          <w:color w:val="D4D4D4"/>
+          <w:sz w:val="16"/>
+          <w:szCs w:val="16"/>
+        </w:rPr>
+      </w:pPr>
+      <w:r>
+        <w:rPr>
+          <w:rFonts w:ascii="Consolas" w:eastAsia="Times New Roman" w:hAnsi="Consolas" w:cs="Times New Roman"/>
+          <w:color w:val="D4D4D4"/>
+          <w:sz w:val="16"/>
+          <w:szCs w:val="16"/>
+        </w:rPr>
+        <w:t>        return_coin_</w:t>
+      </w:r>
+      <w:proofErr w:type="gramStart"/>
+      <w:r>
+        <w:rPr>
+          <w:rFonts w:ascii="Consolas" w:eastAsia="Times New Roman" w:hAnsi="Consolas" w:cs="Times New Roman"/>
+          <w:color w:val="D4D4D4"/>
+          <w:sz w:val="16"/>
+          <w:szCs w:val="16"/>
+        </w:rPr>
+        <w:t>tb  =</w:t>
+      </w:r>
+      <w:proofErr w:type="gramEnd"/>
+      <w:r>
+        <w:rPr>
+          <w:rFonts w:ascii="Consolas" w:eastAsia="Times New Roman" w:hAnsi="Consolas" w:cs="Times New Roman"/>
+          <w:color w:val="D4D4D4"/>
+          <w:sz w:val="16"/>
+          <w:szCs w:val="16"/>
+        </w:rPr>
+        <w:t> </w:t>
+      </w:r>
+      <w:r>
+        <w:rPr>
+          <w:rFonts w:ascii="Consolas" w:eastAsia="Times New Roman" w:hAnsi="Consolas" w:cs="Times New Roman"/>
+          <w:color w:val="B5CEA8"/>
+          <w:sz w:val="16"/>
+          <w:szCs w:val="16"/>
+        </w:rPr>
+        <w:t>1'b0</w:t>
+      </w:r>
+      <w:r>
+        <w:rPr>
+          <w:rFonts w:ascii="Consolas" w:eastAsia="Times New Roman" w:hAnsi="Consolas" w:cs="Times New Roman"/>
+          <w:color w:val="D4D4D4"/>
+          <w:sz w:val="16"/>
+          <w:szCs w:val="16"/>
+        </w:rPr>
+        <w:t>;</w:t>
+      </w:r>
+    </w:p>
+    <w:p>
+      <w:pPr>
+        <w:shd w:val="clear" w:color="auto" w:fill="1E1E1E"/>
+        <w:spacing w:after="0" w:line="285" w:lineRule="atLeast"/>
+        <w:ind w:left="720"/>
+        <w:rPr>
+          <w:rFonts w:ascii="Consolas" w:eastAsia="Times New Roman" w:hAnsi="Consolas" w:cs="Times New Roman"/>
+          <w:color w:val="D4D4D4"/>
+          <w:sz w:val="16"/>
+          <w:szCs w:val="16"/>
+        </w:rPr>
+      </w:pPr>
+      <w:r>
+        <w:rPr>
+          <w:rFonts w:ascii="Consolas" w:eastAsia="Times New Roman" w:hAnsi="Consolas" w:cs="Times New Roman"/>
+          <w:color w:val="D4D4D4"/>
+          <w:sz w:val="16"/>
+          <w:szCs w:val="16"/>
+        </w:rPr>
+        <w:t>        timer_finish_tb = </w:t>
+      </w:r>
+      <w:r>
+        <w:rPr>
+          <w:rFonts w:ascii="Consolas" w:eastAsia="Times New Roman" w:hAnsi="Consolas" w:cs="Times New Roman"/>
+          <w:color w:val="B5CEA8"/>
+          <w:sz w:val="16"/>
+          <w:szCs w:val="16"/>
+        </w:rPr>
+        <w:t>1'</w:t>
+      </w:r>
+      <w:proofErr w:type="gramStart"/>
+      <w:r>
+        <w:rPr>
+          <w:rFonts w:ascii="Consolas" w:eastAsia="Times New Roman" w:hAnsi="Consolas" w:cs="Times New Roman"/>
+          <w:color w:val="B5CEA8"/>
+          <w:sz w:val="16"/>
+          <w:szCs w:val="16"/>
+        </w:rPr>
+        <w:t>b0</w:t>
+      </w:r>
+      <w:r>
+        <w:rPr>
+          <w:rFonts w:ascii="Consolas" w:eastAsia="Times New Roman" w:hAnsi="Consolas" w:cs="Times New Roman"/>
+          <w:color w:val="D4D4D4"/>
+          <w:sz w:val="16"/>
+          <w:szCs w:val="16"/>
+        </w:rPr>
+        <w:t>;</w:t>
+      </w:r>
+      <w:proofErr w:type="gramEnd"/>
+    </w:p>
+    <w:p>
+      <w:pPr>
+        <w:shd w:val="clear" w:color="auto" w:fill="1E1E1E"/>
+        <w:spacing w:after="0" w:line="285" w:lineRule="atLeast"/>
+        <w:ind w:left="720"/>
+        <w:rPr>
+          <w:rFonts w:ascii="Consolas" w:eastAsia="Times New Roman" w:hAnsi="Consolas" w:cs="Times New Roman"/>
+          <w:color w:val="D4D4D4"/>
+          <w:sz w:val="16"/>
+          <w:szCs w:val="16"/>
+        </w:rPr>
+      </w:pPr>
+      <w:r>
+        <w:rPr>
+          <w:rFonts w:ascii="Consolas" w:eastAsia="Times New Roman" w:hAnsi="Consolas" w:cs="Times New Roman"/>
+          <w:color w:val="D4D4D4"/>
+          <w:sz w:val="16"/>
+          <w:szCs w:val="16"/>
+        </w:rPr>
+        <w:t>        coin_insert_</w:t>
+      </w:r>
+      <w:proofErr w:type="gramStart"/>
+      <w:r>
+        <w:rPr>
+          <w:rFonts w:ascii="Consolas" w:eastAsia="Times New Roman" w:hAnsi="Consolas" w:cs="Times New Roman"/>
+          <w:color w:val="D4D4D4"/>
+          <w:sz w:val="16"/>
+          <w:szCs w:val="16"/>
+        </w:rPr>
+        <w:t>tb  =</w:t>
+      </w:r>
+      <w:proofErr w:type="gramEnd"/>
+      <w:r>
+        <w:rPr>
+          <w:rFonts w:ascii="Consolas" w:eastAsia="Times New Roman" w:hAnsi="Consolas" w:cs="Times New Roman"/>
+          <w:color w:val="D4D4D4"/>
+          <w:sz w:val="16"/>
+          <w:szCs w:val="16"/>
+        </w:rPr>
+        <w:t> </w:t>
+      </w:r>
+      <w:r>
+        <w:rPr>
+          <w:rFonts w:ascii="Consolas" w:eastAsia="Times New Roman" w:hAnsi="Consolas" w:cs="Times New Roman"/>
+          <w:color w:val="B5CEA8"/>
+          <w:sz w:val="16"/>
+          <w:szCs w:val="16"/>
+        </w:rPr>
+        <w:t>1'b1</w:t>
+      </w:r>
+      <w:r>
+        <w:rPr>
+          <w:rFonts w:ascii="Consolas" w:eastAsia="Times New Roman" w:hAnsi="Consolas" w:cs="Times New Roman"/>
+          <w:color w:val="D4D4D4"/>
+          <w:sz w:val="16"/>
+          <w:szCs w:val="16"/>
+        </w:rPr>
+        <w:t>;</w:t>
+      </w:r>
+    </w:p>
+    <w:p>
+      <w:pPr>
+        <w:shd w:val="clear" w:color="auto" w:fill="1E1E1E"/>
+        <w:spacing w:after="0" w:line="285" w:lineRule="atLeast"/>
+        <w:ind w:left="720"/>
+        <w:rPr>
+          <w:rFonts w:ascii="Consolas" w:eastAsia="Times New Roman" w:hAnsi="Consolas" w:cs="Times New Roman"/>
+          <w:color w:val="D4D4D4"/>
+          <w:sz w:val="16"/>
+          <w:szCs w:val="16"/>
+        </w:rPr>
+      </w:pPr>
+      <w:r>
+        <w:rPr>
+          <w:rFonts w:ascii="Consolas" w:eastAsia="Times New Roman" w:hAnsi="Consolas" w:cs="Times New Roman"/>
+          <w:color w:val="D4D4D4"/>
+          <w:sz w:val="16"/>
+          <w:szCs w:val="16"/>
+        </w:rPr>
+        <w:t>        game_finish_</w:t>
+      </w:r>
+      <w:proofErr w:type="gramStart"/>
+      <w:r>
+        <w:rPr>
+          <w:rFonts w:ascii="Consolas" w:eastAsia="Times New Roman" w:hAnsi="Consolas" w:cs="Times New Roman"/>
+          <w:color w:val="D4D4D4"/>
+          <w:sz w:val="16"/>
+          <w:szCs w:val="16"/>
+        </w:rPr>
+        <w:t>tb  =</w:t>
+      </w:r>
+      <w:proofErr w:type="gramEnd"/>
+      <w:r>
+        <w:rPr>
+          <w:rFonts w:ascii="Consolas" w:eastAsia="Times New Roman" w:hAnsi="Consolas" w:cs="Times New Roman"/>
+          <w:color w:val="D4D4D4"/>
+          <w:sz w:val="16"/>
+          <w:szCs w:val="16"/>
+        </w:rPr>
+        <w:t> </w:t>
+      </w:r>
+      <w:r>
+        <w:rPr>
+          <w:rFonts w:ascii="Consolas" w:eastAsia="Times New Roman" w:hAnsi="Consolas" w:cs="Times New Roman"/>
+          <w:color w:val="B5CEA8"/>
+          <w:sz w:val="16"/>
+          <w:szCs w:val="16"/>
+        </w:rPr>
+        <w:t>1'b0</w:t>
+      </w:r>
+      <w:r>
+        <w:rPr>
+          <w:rFonts w:ascii="Consolas" w:eastAsia="Times New Roman" w:hAnsi="Consolas" w:cs="Times New Roman"/>
+          <w:color w:val="D4D4D4"/>
+          <w:sz w:val="16"/>
+          <w:szCs w:val="16"/>
+        </w:rPr>
+        <w:t>;</w:t>
+      </w:r>
+    </w:p>
+    <w:p>
+      <w:pPr>
+        <w:shd w:val="clear" w:color="auto" w:fill="1E1E1E"/>
+        <w:spacing w:after="0" w:line="285" w:lineRule="atLeast"/>
+        <w:ind w:left="720"/>
+        <w:rPr>
+          <w:rFonts w:ascii="Consolas" w:eastAsia="Times New Roman" w:hAnsi="Consolas" w:cs="Times New Roman"/>
+          <w:color w:val="D4D4D4"/>
+          <w:sz w:val="16"/>
+          <w:szCs w:val="16"/>
+        </w:rPr>
+      </w:pPr>
+      <w:r>
+        <w:rPr>
+          <w:rFonts w:ascii="Consolas" w:eastAsia="Times New Roman" w:hAnsi="Consolas" w:cs="Times New Roman"/>
+          <w:color w:val="D4D4D4"/>
+          <w:sz w:val="16"/>
+          <w:szCs w:val="16"/>
+        </w:rPr>
+        <w:t>        inserted_coin_tb   = </w:t>
+      </w:r>
+      <w:r>
+        <w:rPr>
+          <w:rFonts w:ascii="Consolas" w:eastAsia="Times New Roman" w:hAnsi="Consolas" w:cs="Times New Roman"/>
+          <w:color w:val="B5CEA8"/>
+          <w:sz w:val="16"/>
+          <w:szCs w:val="16"/>
+        </w:rPr>
+        <w:t>3'b</w:t>
+      </w:r>
+      <w:proofErr w:type="gramStart"/>
+      <w:r>
+        <w:rPr>
+          <w:rFonts w:ascii="Consolas" w:eastAsia="Times New Roman" w:hAnsi="Consolas" w:cs="Times New Roman"/>
+          <w:color w:val="B5CEA8"/>
+          <w:sz w:val="16"/>
+          <w:szCs w:val="16"/>
+        </w:rPr>
+        <w:t>100</w:t>
+      </w:r>
+      <w:r>
+        <w:rPr>
+          <w:rFonts w:ascii="Consolas" w:eastAsia="Times New Roman" w:hAnsi="Consolas" w:cs="Times New Roman"/>
+          <w:color w:val="D4D4D4"/>
+          <w:sz w:val="16"/>
+          <w:szCs w:val="16"/>
+        </w:rPr>
+        <w:t>;   </w:t>
+      </w:r>
+      <w:proofErr w:type="gramEnd"/>
+      <w:r>
+        <w:rPr>
+          <w:rFonts w:ascii="Consolas" w:eastAsia="Times New Roman" w:hAnsi="Consolas" w:cs="Times New Roman"/>
+          <w:color w:val="D4D4D4"/>
+          <w:sz w:val="16"/>
+          <w:szCs w:val="16"/>
+        </w:rPr>
+        <w:t> </w:t>
+      </w:r>
+      <w:r>
+        <w:rPr>
+          <w:rFonts w:ascii="Consolas" w:eastAsia="Times New Roman" w:hAnsi="Consolas" w:cs="Times New Roman"/>
+          <w:color w:val="6A9955"/>
+          <w:sz w:val="16"/>
+          <w:szCs w:val="16"/>
+        </w:rPr>
+        <w:t>// 1 dollar</w:t>
+      </w:r>
+    </w:p>
+    <w:p>
+      <w:pPr>
+        <w:shd w:val="clear" w:color="auto" w:fill="1E1E1E"/>
+        <w:spacing w:after="0" w:line="285" w:lineRule="atLeast"/>
+        <w:ind w:left="720"/>
+        <w:rPr>
+          <w:rFonts w:ascii="Consolas" w:eastAsia="Times New Roman" w:hAnsi="Consolas" w:cs="Times New Roman"/>
+          <w:color w:val="D4D4D4"/>
+          <w:sz w:val="16"/>
+          <w:szCs w:val="16"/>
+        </w:rPr>
+      </w:pPr>
+      <w:r>
+        <w:rPr>
+          <w:rFonts w:ascii="Consolas" w:eastAsia="Times New Roman" w:hAnsi="Consolas" w:cs="Times New Roman"/>
+          <w:color w:val="D4D4D4"/>
+          <w:sz w:val="16"/>
+          <w:szCs w:val="16"/>
+        </w:rPr>
+        <w:t>        </w:t>
+      </w:r>
+      <w:proofErr w:type="gramStart"/>
+      <w:r>
+        <w:rPr>
+          <w:rFonts w:ascii="Consolas" w:eastAsia="Times New Roman" w:hAnsi="Consolas" w:cs="Times New Roman"/>
+          <w:color w:val="D4D4D4"/>
+          <w:sz w:val="16"/>
+          <w:szCs w:val="16"/>
+        </w:rPr>
+        <w:t>#</w:t>
+      </w:r>
+      <w:r>
+        <w:rPr>
+          <w:rFonts w:ascii="Consolas" w:eastAsia="Times New Roman" w:hAnsi="Consolas" w:cs="Times New Roman"/>
+          <w:color w:val="B5CEA8"/>
+          <w:sz w:val="16"/>
+          <w:szCs w:val="16"/>
+        </w:rPr>
         <w:t>10</w:t>
       </w:r>
       <w:r>
@@ -9688,27 +12040,28 @@
         </w:rPr>
         <w:t>;</w:t>
       </w:r>
-    </w:p>
-    <w:p>
-      <w:pPr>
-        <w:shd w:val="clear" w:color="auto" w:fill="1E1E1E"/>
-        <w:spacing w:after="0" w:line="285" w:lineRule="atLeast"/>
-        <w:ind w:left="720"/>
-        <w:rPr>
-          <w:rFonts w:ascii="Consolas" w:eastAsia="Times New Roman" w:hAnsi="Consolas" w:cs="Times New Roman"/>
-          <w:color w:val="D4D4D4"/>
-          <w:sz w:val="16"/>
-          <w:szCs w:val="16"/>
-        </w:rPr>
-      </w:pPr>
-      <w:r>
-        <w:rPr>
-          <w:rFonts w:ascii="Consolas" w:eastAsia="Times New Roman" w:hAnsi="Consolas" w:cs="Times New Roman"/>
-          <w:color w:val="D4D4D4"/>
-          <w:sz w:val="16"/>
-          <w:szCs w:val="16"/>
-        </w:rPr>
-        <w:t>        return_coin_tb  = </w:t>
+      <w:proofErr w:type="gramEnd"/>
+    </w:p>
+    <w:p>
+      <w:pPr>
+        <w:shd w:val="clear" w:color="auto" w:fill="1E1E1E"/>
+        <w:spacing w:after="0" w:line="285" w:lineRule="atLeast"/>
+        <w:ind w:left="720"/>
+        <w:rPr>
+          <w:rFonts w:ascii="Consolas" w:eastAsia="Times New Roman" w:hAnsi="Consolas" w:cs="Times New Roman"/>
+          <w:color w:val="D4D4D4"/>
+          <w:sz w:val="16"/>
+          <w:szCs w:val="16"/>
+        </w:rPr>
+      </w:pPr>
+      <w:r>
+        <w:rPr>
+          <w:rFonts w:ascii="Consolas" w:eastAsia="Times New Roman" w:hAnsi="Consolas" w:cs="Times New Roman"/>
+          <w:color w:val="D4D4D4"/>
+          <w:sz w:val="16"/>
+          <w:szCs w:val="16"/>
+        </w:rPr>
+        <w:t>        coin_insert_tb = </w:t>
       </w:r>
       <w:r>
         <w:rPr>
@@ -9717,7 +12070,17 @@
           <w:sz w:val="16"/>
           <w:szCs w:val="16"/>
         </w:rPr>
-        <w:t>1'b0</w:t>
+        <w:t>1'</w:t>
+      </w:r>
+      <w:proofErr w:type="gramStart"/>
+      <w:r>
+        <w:rPr>
+          <w:rFonts w:ascii="Consolas" w:eastAsia="Times New Roman" w:hAnsi="Consolas" w:cs="Times New Roman"/>
+          <w:color w:val="B5CEA8"/>
+          <w:sz w:val="16"/>
+          <w:szCs w:val="16"/>
+        </w:rPr>
+        <w:t>b0</w:t>
       </w:r>
       <w:r>
         <w:rPr>
@@ -9728,6 +12091,7 @@
         </w:rPr>
         <w:t>;</w:t>
       </w:r>
+      <w:proofErr w:type="gramEnd"/>
     </w:p>
     <w:p>
       <w:pPr>
@@ -9750,6 +12114,7 @@
         </w:rPr>
         <w:t>        #</w:t>
       </w:r>
+      <w:proofErr w:type="gramStart"/>
       <w:r>
         <w:rPr>
           <w:rFonts w:ascii="Consolas" w:eastAsia="Times New Roman" w:hAnsi="Consolas" w:cs="Times New Roman"/>
@@ -9757,1036 +12122,6 @@
           <w:sz w:val="16"/>
           <w:szCs w:val="16"/>
         </w:rPr>
-        <w:t>10</w:t>
-      </w:r>
-      <w:r>
-        <w:rPr>
-          <w:rFonts w:ascii="Consolas" w:eastAsia="Times New Roman" w:hAnsi="Consolas" w:cs="Times New Roman"/>
-          <w:color w:val="D4D4D4"/>
-          <w:sz w:val="16"/>
-          <w:szCs w:val="16"/>
-        </w:rPr>
-        <w:t>;    </w:t>
-      </w:r>
-      <w:r>
-        <w:rPr>
-          <w:rFonts w:ascii="Consolas" w:eastAsia="Times New Roman" w:hAnsi="Consolas" w:cs="Times New Roman"/>
-          <w:color w:val="6A9955"/>
-          <w:sz w:val="16"/>
-          <w:szCs w:val="16"/>
-        </w:rPr>
-        <w:t>// @40ns</w:t>
-      </w:r>
-    </w:p>
-    <w:p>
-      <w:pPr>
-        <w:shd w:val="clear" w:color="auto" w:fill="1E1E1E"/>
-        <w:spacing w:after="0" w:line="285" w:lineRule="atLeast"/>
-        <w:ind w:left="720"/>
-        <w:rPr>
-          <w:rFonts w:ascii="Consolas" w:eastAsia="Times New Roman" w:hAnsi="Consolas" w:cs="Times New Roman"/>
-          <w:color w:val="D4D4D4"/>
-          <w:sz w:val="16"/>
-          <w:szCs w:val="16"/>
-        </w:rPr>
-      </w:pPr>
-    </w:p>
-    <w:p>
-      <w:pPr>
-        <w:shd w:val="clear" w:color="auto" w:fill="1E1E1E"/>
-        <w:spacing w:after="0" w:line="285" w:lineRule="atLeast"/>
-        <w:ind w:left="720"/>
-        <w:rPr>
-          <w:rFonts w:ascii="Consolas" w:eastAsia="Times New Roman" w:hAnsi="Consolas" w:cs="Times New Roman"/>
-          <w:color w:val="D4D4D4"/>
-          <w:sz w:val="16"/>
-          <w:szCs w:val="16"/>
-        </w:rPr>
-      </w:pPr>
-      <w:r>
-        <w:rPr>
-          <w:rFonts w:ascii="Consolas" w:eastAsia="Times New Roman" w:hAnsi="Consolas" w:cs="Times New Roman"/>
-          <w:color w:val="D4D4D4"/>
-          <w:sz w:val="16"/>
-          <w:szCs w:val="16"/>
-        </w:rPr>
-        <w:t>        </w:t>
-      </w:r>
-      <w:r>
-        <w:rPr>
-          <w:rFonts w:ascii="Consolas" w:eastAsia="Times New Roman" w:hAnsi="Consolas" w:cs="Times New Roman"/>
-          <w:color w:val="6A9955"/>
-          <w:sz w:val="16"/>
-          <w:szCs w:val="16"/>
-        </w:rPr>
-        <w:t>// testing insert coin function,</w:t>
-      </w:r>
-    </w:p>
-    <w:p>
-      <w:pPr>
-        <w:shd w:val="clear" w:color="auto" w:fill="1E1E1E"/>
-        <w:spacing w:after="0" w:line="285" w:lineRule="atLeast"/>
-        <w:ind w:left="720"/>
-        <w:rPr>
-          <w:rFonts w:ascii="Consolas" w:eastAsia="Times New Roman" w:hAnsi="Consolas" w:cs="Times New Roman"/>
-          <w:color w:val="D4D4D4"/>
-          <w:sz w:val="16"/>
-          <w:szCs w:val="16"/>
-        </w:rPr>
-      </w:pPr>
-      <w:r>
-        <w:rPr>
-          <w:rFonts w:ascii="Consolas" w:eastAsia="Times New Roman" w:hAnsi="Consolas" w:cs="Times New Roman"/>
-          <w:color w:val="D4D4D4"/>
-          <w:sz w:val="16"/>
-          <w:szCs w:val="16"/>
-        </w:rPr>
-        <w:t>        </w:t>
-      </w:r>
-      <w:r>
-        <w:rPr>
-          <w:rFonts w:ascii="Consolas" w:eastAsia="Times New Roman" w:hAnsi="Consolas" w:cs="Times New Roman"/>
-          <w:color w:val="6A9955"/>
-          <w:sz w:val="16"/>
-          <w:szCs w:val="16"/>
-        </w:rPr>
-        <w:t>// first, insert a wrong coin type</w:t>
-      </w:r>
-    </w:p>
-    <w:p>
-      <w:pPr>
-        <w:shd w:val="clear" w:color="auto" w:fill="1E1E1E"/>
-        <w:spacing w:after="0" w:line="285" w:lineRule="atLeast"/>
-        <w:ind w:left="720"/>
-        <w:rPr>
-          <w:rFonts w:ascii="Consolas" w:eastAsia="Times New Roman" w:hAnsi="Consolas" w:cs="Times New Roman"/>
-          <w:color w:val="D4D4D4"/>
-          <w:sz w:val="16"/>
-          <w:szCs w:val="16"/>
-        </w:rPr>
-      </w:pPr>
-      <w:r>
-        <w:rPr>
-          <w:rFonts w:ascii="Consolas" w:eastAsia="Times New Roman" w:hAnsi="Consolas" w:cs="Times New Roman"/>
-          <w:color w:val="D4D4D4"/>
-          <w:sz w:val="16"/>
-          <w:szCs w:val="16"/>
-        </w:rPr>
-        <w:t>        </w:t>
-      </w:r>
-      <w:r>
-        <w:rPr>
-          <w:rFonts w:ascii="Consolas" w:eastAsia="Times New Roman" w:hAnsi="Consolas" w:cs="Times New Roman"/>
-          <w:color w:val="6A9955"/>
-          <w:sz w:val="16"/>
-          <w:szCs w:val="16"/>
-        </w:rPr>
-        <w:t>// expected state trans:</w:t>
-      </w:r>
-    </w:p>
-    <w:p>
-      <w:pPr>
-        <w:shd w:val="clear" w:color="auto" w:fill="1E1E1E"/>
-        <w:spacing w:after="0" w:line="285" w:lineRule="atLeast"/>
-        <w:ind w:left="720"/>
-        <w:rPr>
-          <w:rFonts w:ascii="Consolas" w:eastAsia="Times New Roman" w:hAnsi="Consolas" w:cs="Times New Roman"/>
-          <w:color w:val="D4D4D4"/>
-          <w:sz w:val="16"/>
-          <w:szCs w:val="16"/>
-        </w:rPr>
-      </w:pPr>
-      <w:r>
-        <w:rPr>
-          <w:rFonts w:ascii="Consolas" w:eastAsia="Times New Roman" w:hAnsi="Consolas" w:cs="Times New Roman"/>
-          <w:color w:val="D4D4D4"/>
-          <w:sz w:val="16"/>
-          <w:szCs w:val="16"/>
-        </w:rPr>
-        <w:t>        </w:t>
-      </w:r>
-      <w:r>
-        <w:rPr>
-          <w:rFonts w:ascii="Consolas" w:eastAsia="Times New Roman" w:hAnsi="Consolas" w:cs="Times New Roman"/>
-          <w:color w:val="6A9955"/>
-          <w:sz w:val="16"/>
-          <w:szCs w:val="16"/>
-        </w:rPr>
-        <w:t>// wait_game_start(12'b1) --&gt; check_coin(12'b10) --&gt; reject_coin(12'b10000) --&gt; wait_game_start(12'b1)</w:t>
-      </w:r>
-    </w:p>
-    <w:p>
-      <w:pPr>
-        <w:shd w:val="clear" w:color="auto" w:fill="1E1E1E"/>
-        <w:spacing w:after="0" w:line="285" w:lineRule="atLeast"/>
-        <w:ind w:left="720"/>
-        <w:rPr>
-          <w:rFonts w:ascii="Consolas" w:eastAsia="Times New Roman" w:hAnsi="Consolas" w:cs="Times New Roman"/>
-          <w:color w:val="D4D4D4"/>
-          <w:sz w:val="16"/>
-          <w:szCs w:val="16"/>
-        </w:rPr>
-      </w:pPr>
-      <w:r>
-        <w:rPr>
-          <w:rFonts w:ascii="Consolas" w:eastAsia="Times New Roman" w:hAnsi="Consolas" w:cs="Times New Roman"/>
-          <w:color w:val="D4D4D4"/>
-          <w:sz w:val="16"/>
-          <w:szCs w:val="16"/>
-        </w:rPr>
-        <w:t>        </w:t>
-      </w:r>
-      <w:r>
-        <w:rPr>
-          <w:rFonts w:ascii="Consolas" w:eastAsia="Times New Roman" w:hAnsi="Consolas" w:cs="Times New Roman"/>
-          <w:color w:val="6A9955"/>
-          <w:sz w:val="16"/>
-          <w:szCs w:val="16"/>
-        </w:rPr>
-        <w:t>// output flag: "coin_reject" becomes high @ "reject_coin(12'b10000)"</w:t>
-      </w:r>
-    </w:p>
-    <w:p>
-      <w:pPr>
-        <w:shd w:val="clear" w:color="auto" w:fill="1E1E1E"/>
-        <w:spacing w:after="0" w:line="285" w:lineRule="atLeast"/>
-        <w:ind w:left="720"/>
-        <w:rPr>
-          <w:rFonts w:ascii="Consolas" w:eastAsia="Times New Roman" w:hAnsi="Consolas" w:cs="Times New Roman"/>
-          <w:color w:val="D4D4D4"/>
-          <w:sz w:val="16"/>
-          <w:szCs w:val="16"/>
-        </w:rPr>
-      </w:pPr>
-      <w:r>
-        <w:rPr>
-          <w:rFonts w:ascii="Consolas" w:eastAsia="Times New Roman" w:hAnsi="Consolas" w:cs="Times New Roman"/>
-          <w:color w:val="D4D4D4"/>
-          <w:sz w:val="16"/>
-          <w:szCs w:val="16"/>
-        </w:rPr>
-        <w:t>        return_coin_tb  = </w:t>
-      </w:r>
-      <w:r>
-        <w:rPr>
-          <w:rFonts w:ascii="Consolas" w:eastAsia="Times New Roman" w:hAnsi="Consolas" w:cs="Times New Roman"/>
-          <w:color w:val="B5CEA8"/>
-          <w:sz w:val="16"/>
-          <w:szCs w:val="16"/>
-        </w:rPr>
-        <w:t>1'b0</w:t>
-      </w:r>
-      <w:r>
-        <w:rPr>
-          <w:rFonts w:ascii="Consolas" w:eastAsia="Times New Roman" w:hAnsi="Consolas" w:cs="Times New Roman"/>
-          <w:color w:val="D4D4D4"/>
-          <w:sz w:val="16"/>
-          <w:szCs w:val="16"/>
-        </w:rPr>
-        <w:t>;</w:t>
-      </w:r>
-    </w:p>
-    <w:p>
-      <w:pPr>
-        <w:shd w:val="clear" w:color="auto" w:fill="1E1E1E"/>
-        <w:spacing w:after="0" w:line="285" w:lineRule="atLeast"/>
-        <w:ind w:left="720"/>
-        <w:rPr>
-          <w:rFonts w:ascii="Consolas" w:eastAsia="Times New Roman" w:hAnsi="Consolas" w:cs="Times New Roman"/>
-          <w:color w:val="D4D4D4"/>
-          <w:sz w:val="16"/>
-          <w:szCs w:val="16"/>
-        </w:rPr>
-      </w:pPr>
-      <w:r>
-        <w:rPr>
-          <w:rFonts w:ascii="Consolas" w:eastAsia="Times New Roman" w:hAnsi="Consolas" w:cs="Times New Roman"/>
-          <w:color w:val="D4D4D4"/>
-          <w:sz w:val="16"/>
-          <w:szCs w:val="16"/>
-        </w:rPr>
-        <w:t>        timer_finish_tb = </w:t>
-      </w:r>
-      <w:r>
-        <w:rPr>
-          <w:rFonts w:ascii="Consolas" w:eastAsia="Times New Roman" w:hAnsi="Consolas" w:cs="Times New Roman"/>
-          <w:color w:val="B5CEA8"/>
-          <w:sz w:val="16"/>
-          <w:szCs w:val="16"/>
-        </w:rPr>
-        <w:t>1'b0</w:t>
-      </w:r>
-      <w:r>
-        <w:rPr>
-          <w:rFonts w:ascii="Consolas" w:eastAsia="Times New Roman" w:hAnsi="Consolas" w:cs="Times New Roman"/>
-          <w:color w:val="D4D4D4"/>
-          <w:sz w:val="16"/>
-          <w:szCs w:val="16"/>
-        </w:rPr>
-        <w:t>;</w:t>
-      </w:r>
-    </w:p>
-    <w:p>
-      <w:pPr>
-        <w:shd w:val="clear" w:color="auto" w:fill="1E1E1E"/>
-        <w:spacing w:after="0" w:line="285" w:lineRule="atLeast"/>
-        <w:ind w:left="720"/>
-        <w:rPr>
-          <w:rFonts w:ascii="Consolas" w:eastAsia="Times New Roman" w:hAnsi="Consolas" w:cs="Times New Roman"/>
-          <w:color w:val="D4D4D4"/>
-          <w:sz w:val="16"/>
-          <w:szCs w:val="16"/>
-        </w:rPr>
-      </w:pPr>
-      <w:r>
-        <w:rPr>
-          <w:rFonts w:ascii="Consolas" w:eastAsia="Times New Roman" w:hAnsi="Consolas" w:cs="Times New Roman"/>
-          <w:color w:val="D4D4D4"/>
-          <w:sz w:val="16"/>
-          <w:szCs w:val="16"/>
-        </w:rPr>
-        <w:t>        coin_insert_tb  = </w:t>
-      </w:r>
-      <w:r>
-        <w:rPr>
-          <w:rFonts w:ascii="Consolas" w:eastAsia="Times New Roman" w:hAnsi="Consolas" w:cs="Times New Roman"/>
-          <w:color w:val="B5CEA8"/>
-          <w:sz w:val="16"/>
-          <w:szCs w:val="16"/>
-        </w:rPr>
-        <w:t>1'b1</w:t>
-      </w:r>
-      <w:r>
-        <w:rPr>
-          <w:rFonts w:ascii="Consolas" w:eastAsia="Times New Roman" w:hAnsi="Consolas" w:cs="Times New Roman"/>
-          <w:color w:val="D4D4D4"/>
-          <w:sz w:val="16"/>
-          <w:szCs w:val="16"/>
-        </w:rPr>
-        <w:t>;</w:t>
-      </w:r>
-    </w:p>
-    <w:p>
-      <w:pPr>
-        <w:shd w:val="clear" w:color="auto" w:fill="1E1E1E"/>
-        <w:spacing w:after="0" w:line="285" w:lineRule="atLeast"/>
-        <w:ind w:left="720"/>
-        <w:rPr>
-          <w:rFonts w:ascii="Consolas" w:eastAsia="Times New Roman" w:hAnsi="Consolas" w:cs="Times New Roman"/>
-          <w:color w:val="D4D4D4"/>
-          <w:sz w:val="16"/>
-          <w:szCs w:val="16"/>
-        </w:rPr>
-      </w:pPr>
-      <w:r>
-        <w:rPr>
-          <w:rFonts w:ascii="Consolas" w:eastAsia="Times New Roman" w:hAnsi="Consolas" w:cs="Times New Roman"/>
-          <w:color w:val="D4D4D4"/>
-          <w:sz w:val="16"/>
-          <w:szCs w:val="16"/>
-        </w:rPr>
-        <w:t>        game_finish_tb  = </w:t>
-      </w:r>
-      <w:r>
-        <w:rPr>
-          <w:rFonts w:ascii="Consolas" w:eastAsia="Times New Roman" w:hAnsi="Consolas" w:cs="Times New Roman"/>
-          <w:color w:val="B5CEA8"/>
-          <w:sz w:val="16"/>
-          <w:szCs w:val="16"/>
-        </w:rPr>
-        <w:t>1'b0</w:t>
-      </w:r>
-      <w:r>
-        <w:rPr>
-          <w:rFonts w:ascii="Consolas" w:eastAsia="Times New Roman" w:hAnsi="Consolas" w:cs="Times New Roman"/>
-          <w:color w:val="D4D4D4"/>
-          <w:sz w:val="16"/>
-          <w:szCs w:val="16"/>
-        </w:rPr>
-        <w:t>;</w:t>
-      </w:r>
-    </w:p>
-    <w:p>
-      <w:pPr>
-        <w:shd w:val="clear" w:color="auto" w:fill="1E1E1E"/>
-        <w:spacing w:after="0" w:line="285" w:lineRule="atLeast"/>
-        <w:ind w:left="720"/>
-        <w:rPr>
-          <w:rFonts w:ascii="Consolas" w:eastAsia="Times New Roman" w:hAnsi="Consolas" w:cs="Times New Roman"/>
-          <w:color w:val="D4D4D4"/>
-          <w:sz w:val="16"/>
-          <w:szCs w:val="16"/>
-        </w:rPr>
-      </w:pPr>
-      <w:r>
-        <w:rPr>
-          <w:rFonts w:ascii="Consolas" w:eastAsia="Times New Roman" w:hAnsi="Consolas" w:cs="Times New Roman"/>
-          <w:color w:val="D4D4D4"/>
-          <w:sz w:val="16"/>
-          <w:szCs w:val="16"/>
-        </w:rPr>
-        <w:t>        inserted_coin_tb   = </w:t>
-      </w:r>
-      <w:r>
-        <w:rPr>
-          <w:rFonts w:ascii="Consolas" w:eastAsia="Times New Roman" w:hAnsi="Consolas" w:cs="Times New Roman"/>
-          <w:color w:val="B5CEA8"/>
-          <w:sz w:val="16"/>
-          <w:szCs w:val="16"/>
-        </w:rPr>
-        <w:t>3'b1</w:t>
-      </w:r>
-      <w:r>
-        <w:rPr>
-          <w:rFonts w:ascii="Consolas" w:eastAsia="Times New Roman" w:hAnsi="Consolas" w:cs="Times New Roman"/>
-          <w:color w:val="D4D4D4"/>
-          <w:sz w:val="16"/>
-          <w:szCs w:val="16"/>
-        </w:rPr>
-        <w:t>;  </w:t>
-      </w:r>
-      <w:r>
-        <w:rPr>
-          <w:rFonts w:ascii="Consolas" w:eastAsia="Times New Roman" w:hAnsi="Consolas" w:cs="Times New Roman"/>
-          <w:color w:val="6A9955"/>
-          <w:sz w:val="16"/>
-          <w:szCs w:val="16"/>
-        </w:rPr>
-        <w:t>// 5 cents</w:t>
-      </w:r>
-    </w:p>
-    <w:p>
-      <w:pPr>
-        <w:shd w:val="clear" w:color="auto" w:fill="1E1E1E"/>
-        <w:spacing w:after="0" w:line="285" w:lineRule="atLeast"/>
-        <w:ind w:left="720"/>
-        <w:rPr>
-          <w:rFonts w:ascii="Consolas" w:eastAsia="Times New Roman" w:hAnsi="Consolas" w:cs="Times New Roman"/>
-          <w:color w:val="D4D4D4"/>
-          <w:sz w:val="16"/>
-          <w:szCs w:val="16"/>
-        </w:rPr>
-      </w:pPr>
-      <w:r>
-        <w:rPr>
-          <w:rFonts w:ascii="Consolas" w:eastAsia="Times New Roman" w:hAnsi="Consolas" w:cs="Times New Roman"/>
-          <w:color w:val="D4D4D4"/>
-          <w:sz w:val="16"/>
-          <w:szCs w:val="16"/>
-        </w:rPr>
-        <w:t>        #</w:t>
-      </w:r>
-      <w:r>
-        <w:rPr>
-          <w:rFonts w:ascii="Consolas" w:eastAsia="Times New Roman" w:hAnsi="Consolas" w:cs="Times New Roman"/>
-          <w:color w:val="B5CEA8"/>
-          <w:sz w:val="16"/>
-          <w:szCs w:val="16"/>
-        </w:rPr>
-        <w:t>10</w:t>
-      </w:r>
-      <w:r>
-        <w:rPr>
-          <w:rFonts w:ascii="Consolas" w:eastAsia="Times New Roman" w:hAnsi="Consolas" w:cs="Times New Roman"/>
-          <w:color w:val="D4D4D4"/>
-          <w:sz w:val="16"/>
-          <w:szCs w:val="16"/>
-        </w:rPr>
-        <w:t>;</w:t>
-      </w:r>
-    </w:p>
-    <w:p>
-      <w:pPr>
-        <w:shd w:val="clear" w:color="auto" w:fill="1E1E1E"/>
-        <w:spacing w:after="0" w:line="285" w:lineRule="atLeast"/>
-        <w:ind w:left="720"/>
-        <w:rPr>
-          <w:rFonts w:ascii="Consolas" w:eastAsia="Times New Roman" w:hAnsi="Consolas" w:cs="Times New Roman"/>
-          <w:color w:val="D4D4D4"/>
-          <w:sz w:val="16"/>
-          <w:szCs w:val="16"/>
-        </w:rPr>
-      </w:pPr>
-      <w:r>
-        <w:rPr>
-          <w:rFonts w:ascii="Consolas" w:eastAsia="Times New Roman" w:hAnsi="Consolas" w:cs="Times New Roman"/>
-          <w:color w:val="D4D4D4"/>
-          <w:sz w:val="16"/>
-          <w:szCs w:val="16"/>
-        </w:rPr>
-        <w:t>        coin_insert_tb = </w:t>
-      </w:r>
-      <w:r>
-        <w:rPr>
-          <w:rFonts w:ascii="Consolas" w:eastAsia="Times New Roman" w:hAnsi="Consolas" w:cs="Times New Roman"/>
-          <w:color w:val="B5CEA8"/>
-          <w:sz w:val="16"/>
-          <w:szCs w:val="16"/>
-        </w:rPr>
-        <w:t>1'b0</w:t>
-      </w:r>
-      <w:r>
-        <w:rPr>
-          <w:rFonts w:ascii="Consolas" w:eastAsia="Times New Roman" w:hAnsi="Consolas" w:cs="Times New Roman"/>
-          <w:color w:val="D4D4D4"/>
-          <w:sz w:val="16"/>
-          <w:szCs w:val="16"/>
-        </w:rPr>
-        <w:t>;</w:t>
-      </w:r>
-    </w:p>
-    <w:p>
-      <w:pPr>
-        <w:shd w:val="clear" w:color="auto" w:fill="1E1E1E"/>
-        <w:spacing w:after="0" w:line="285" w:lineRule="atLeast"/>
-        <w:ind w:left="720"/>
-        <w:rPr>
-          <w:rFonts w:ascii="Consolas" w:eastAsia="Times New Roman" w:hAnsi="Consolas" w:cs="Times New Roman"/>
-          <w:color w:val="D4D4D4"/>
-          <w:sz w:val="16"/>
-          <w:szCs w:val="16"/>
-        </w:rPr>
-      </w:pPr>
-      <w:r>
-        <w:rPr>
-          <w:rFonts w:ascii="Consolas" w:eastAsia="Times New Roman" w:hAnsi="Consolas" w:cs="Times New Roman"/>
-          <w:color w:val="D4D4D4"/>
-          <w:sz w:val="16"/>
-          <w:szCs w:val="16"/>
-        </w:rPr>
-        <w:t>        #</w:t>
-      </w:r>
-      <w:r>
-        <w:rPr>
-          <w:rFonts w:ascii="Consolas" w:eastAsia="Times New Roman" w:hAnsi="Consolas" w:cs="Times New Roman"/>
-          <w:color w:val="B5CEA8"/>
-          <w:sz w:val="16"/>
-          <w:szCs w:val="16"/>
-        </w:rPr>
-        <w:t>30</w:t>
-      </w:r>
-      <w:r>
-        <w:rPr>
-          <w:rFonts w:ascii="Consolas" w:eastAsia="Times New Roman" w:hAnsi="Consolas" w:cs="Times New Roman"/>
-          <w:color w:val="D4D4D4"/>
-          <w:sz w:val="16"/>
-          <w:szCs w:val="16"/>
-        </w:rPr>
-        <w:t>;    </w:t>
-      </w:r>
-      <w:r>
-        <w:rPr>
-          <w:rFonts w:ascii="Consolas" w:eastAsia="Times New Roman" w:hAnsi="Consolas" w:cs="Times New Roman"/>
-          <w:color w:val="6A9955"/>
-          <w:sz w:val="16"/>
-          <w:szCs w:val="16"/>
-        </w:rPr>
-        <w:t>// @80ns</w:t>
-      </w:r>
-    </w:p>
-    <w:p>
-      <w:pPr>
-        <w:shd w:val="clear" w:color="auto" w:fill="1E1E1E"/>
-        <w:spacing w:after="0" w:line="285" w:lineRule="atLeast"/>
-        <w:ind w:left="720"/>
-        <w:rPr>
-          <w:rFonts w:ascii="Consolas" w:eastAsia="Times New Roman" w:hAnsi="Consolas" w:cs="Times New Roman"/>
-          <w:color w:val="D4D4D4"/>
-          <w:sz w:val="16"/>
-          <w:szCs w:val="16"/>
-        </w:rPr>
-      </w:pPr>
-      <w:r>
-        <w:rPr>
-          <w:rFonts w:ascii="Consolas" w:eastAsia="Times New Roman" w:hAnsi="Consolas" w:cs="Times New Roman"/>
-          <w:color w:val="D4D4D4"/>
-          <w:sz w:val="16"/>
-          <w:szCs w:val="16"/>
-        </w:rPr>
-        <w:t>        </w:t>
-      </w:r>
-      <w:r>
-        <w:rPr>
-          <w:rFonts w:ascii="Consolas" w:eastAsia="Times New Roman" w:hAnsi="Consolas" w:cs="Times New Roman"/>
-          <w:color w:val="6A9955"/>
-          <w:sz w:val="16"/>
-          <w:szCs w:val="16"/>
-        </w:rPr>
-        <w:t>// then, insert a correct coin </w:t>
-      </w:r>
-    </w:p>
-    <w:p>
-      <w:pPr>
-        <w:shd w:val="clear" w:color="auto" w:fill="1E1E1E"/>
-        <w:spacing w:after="0" w:line="285" w:lineRule="atLeast"/>
-        <w:ind w:left="720"/>
-        <w:rPr>
-          <w:rFonts w:ascii="Consolas" w:eastAsia="Times New Roman" w:hAnsi="Consolas" w:cs="Times New Roman"/>
-          <w:color w:val="D4D4D4"/>
-          <w:sz w:val="16"/>
-          <w:szCs w:val="16"/>
-        </w:rPr>
-      </w:pPr>
-      <w:r>
-        <w:rPr>
-          <w:rFonts w:ascii="Consolas" w:eastAsia="Times New Roman" w:hAnsi="Consolas" w:cs="Times New Roman"/>
-          <w:color w:val="D4D4D4"/>
-          <w:sz w:val="16"/>
-          <w:szCs w:val="16"/>
-        </w:rPr>
-        <w:t>        </w:t>
-      </w:r>
-      <w:r>
-        <w:rPr>
-          <w:rFonts w:ascii="Consolas" w:eastAsia="Times New Roman" w:hAnsi="Consolas" w:cs="Times New Roman"/>
-          <w:color w:val="6A9955"/>
-          <w:sz w:val="16"/>
-          <w:szCs w:val="16"/>
-        </w:rPr>
-        <w:t>// expected state trans:</w:t>
-      </w:r>
-    </w:p>
-    <w:p>
-      <w:pPr>
-        <w:shd w:val="clear" w:color="auto" w:fill="1E1E1E"/>
-        <w:spacing w:after="0" w:line="285" w:lineRule="atLeast"/>
-        <w:ind w:left="720"/>
-        <w:rPr>
-          <w:rFonts w:ascii="Consolas" w:eastAsia="Times New Roman" w:hAnsi="Consolas" w:cs="Times New Roman"/>
-          <w:color w:val="D4D4D4"/>
-          <w:sz w:val="16"/>
-          <w:szCs w:val="16"/>
-        </w:rPr>
-      </w:pPr>
-      <w:r>
-        <w:rPr>
-          <w:rFonts w:ascii="Consolas" w:eastAsia="Times New Roman" w:hAnsi="Consolas" w:cs="Times New Roman"/>
-          <w:color w:val="D4D4D4"/>
-          <w:sz w:val="16"/>
-          <w:szCs w:val="16"/>
-        </w:rPr>
-        <w:t>        </w:t>
-      </w:r>
-      <w:r>
-        <w:rPr>
-          <w:rFonts w:ascii="Consolas" w:eastAsia="Times New Roman" w:hAnsi="Consolas" w:cs="Times New Roman"/>
-          <w:color w:val="6A9955"/>
-          <w:sz w:val="16"/>
-          <w:szCs w:val="16"/>
-        </w:rPr>
-        <w:t>// wait_game_start(12'b1) --&gt; check_coin(12'b10) --&gt; check_coin_num(12'b1000) --&gt; </w:t>
-      </w:r>
-    </w:p>
-    <w:p>
-      <w:pPr>
-        <w:shd w:val="clear" w:color="auto" w:fill="1E1E1E"/>
-        <w:spacing w:after="0" w:line="285" w:lineRule="atLeast"/>
-        <w:ind w:left="720"/>
-        <w:rPr>
-          <w:rFonts w:ascii="Consolas" w:eastAsia="Times New Roman" w:hAnsi="Consolas" w:cs="Times New Roman"/>
-          <w:color w:val="D4D4D4"/>
-          <w:sz w:val="16"/>
-          <w:szCs w:val="16"/>
-        </w:rPr>
-      </w:pPr>
-      <w:r>
-        <w:rPr>
-          <w:rFonts w:ascii="Consolas" w:eastAsia="Times New Roman" w:hAnsi="Consolas" w:cs="Times New Roman"/>
-          <w:color w:val="D4D4D4"/>
-          <w:sz w:val="16"/>
-          <w:szCs w:val="16"/>
-        </w:rPr>
-        <w:t>        </w:t>
-      </w:r>
-      <w:r>
-        <w:rPr>
-          <w:rFonts w:ascii="Consolas" w:eastAsia="Times New Roman" w:hAnsi="Consolas" w:cs="Times New Roman"/>
-          <w:color w:val="6A9955"/>
-          <w:sz w:val="16"/>
-          <w:szCs w:val="16"/>
-        </w:rPr>
-        <w:t>// start_timer(12'b100000000) --&gt; incr_coin_count(12'b1000000000) --&gt; wait_game_start(12'b1)</w:t>
-      </w:r>
-    </w:p>
-    <w:p>
-      <w:pPr>
-        <w:shd w:val="clear" w:color="auto" w:fill="1E1E1E"/>
-        <w:spacing w:after="0" w:line="285" w:lineRule="atLeast"/>
-        <w:ind w:left="720"/>
-        <w:rPr>
-          <w:rFonts w:ascii="Consolas" w:eastAsia="Times New Roman" w:hAnsi="Consolas" w:cs="Times New Roman"/>
-          <w:color w:val="D4D4D4"/>
-          <w:sz w:val="16"/>
-          <w:szCs w:val="16"/>
-        </w:rPr>
-      </w:pPr>
-      <w:r>
-        <w:rPr>
-          <w:rFonts w:ascii="Consolas" w:eastAsia="Times New Roman" w:hAnsi="Consolas" w:cs="Times New Roman"/>
-          <w:color w:val="D4D4D4"/>
-          <w:sz w:val="16"/>
-          <w:szCs w:val="16"/>
-        </w:rPr>
-        <w:t>        </w:t>
-      </w:r>
-      <w:r>
-        <w:rPr>
-          <w:rFonts w:ascii="Consolas" w:eastAsia="Times New Roman" w:hAnsi="Consolas" w:cs="Times New Roman"/>
-          <w:color w:val="6A9955"/>
-          <w:sz w:val="16"/>
-          <w:szCs w:val="16"/>
-        </w:rPr>
-        <w:t>// output flag: "timer_enable" becomes high @ "start_timer(12'b100000000)"</w:t>
-      </w:r>
-    </w:p>
-    <w:p>
-      <w:pPr>
-        <w:shd w:val="clear" w:color="auto" w:fill="1E1E1E"/>
-        <w:spacing w:after="0" w:line="285" w:lineRule="atLeast"/>
-        <w:ind w:left="720"/>
-        <w:rPr>
-          <w:rFonts w:ascii="Consolas" w:eastAsia="Times New Roman" w:hAnsi="Consolas" w:cs="Times New Roman"/>
-          <w:color w:val="D4D4D4"/>
-          <w:sz w:val="16"/>
-          <w:szCs w:val="16"/>
-        </w:rPr>
-      </w:pPr>
-      <w:r>
-        <w:rPr>
-          <w:rFonts w:ascii="Consolas" w:eastAsia="Times New Roman" w:hAnsi="Consolas" w:cs="Times New Roman"/>
-          <w:color w:val="D4D4D4"/>
-          <w:sz w:val="16"/>
-          <w:szCs w:val="16"/>
-        </w:rPr>
-        <w:t>        </w:t>
-      </w:r>
-      <w:r>
-        <w:rPr>
-          <w:rFonts w:ascii="Consolas" w:eastAsia="Times New Roman" w:hAnsi="Consolas" w:cs="Times New Roman"/>
-          <w:color w:val="6A9955"/>
-          <w:sz w:val="16"/>
-          <w:szCs w:val="16"/>
-        </w:rPr>
-        <w:t>// coin_counter should increament after "incr_coin_count(12'b1000000000)"</w:t>
-      </w:r>
-    </w:p>
-    <w:p>
-      <w:pPr>
-        <w:shd w:val="clear" w:color="auto" w:fill="1E1E1E"/>
-        <w:spacing w:after="0" w:line="285" w:lineRule="atLeast"/>
-        <w:ind w:left="720"/>
-        <w:rPr>
-          <w:rFonts w:ascii="Consolas" w:eastAsia="Times New Roman" w:hAnsi="Consolas" w:cs="Times New Roman"/>
-          <w:color w:val="D4D4D4"/>
-          <w:sz w:val="16"/>
-          <w:szCs w:val="16"/>
-        </w:rPr>
-      </w:pPr>
-      <w:r>
-        <w:rPr>
-          <w:rFonts w:ascii="Consolas" w:eastAsia="Times New Roman" w:hAnsi="Consolas" w:cs="Times New Roman"/>
-          <w:color w:val="D4D4D4"/>
-          <w:sz w:val="16"/>
-          <w:szCs w:val="16"/>
-        </w:rPr>
-        <w:t>        return_coin_tb  = </w:t>
-      </w:r>
-      <w:r>
-        <w:rPr>
-          <w:rFonts w:ascii="Consolas" w:eastAsia="Times New Roman" w:hAnsi="Consolas" w:cs="Times New Roman"/>
-          <w:color w:val="B5CEA8"/>
-          <w:sz w:val="16"/>
-          <w:szCs w:val="16"/>
-        </w:rPr>
-        <w:t>1'b0</w:t>
-      </w:r>
-      <w:r>
-        <w:rPr>
-          <w:rFonts w:ascii="Consolas" w:eastAsia="Times New Roman" w:hAnsi="Consolas" w:cs="Times New Roman"/>
-          <w:color w:val="D4D4D4"/>
-          <w:sz w:val="16"/>
-          <w:szCs w:val="16"/>
-        </w:rPr>
-        <w:t>;</w:t>
-      </w:r>
-    </w:p>
-    <w:p>
-      <w:pPr>
-        <w:shd w:val="clear" w:color="auto" w:fill="1E1E1E"/>
-        <w:spacing w:after="0" w:line="285" w:lineRule="atLeast"/>
-        <w:ind w:left="720"/>
-        <w:rPr>
-          <w:rFonts w:ascii="Consolas" w:eastAsia="Times New Roman" w:hAnsi="Consolas" w:cs="Times New Roman"/>
-          <w:color w:val="D4D4D4"/>
-          <w:sz w:val="16"/>
-          <w:szCs w:val="16"/>
-        </w:rPr>
-      </w:pPr>
-      <w:r>
-        <w:rPr>
-          <w:rFonts w:ascii="Consolas" w:eastAsia="Times New Roman" w:hAnsi="Consolas" w:cs="Times New Roman"/>
-          <w:color w:val="D4D4D4"/>
-          <w:sz w:val="16"/>
-          <w:szCs w:val="16"/>
-        </w:rPr>
-        <w:t>        timer_finish_tb = </w:t>
-      </w:r>
-      <w:r>
-        <w:rPr>
-          <w:rFonts w:ascii="Consolas" w:eastAsia="Times New Roman" w:hAnsi="Consolas" w:cs="Times New Roman"/>
-          <w:color w:val="B5CEA8"/>
-          <w:sz w:val="16"/>
-          <w:szCs w:val="16"/>
-        </w:rPr>
-        <w:t>1'b0</w:t>
-      </w:r>
-      <w:r>
-        <w:rPr>
-          <w:rFonts w:ascii="Consolas" w:eastAsia="Times New Roman" w:hAnsi="Consolas" w:cs="Times New Roman"/>
-          <w:color w:val="D4D4D4"/>
-          <w:sz w:val="16"/>
-          <w:szCs w:val="16"/>
-        </w:rPr>
-        <w:t>;</w:t>
-      </w:r>
-    </w:p>
-    <w:p>
-      <w:pPr>
-        <w:shd w:val="clear" w:color="auto" w:fill="1E1E1E"/>
-        <w:spacing w:after="0" w:line="285" w:lineRule="atLeast"/>
-        <w:ind w:left="720"/>
-        <w:rPr>
-          <w:rFonts w:ascii="Consolas" w:eastAsia="Times New Roman" w:hAnsi="Consolas" w:cs="Times New Roman"/>
-          <w:color w:val="D4D4D4"/>
-          <w:sz w:val="16"/>
-          <w:szCs w:val="16"/>
-        </w:rPr>
-      </w:pPr>
-      <w:r>
-        <w:rPr>
-          <w:rFonts w:ascii="Consolas" w:eastAsia="Times New Roman" w:hAnsi="Consolas" w:cs="Times New Roman"/>
-          <w:color w:val="D4D4D4"/>
-          <w:sz w:val="16"/>
-          <w:szCs w:val="16"/>
-        </w:rPr>
-        <w:t>        coin_insert_tb  = </w:t>
-      </w:r>
-      <w:r>
-        <w:rPr>
-          <w:rFonts w:ascii="Consolas" w:eastAsia="Times New Roman" w:hAnsi="Consolas" w:cs="Times New Roman"/>
-          <w:color w:val="B5CEA8"/>
-          <w:sz w:val="16"/>
-          <w:szCs w:val="16"/>
-        </w:rPr>
-        <w:t>1'b1</w:t>
-      </w:r>
-      <w:r>
-        <w:rPr>
-          <w:rFonts w:ascii="Consolas" w:eastAsia="Times New Roman" w:hAnsi="Consolas" w:cs="Times New Roman"/>
-          <w:color w:val="D4D4D4"/>
-          <w:sz w:val="16"/>
-          <w:szCs w:val="16"/>
-        </w:rPr>
-        <w:t>;</w:t>
-      </w:r>
-    </w:p>
-    <w:p>
-      <w:pPr>
-        <w:shd w:val="clear" w:color="auto" w:fill="1E1E1E"/>
-        <w:spacing w:after="0" w:line="285" w:lineRule="atLeast"/>
-        <w:ind w:left="720"/>
-        <w:rPr>
-          <w:rFonts w:ascii="Consolas" w:eastAsia="Times New Roman" w:hAnsi="Consolas" w:cs="Times New Roman"/>
-          <w:color w:val="D4D4D4"/>
-          <w:sz w:val="16"/>
-          <w:szCs w:val="16"/>
-        </w:rPr>
-      </w:pPr>
-      <w:r>
-        <w:rPr>
-          <w:rFonts w:ascii="Consolas" w:eastAsia="Times New Roman" w:hAnsi="Consolas" w:cs="Times New Roman"/>
-          <w:color w:val="D4D4D4"/>
-          <w:sz w:val="16"/>
-          <w:szCs w:val="16"/>
-        </w:rPr>
-        <w:t>        game_finish_tb  = </w:t>
-      </w:r>
-      <w:r>
-        <w:rPr>
-          <w:rFonts w:ascii="Consolas" w:eastAsia="Times New Roman" w:hAnsi="Consolas" w:cs="Times New Roman"/>
-          <w:color w:val="B5CEA8"/>
-          <w:sz w:val="16"/>
-          <w:szCs w:val="16"/>
-        </w:rPr>
-        <w:t>1'b0</w:t>
-      </w:r>
-      <w:r>
-        <w:rPr>
-          <w:rFonts w:ascii="Consolas" w:eastAsia="Times New Roman" w:hAnsi="Consolas" w:cs="Times New Roman"/>
-          <w:color w:val="D4D4D4"/>
-          <w:sz w:val="16"/>
-          <w:szCs w:val="16"/>
-        </w:rPr>
-        <w:t>;</w:t>
-      </w:r>
-    </w:p>
-    <w:p>
-      <w:pPr>
-        <w:shd w:val="clear" w:color="auto" w:fill="1E1E1E"/>
-        <w:spacing w:after="0" w:line="285" w:lineRule="atLeast"/>
-        <w:ind w:left="720"/>
-        <w:rPr>
-          <w:rFonts w:ascii="Consolas" w:eastAsia="Times New Roman" w:hAnsi="Consolas" w:cs="Times New Roman"/>
-          <w:color w:val="D4D4D4"/>
-          <w:sz w:val="16"/>
-          <w:szCs w:val="16"/>
-        </w:rPr>
-      </w:pPr>
-      <w:r>
-        <w:rPr>
-          <w:rFonts w:ascii="Consolas" w:eastAsia="Times New Roman" w:hAnsi="Consolas" w:cs="Times New Roman"/>
-          <w:color w:val="D4D4D4"/>
-          <w:sz w:val="16"/>
-          <w:szCs w:val="16"/>
-        </w:rPr>
-        <w:t>        inserted_coin_tb   = </w:t>
-      </w:r>
-      <w:r>
-        <w:rPr>
-          <w:rFonts w:ascii="Consolas" w:eastAsia="Times New Roman" w:hAnsi="Consolas" w:cs="Times New Roman"/>
-          <w:color w:val="B5CEA8"/>
-          <w:sz w:val="16"/>
-          <w:szCs w:val="16"/>
-        </w:rPr>
-        <w:t>3'b100</w:t>
-      </w:r>
-      <w:r>
-        <w:rPr>
-          <w:rFonts w:ascii="Consolas" w:eastAsia="Times New Roman" w:hAnsi="Consolas" w:cs="Times New Roman"/>
-          <w:color w:val="D4D4D4"/>
-          <w:sz w:val="16"/>
-          <w:szCs w:val="16"/>
-        </w:rPr>
-        <w:t>;    </w:t>
-      </w:r>
-      <w:r>
-        <w:rPr>
-          <w:rFonts w:ascii="Consolas" w:eastAsia="Times New Roman" w:hAnsi="Consolas" w:cs="Times New Roman"/>
-          <w:color w:val="6A9955"/>
-          <w:sz w:val="16"/>
-          <w:szCs w:val="16"/>
-        </w:rPr>
-        <w:t>// 1 dollar</w:t>
-      </w:r>
-    </w:p>
-    <w:p>
-      <w:pPr>
-        <w:shd w:val="clear" w:color="auto" w:fill="1E1E1E"/>
-        <w:spacing w:after="0" w:line="285" w:lineRule="atLeast"/>
-        <w:ind w:left="720"/>
-        <w:rPr>
-          <w:rFonts w:ascii="Consolas" w:eastAsia="Times New Roman" w:hAnsi="Consolas" w:cs="Times New Roman"/>
-          <w:color w:val="D4D4D4"/>
-          <w:sz w:val="16"/>
-          <w:szCs w:val="16"/>
-        </w:rPr>
-      </w:pPr>
-      <w:r>
-        <w:rPr>
-          <w:rFonts w:ascii="Consolas" w:eastAsia="Times New Roman" w:hAnsi="Consolas" w:cs="Times New Roman"/>
-          <w:color w:val="D4D4D4"/>
-          <w:sz w:val="16"/>
-          <w:szCs w:val="16"/>
-        </w:rPr>
-        <w:t>        #</w:t>
-      </w:r>
-      <w:r>
-        <w:rPr>
-          <w:rFonts w:ascii="Consolas" w:eastAsia="Times New Roman" w:hAnsi="Consolas" w:cs="Times New Roman"/>
-          <w:color w:val="B5CEA8"/>
-          <w:sz w:val="16"/>
-          <w:szCs w:val="16"/>
-        </w:rPr>
-        <w:t>10</w:t>
-      </w:r>
-      <w:r>
-        <w:rPr>
-          <w:rFonts w:ascii="Consolas" w:eastAsia="Times New Roman" w:hAnsi="Consolas" w:cs="Times New Roman"/>
-          <w:color w:val="D4D4D4"/>
-          <w:sz w:val="16"/>
-          <w:szCs w:val="16"/>
-        </w:rPr>
-        <w:t>;</w:t>
-      </w:r>
-    </w:p>
-    <w:p>
-      <w:pPr>
-        <w:shd w:val="clear" w:color="auto" w:fill="1E1E1E"/>
-        <w:spacing w:after="0" w:line="285" w:lineRule="atLeast"/>
-        <w:ind w:left="720"/>
-        <w:rPr>
-          <w:rFonts w:ascii="Consolas" w:eastAsia="Times New Roman" w:hAnsi="Consolas" w:cs="Times New Roman"/>
-          <w:color w:val="D4D4D4"/>
-          <w:sz w:val="16"/>
-          <w:szCs w:val="16"/>
-        </w:rPr>
-      </w:pPr>
-      <w:r>
-        <w:rPr>
-          <w:rFonts w:ascii="Consolas" w:eastAsia="Times New Roman" w:hAnsi="Consolas" w:cs="Times New Roman"/>
-          <w:color w:val="D4D4D4"/>
-          <w:sz w:val="16"/>
-          <w:szCs w:val="16"/>
-        </w:rPr>
-        <w:t>        coin_insert_tb = </w:t>
-      </w:r>
-      <w:r>
-        <w:rPr>
-          <w:rFonts w:ascii="Consolas" w:eastAsia="Times New Roman" w:hAnsi="Consolas" w:cs="Times New Roman"/>
-          <w:color w:val="B5CEA8"/>
-          <w:sz w:val="16"/>
-          <w:szCs w:val="16"/>
-        </w:rPr>
-        <w:t>1'b0</w:t>
-      </w:r>
-      <w:r>
-        <w:rPr>
-          <w:rFonts w:ascii="Consolas" w:eastAsia="Times New Roman" w:hAnsi="Consolas" w:cs="Times New Roman"/>
-          <w:color w:val="D4D4D4"/>
-          <w:sz w:val="16"/>
-          <w:szCs w:val="16"/>
-        </w:rPr>
-        <w:t>;</w:t>
-      </w:r>
-    </w:p>
-    <w:p>
-      <w:pPr>
-        <w:shd w:val="clear" w:color="auto" w:fill="1E1E1E"/>
-        <w:spacing w:after="0" w:line="285" w:lineRule="atLeast"/>
-        <w:ind w:left="720"/>
-        <w:rPr>
-          <w:rFonts w:ascii="Consolas" w:eastAsia="Times New Roman" w:hAnsi="Consolas" w:cs="Times New Roman"/>
-          <w:color w:val="D4D4D4"/>
-          <w:sz w:val="16"/>
-          <w:szCs w:val="16"/>
-        </w:rPr>
-      </w:pPr>
-      <w:r>
-        <w:rPr>
-          <w:rFonts w:ascii="Consolas" w:eastAsia="Times New Roman" w:hAnsi="Consolas" w:cs="Times New Roman"/>
-          <w:color w:val="D4D4D4"/>
-          <w:sz w:val="16"/>
-          <w:szCs w:val="16"/>
-        </w:rPr>
-        <w:t>        #</w:t>
-      </w:r>
-      <w:r>
-        <w:rPr>
-          <w:rFonts w:ascii="Consolas" w:eastAsia="Times New Roman" w:hAnsi="Consolas" w:cs="Times New Roman"/>
-          <w:color w:val="B5CEA8"/>
-          <w:sz w:val="16"/>
-          <w:szCs w:val="16"/>
-        </w:rPr>
         <w:t>50</w:t>
       </w:r>
       <w:r>
@@ -10796,7 +12131,17 @@
           <w:sz w:val="16"/>
           <w:szCs w:val="16"/>
         </w:rPr>
-        <w:t>;    </w:t>
+        <w:t>;   </w:t>
+      </w:r>
+      <w:proofErr w:type="gramEnd"/>
+      <w:r>
+        <w:rPr>
+          <w:rFonts w:ascii="Consolas" w:eastAsia="Times New Roman" w:hAnsi="Consolas" w:cs="Times New Roman"/>
+          <w:color w:val="D4D4D4"/>
+          <w:sz w:val="16"/>
+          <w:szCs w:val="16"/>
+        </w:rPr>
+        <w:t> </w:t>
       </w:r>
       <w:r>
         <w:rPr>
@@ -11045,7 +12390,27 @@
           <w:sz w:val="16"/>
           <w:szCs w:val="16"/>
         </w:rPr>
-        <w:t>        return_coin_tb  = </w:t>
+        <w:t>        return_coin_</w:t>
+      </w:r>
+      <w:proofErr w:type="gramStart"/>
+      <w:r>
+        <w:rPr>
+          <w:rFonts w:ascii="Consolas" w:eastAsia="Times New Roman" w:hAnsi="Consolas" w:cs="Times New Roman"/>
+          <w:color w:val="D4D4D4"/>
+          <w:sz w:val="16"/>
+          <w:szCs w:val="16"/>
+        </w:rPr>
+        <w:t>tb  =</w:t>
+      </w:r>
+      <w:proofErr w:type="gramEnd"/>
+      <w:r>
+        <w:rPr>
+          <w:rFonts w:ascii="Consolas" w:eastAsia="Times New Roman" w:hAnsi="Consolas" w:cs="Times New Roman"/>
+          <w:color w:val="D4D4D4"/>
+          <w:sz w:val="16"/>
+          <w:szCs w:val="16"/>
+        </w:rPr>
+        <w:t> </w:t>
       </w:r>
       <w:r>
         <w:rPr>
@@ -11094,6 +12459,137 @@
           <w:sz w:val="16"/>
           <w:szCs w:val="16"/>
         </w:rPr>
+        <w:t>1'</w:t>
+      </w:r>
+      <w:proofErr w:type="gramStart"/>
+      <w:r>
+        <w:rPr>
+          <w:rFonts w:ascii="Consolas" w:eastAsia="Times New Roman" w:hAnsi="Consolas" w:cs="Times New Roman"/>
+          <w:color w:val="B5CEA8"/>
+          <w:sz w:val="16"/>
+          <w:szCs w:val="16"/>
+        </w:rPr>
+        <w:t>b0</w:t>
+      </w:r>
+      <w:r>
+        <w:rPr>
+          <w:rFonts w:ascii="Consolas" w:eastAsia="Times New Roman" w:hAnsi="Consolas" w:cs="Times New Roman"/>
+          <w:color w:val="D4D4D4"/>
+          <w:sz w:val="16"/>
+          <w:szCs w:val="16"/>
+        </w:rPr>
+        <w:t>;</w:t>
+      </w:r>
+      <w:proofErr w:type="gramEnd"/>
+    </w:p>
+    <w:p>
+      <w:pPr>
+        <w:shd w:val="clear" w:color="auto" w:fill="1E1E1E"/>
+        <w:spacing w:after="0" w:line="285" w:lineRule="atLeast"/>
+        <w:ind w:left="720"/>
+        <w:rPr>
+          <w:rFonts w:ascii="Consolas" w:eastAsia="Times New Roman" w:hAnsi="Consolas" w:cs="Times New Roman"/>
+          <w:color w:val="D4D4D4"/>
+          <w:sz w:val="16"/>
+          <w:szCs w:val="16"/>
+        </w:rPr>
+      </w:pPr>
+      <w:r>
+        <w:rPr>
+          <w:rFonts w:ascii="Consolas" w:eastAsia="Times New Roman" w:hAnsi="Consolas" w:cs="Times New Roman"/>
+          <w:color w:val="D4D4D4"/>
+          <w:sz w:val="16"/>
+          <w:szCs w:val="16"/>
+        </w:rPr>
+        <w:t>        coin_insert_</w:t>
+      </w:r>
+      <w:proofErr w:type="gramStart"/>
+      <w:r>
+        <w:rPr>
+          <w:rFonts w:ascii="Consolas" w:eastAsia="Times New Roman" w:hAnsi="Consolas" w:cs="Times New Roman"/>
+          <w:color w:val="D4D4D4"/>
+          <w:sz w:val="16"/>
+          <w:szCs w:val="16"/>
+        </w:rPr>
+        <w:t>tb  =</w:t>
+      </w:r>
+      <w:proofErr w:type="gramEnd"/>
+      <w:r>
+        <w:rPr>
+          <w:rFonts w:ascii="Consolas" w:eastAsia="Times New Roman" w:hAnsi="Consolas" w:cs="Times New Roman"/>
+          <w:color w:val="D4D4D4"/>
+          <w:sz w:val="16"/>
+          <w:szCs w:val="16"/>
+        </w:rPr>
+        <w:t> </w:t>
+      </w:r>
+      <w:r>
+        <w:rPr>
+          <w:rFonts w:ascii="Consolas" w:eastAsia="Times New Roman" w:hAnsi="Consolas" w:cs="Times New Roman"/>
+          <w:color w:val="B5CEA8"/>
+          <w:sz w:val="16"/>
+          <w:szCs w:val="16"/>
+        </w:rPr>
+        <w:t>1'b1</w:t>
+      </w:r>
+      <w:r>
+        <w:rPr>
+          <w:rFonts w:ascii="Consolas" w:eastAsia="Times New Roman" w:hAnsi="Consolas" w:cs="Times New Roman"/>
+          <w:color w:val="D4D4D4"/>
+          <w:sz w:val="16"/>
+          <w:szCs w:val="16"/>
+        </w:rPr>
+        <w:t>;</w:t>
+      </w:r>
+    </w:p>
+    <w:p>
+      <w:pPr>
+        <w:shd w:val="clear" w:color="auto" w:fill="1E1E1E"/>
+        <w:spacing w:after="0" w:line="285" w:lineRule="atLeast"/>
+        <w:ind w:left="720"/>
+        <w:rPr>
+          <w:rFonts w:ascii="Consolas" w:eastAsia="Times New Roman" w:hAnsi="Consolas" w:cs="Times New Roman"/>
+          <w:color w:val="D4D4D4"/>
+          <w:sz w:val="16"/>
+          <w:szCs w:val="16"/>
+        </w:rPr>
+      </w:pPr>
+      <w:r>
+        <w:rPr>
+          <w:rFonts w:ascii="Consolas" w:eastAsia="Times New Roman" w:hAnsi="Consolas" w:cs="Times New Roman"/>
+          <w:color w:val="D4D4D4"/>
+          <w:sz w:val="16"/>
+          <w:szCs w:val="16"/>
+        </w:rPr>
+        <w:t>        game_finish_</w:t>
+      </w:r>
+      <w:proofErr w:type="gramStart"/>
+      <w:r>
+        <w:rPr>
+          <w:rFonts w:ascii="Consolas" w:eastAsia="Times New Roman" w:hAnsi="Consolas" w:cs="Times New Roman"/>
+          <w:color w:val="D4D4D4"/>
+          <w:sz w:val="16"/>
+          <w:szCs w:val="16"/>
+        </w:rPr>
+        <w:t>tb  =</w:t>
+      </w:r>
+      <w:proofErr w:type="gramEnd"/>
+      <w:r>
+        <w:rPr>
+          <w:rFonts w:ascii="Consolas" w:eastAsia="Times New Roman" w:hAnsi="Consolas" w:cs="Times New Roman"/>
+          <w:color w:val="D4D4D4"/>
+          <w:sz w:val="16"/>
+          <w:szCs w:val="16"/>
+        </w:rPr>
+        <w:t> </w:t>
+      </w:r>
+      <w:r>
+        <w:rPr>
+          <w:rFonts w:ascii="Consolas" w:eastAsia="Times New Roman" w:hAnsi="Consolas" w:cs="Times New Roman"/>
+          <w:color w:val="B5CEA8"/>
+          <w:sz w:val="16"/>
+          <w:szCs w:val="16"/>
+        </w:rPr>
         <w:t>1'b0</w:t>
       </w:r>
       <w:r>
@@ -11125,7 +12621,7 @@
           <w:sz w:val="16"/>
           <w:szCs w:val="16"/>
         </w:rPr>
-        <w:t>        coin_insert_tb  = </w:t>
+        <w:t>        inserted_coin_tb   = </w:t>
       </w:r>
       <w:r>
         <w:rPr>
@@ -11134,6 +12630,616 @@
           <w:sz w:val="16"/>
           <w:szCs w:val="16"/>
         </w:rPr>
+        <w:t>3'b</w:t>
+      </w:r>
+      <w:proofErr w:type="gramStart"/>
+      <w:r>
+        <w:rPr>
+          <w:rFonts w:ascii="Consolas" w:eastAsia="Times New Roman" w:hAnsi="Consolas" w:cs="Times New Roman"/>
+          <w:color w:val="B5CEA8"/>
+          <w:sz w:val="16"/>
+          <w:szCs w:val="16"/>
+        </w:rPr>
+        <w:t>100</w:t>
+      </w:r>
+      <w:r>
+        <w:rPr>
+          <w:rFonts w:ascii="Consolas" w:eastAsia="Times New Roman" w:hAnsi="Consolas" w:cs="Times New Roman"/>
+          <w:color w:val="D4D4D4"/>
+          <w:sz w:val="16"/>
+          <w:szCs w:val="16"/>
+        </w:rPr>
+        <w:t>;   </w:t>
+      </w:r>
+      <w:proofErr w:type="gramEnd"/>
+      <w:r>
+        <w:rPr>
+          <w:rFonts w:ascii="Consolas" w:eastAsia="Times New Roman" w:hAnsi="Consolas" w:cs="Times New Roman"/>
+          <w:color w:val="D4D4D4"/>
+          <w:sz w:val="16"/>
+          <w:szCs w:val="16"/>
+        </w:rPr>
+        <w:t> </w:t>
+      </w:r>
+      <w:r>
+        <w:rPr>
+          <w:rFonts w:ascii="Consolas" w:eastAsia="Times New Roman" w:hAnsi="Consolas" w:cs="Times New Roman"/>
+          <w:color w:val="6A9955"/>
+          <w:sz w:val="16"/>
+          <w:szCs w:val="16"/>
+        </w:rPr>
+        <w:t>// 1 dollar</w:t>
+      </w:r>
+    </w:p>
+    <w:p>
+      <w:pPr>
+        <w:shd w:val="clear" w:color="auto" w:fill="1E1E1E"/>
+        <w:spacing w:after="0" w:line="285" w:lineRule="atLeast"/>
+        <w:ind w:left="720"/>
+        <w:rPr>
+          <w:rFonts w:ascii="Consolas" w:eastAsia="Times New Roman" w:hAnsi="Consolas" w:cs="Times New Roman"/>
+          <w:color w:val="D4D4D4"/>
+          <w:sz w:val="16"/>
+          <w:szCs w:val="16"/>
+        </w:rPr>
+      </w:pPr>
+      <w:r>
+        <w:rPr>
+          <w:rFonts w:ascii="Consolas" w:eastAsia="Times New Roman" w:hAnsi="Consolas" w:cs="Times New Roman"/>
+          <w:color w:val="D4D4D4"/>
+          <w:sz w:val="16"/>
+          <w:szCs w:val="16"/>
+        </w:rPr>
+        <w:t>        </w:t>
+      </w:r>
+      <w:proofErr w:type="gramStart"/>
+      <w:r>
+        <w:rPr>
+          <w:rFonts w:ascii="Consolas" w:eastAsia="Times New Roman" w:hAnsi="Consolas" w:cs="Times New Roman"/>
+          <w:color w:val="D4D4D4"/>
+          <w:sz w:val="16"/>
+          <w:szCs w:val="16"/>
+        </w:rPr>
+        <w:t>#</w:t>
+      </w:r>
+      <w:r>
+        <w:rPr>
+          <w:rFonts w:ascii="Consolas" w:eastAsia="Times New Roman" w:hAnsi="Consolas" w:cs="Times New Roman"/>
+          <w:color w:val="B5CEA8"/>
+          <w:sz w:val="16"/>
+          <w:szCs w:val="16"/>
+        </w:rPr>
+        <w:t>10</w:t>
+      </w:r>
+      <w:r>
+        <w:rPr>
+          <w:rFonts w:ascii="Consolas" w:eastAsia="Times New Roman" w:hAnsi="Consolas" w:cs="Times New Roman"/>
+          <w:color w:val="D4D4D4"/>
+          <w:sz w:val="16"/>
+          <w:szCs w:val="16"/>
+        </w:rPr>
+        <w:t>;</w:t>
+      </w:r>
+      <w:proofErr w:type="gramEnd"/>
+    </w:p>
+    <w:p>
+      <w:pPr>
+        <w:shd w:val="clear" w:color="auto" w:fill="1E1E1E"/>
+        <w:spacing w:after="0" w:line="285" w:lineRule="atLeast"/>
+        <w:ind w:left="720"/>
+        <w:rPr>
+          <w:rFonts w:ascii="Consolas" w:eastAsia="Times New Roman" w:hAnsi="Consolas" w:cs="Times New Roman"/>
+          <w:color w:val="D4D4D4"/>
+          <w:sz w:val="16"/>
+          <w:szCs w:val="16"/>
+        </w:rPr>
+      </w:pPr>
+      <w:r>
+        <w:rPr>
+          <w:rFonts w:ascii="Consolas" w:eastAsia="Times New Roman" w:hAnsi="Consolas" w:cs="Times New Roman"/>
+          <w:color w:val="D4D4D4"/>
+          <w:sz w:val="16"/>
+          <w:szCs w:val="16"/>
+        </w:rPr>
+        <w:t>        coin_insert_tb = </w:t>
+      </w:r>
+      <w:r>
+        <w:rPr>
+          <w:rFonts w:ascii="Consolas" w:eastAsia="Times New Roman" w:hAnsi="Consolas" w:cs="Times New Roman"/>
+          <w:color w:val="B5CEA8"/>
+          <w:sz w:val="16"/>
+          <w:szCs w:val="16"/>
+        </w:rPr>
+        <w:t>1'</w:t>
+      </w:r>
+      <w:proofErr w:type="gramStart"/>
+      <w:r>
+        <w:rPr>
+          <w:rFonts w:ascii="Consolas" w:eastAsia="Times New Roman" w:hAnsi="Consolas" w:cs="Times New Roman"/>
+          <w:color w:val="B5CEA8"/>
+          <w:sz w:val="16"/>
+          <w:szCs w:val="16"/>
+        </w:rPr>
+        <w:t>b0</w:t>
+      </w:r>
+      <w:r>
+        <w:rPr>
+          <w:rFonts w:ascii="Consolas" w:eastAsia="Times New Roman" w:hAnsi="Consolas" w:cs="Times New Roman"/>
+          <w:color w:val="D4D4D4"/>
+          <w:sz w:val="16"/>
+          <w:szCs w:val="16"/>
+        </w:rPr>
+        <w:t>;</w:t>
+      </w:r>
+      <w:proofErr w:type="gramEnd"/>
+    </w:p>
+    <w:p>
+      <w:pPr>
+        <w:shd w:val="clear" w:color="auto" w:fill="1E1E1E"/>
+        <w:spacing w:after="0" w:line="285" w:lineRule="atLeast"/>
+        <w:ind w:left="720"/>
+        <w:rPr>
+          <w:rFonts w:ascii="Consolas" w:eastAsia="Times New Roman" w:hAnsi="Consolas" w:cs="Times New Roman"/>
+          <w:color w:val="D4D4D4"/>
+          <w:sz w:val="16"/>
+          <w:szCs w:val="16"/>
+        </w:rPr>
+      </w:pPr>
+      <w:r>
+        <w:rPr>
+          <w:rFonts w:ascii="Consolas" w:eastAsia="Times New Roman" w:hAnsi="Consolas" w:cs="Times New Roman"/>
+          <w:color w:val="D4D4D4"/>
+          <w:sz w:val="16"/>
+          <w:szCs w:val="16"/>
+        </w:rPr>
+        <w:t>        #</w:t>
+      </w:r>
+      <w:proofErr w:type="gramStart"/>
+      <w:r>
+        <w:rPr>
+          <w:rFonts w:ascii="Consolas" w:eastAsia="Times New Roman" w:hAnsi="Consolas" w:cs="Times New Roman"/>
+          <w:color w:val="B5CEA8"/>
+          <w:sz w:val="16"/>
+          <w:szCs w:val="16"/>
+        </w:rPr>
+        <w:t>50</w:t>
+      </w:r>
+      <w:r>
+        <w:rPr>
+          <w:rFonts w:ascii="Consolas" w:eastAsia="Times New Roman" w:hAnsi="Consolas" w:cs="Times New Roman"/>
+          <w:color w:val="D4D4D4"/>
+          <w:sz w:val="16"/>
+          <w:szCs w:val="16"/>
+        </w:rPr>
+        <w:t>;   </w:t>
+      </w:r>
+      <w:proofErr w:type="gramEnd"/>
+      <w:r>
+        <w:rPr>
+          <w:rFonts w:ascii="Consolas" w:eastAsia="Times New Roman" w:hAnsi="Consolas" w:cs="Times New Roman"/>
+          <w:color w:val="D4D4D4"/>
+          <w:sz w:val="16"/>
+          <w:szCs w:val="16"/>
+        </w:rPr>
+        <w:t> </w:t>
+      </w:r>
+      <w:r>
+        <w:rPr>
+          <w:rFonts w:ascii="Consolas" w:eastAsia="Times New Roman" w:hAnsi="Consolas" w:cs="Times New Roman"/>
+          <w:color w:val="6A9955"/>
+          <w:sz w:val="16"/>
+          <w:szCs w:val="16"/>
+        </w:rPr>
+        <w:t>// @200ns</w:t>
+      </w:r>
+    </w:p>
+    <w:p>
+      <w:pPr>
+        <w:shd w:val="clear" w:color="auto" w:fill="1E1E1E"/>
+        <w:spacing w:after="0" w:line="285" w:lineRule="atLeast"/>
+        <w:ind w:left="720"/>
+        <w:rPr>
+          <w:rFonts w:ascii="Consolas" w:eastAsia="Times New Roman" w:hAnsi="Consolas" w:cs="Times New Roman"/>
+          <w:color w:val="D4D4D4"/>
+          <w:sz w:val="16"/>
+          <w:szCs w:val="16"/>
+        </w:rPr>
+      </w:pPr>
+      <w:r>
+        <w:rPr>
+          <w:rFonts w:ascii="Consolas" w:eastAsia="Times New Roman" w:hAnsi="Consolas" w:cs="Times New Roman"/>
+          <w:color w:val="D4D4D4"/>
+          <w:sz w:val="16"/>
+          <w:szCs w:val="16"/>
+        </w:rPr>
+        <w:t>        </w:t>
+      </w:r>
+      <w:r>
+        <w:rPr>
+          <w:rFonts w:ascii="Consolas" w:eastAsia="Times New Roman" w:hAnsi="Consolas" w:cs="Times New Roman"/>
+          <w:color w:val="6A9955"/>
+          <w:sz w:val="16"/>
+          <w:szCs w:val="16"/>
+        </w:rPr>
+        <w:t>// then, insert another coin,</w:t>
+      </w:r>
+    </w:p>
+    <w:p>
+      <w:pPr>
+        <w:shd w:val="clear" w:color="auto" w:fill="1E1E1E"/>
+        <w:spacing w:after="0" w:line="285" w:lineRule="atLeast"/>
+        <w:ind w:left="720"/>
+        <w:rPr>
+          <w:rFonts w:ascii="Consolas" w:eastAsia="Times New Roman" w:hAnsi="Consolas" w:cs="Times New Roman"/>
+          <w:color w:val="D4D4D4"/>
+          <w:sz w:val="16"/>
+          <w:szCs w:val="16"/>
+        </w:rPr>
+      </w:pPr>
+      <w:r>
+        <w:rPr>
+          <w:rFonts w:ascii="Consolas" w:eastAsia="Times New Roman" w:hAnsi="Consolas" w:cs="Times New Roman"/>
+          <w:color w:val="D4D4D4"/>
+          <w:sz w:val="16"/>
+          <w:szCs w:val="16"/>
+        </w:rPr>
+        <w:t>        </w:t>
+      </w:r>
+      <w:r>
+        <w:rPr>
+          <w:rFonts w:ascii="Consolas" w:eastAsia="Times New Roman" w:hAnsi="Consolas" w:cs="Times New Roman"/>
+          <w:color w:val="6A9955"/>
+          <w:sz w:val="16"/>
+          <w:szCs w:val="16"/>
+        </w:rPr>
+        <w:t>// this time the game shall start</w:t>
+      </w:r>
+    </w:p>
+    <w:p>
+      <w:pPr>
+        <w:shd w:val="clear" w:color="auto" w:fill="1E1E1E"/>
+        <w:spacing w:after="0" w:line="285" w:lineRule="atLeast"/>
+        <w:ind w:left="720"/>
+        <w:rPr>
+          <w:rFonts w:ascii="Consolas" w:eastAsia="Times New Roman" w:hAnsi="Consolas" w:cs="Times New Roman"/>
+          <w:color w:val="D4D4D4"/>
+          <w:sz w:val="16"/>
+          <w:szCs w:val="16"/>
+        </w:rPr>
+      </w:pPr>
+      <w:r>
+        <w:rPr>
+          <w:rFonts w:ascii="Consolas" w:eastAsia="Times New Roman" w:hAnsi="Consolas" w:cs="Times New Roman"/>
+          <w:color w:val="D4D4D4"/>
+          <w:sz w:val="16"/>
+          <w:szCs w:val="16"/>
+        </w:rPr>
+        <w:t>        </w:t>
+      </w:r>
+      <w:r>
+        <w:rPr>
+          <w:rFonts w:ascii="Consolas" w:eastAsia="Times New Roman" w:hAnsi="Consolas" w:cs="Times New Roman"/>
+          <w:color w:val="6A9955"/>
+          <w:sz w:val="16"/>
+          <w:szCs w:val="16"/>
+        </w:rPr>
+        <w:t>// expected state trans:</w:t>
+      </w:r>
+    </w:p>
+    <w:p>
+      <w:pPr>
+        <w:shd w:val="clear" w:color="auto" w:fill="1E1E1E"/>
+        <w:spacing w:after="0" w:line="285" w:lineRule="atLeast"/>
+        <w:ind w:left="720"/>
+        <w:rPr>
+          <w:rFonts w:ascii="Consolas" w:eastAsia="Times New Roman" w:hAnsi="Consolas" w:cs="Times New Roman"/>
+          <w:color w:val="D4D4D4"/>
+          <w:sz w:val="16"/>
+          <w:szCs w:val="16"/>
+        </w:rPr>
+      </w:pPr>
+      <w:r>
+        <w:rPr>
+          <w:rFonts w:ascii="Consolas" w:eastAsia="Times New Roman" w:hAnsi="Consolas" w:cs="Times New Roman"/>
+          <w:color w:val="D4D4D4"/>
+          <w:sz w:val="16"/>
+          <w:szCs w:val="16"/>
+        </w:rPr>
+        <w:t>        </w:t>
+      </w:r>
+      <w:r>
+        <w:rPr>
+          <w:rFonts w:ascii="Consolas" w:eastAsia="Times New Roman" w:hAnsi="Consolas" w:cs="Times New Roman"/>
+          <w:color w:val="6A9955"/>
+          <w:sz w:val="16"/>
+          <w:szCs w:val="16"/>
+        </w:rPr>
+        <w:t>// wait_game_start(12'b1) --&gt; check_coin(12'b10) --&gt; check_coin_num(12'b1000) --&gt; </w:t>
+      </w:r>
+    </w:p>
+    <w:p>
+      <w:pPr>
+        <w:shd w:val="clear" w:color="auto" w:fill="1E1E1E"/>
+        <w:spacing w:after="0" w:line="285" w:lineRule="atLeast"/>
+        <w:ind w:left="720"/>
+        <w:rPr>
+          <w:rFonts w:ascii="Consolas" w:eastAsia="Times New Roman" w:hAnsi="Consolas" w:cs="Times New Roman"/>
+          <w:color w:val="D4D4D4"/>
+          <w:sz w:val="16"/>
+          <w:szCs w:val="16"/>
+        </w:rPr>
+      </w:pPr>
+      <w:r>
+        <w:rPr>
+          <w:rFonts w:ascii="Consolas" w:eastAsia="Times New Roman" w:hAnsi="Consolas" w:cs="Times New Roman"/>
+          <w:color w:val="D4D4D4"/>
+          <w:sz w:val="16"/>
+          <w:szCs w:val="16"/>
+        </w:rPr>
+        <w:t>        </w:t>
+      </w:r>
+      <w:r>
+        <w:rPr>
+          <w:rFonts w:ascii="Consolas" w:eastAsia="Times New Roman" w:hAnsi="Consolas" w:cs="Times New Roman"/>
+          <w:color w:val="6A9955"/>
+          <w:sz w:val="16"/>
+          <w:szCs w:val="16"/>
+        </w:rPr>
+        <w:t>// start_game(12'b100000) --&gt; wait_game_fin(12'b10000000) &lt;--&gt; loop back</w:t>
+      </w:r>
+    </w:p>
+    <w:p>
+      <w:pPr>
+        <w:shd w:val="clear" w:color="auto" w:fill="1E1E1E"/>
+        <w:spacing w:after="0" w:line="285" w:lineRule="atLeast"/>
+        <w:ind w:left="720"/>
+        <w:rPr>
+          <w:rFonts w:ascii="Consolas" w:eastAsia="Times New Roman" w:hAnsi="Consolas" w:cs="Times New Roman"/>
+          <w:color w:val="D4D4D4"/>
+          <w:sz w:val="16"/>
+          <w:szCs w:val="16"/>
+        </w:rPr>
+      </w:pPr>
+      <w:r>
+        <w:rPr>
+          <w:rFonts w:ascii="Consolas" w:eastAsia="Times New Roman" w:hAnsi="Consolas" w:cs="Times New Roman"/>
+          <w:color w:val="D4D4D4"/>
+          <w:sz w:val="16"/>
+          <w:szCs w:val="16"/>
+        </w:rPr>
+        <w:t>        </w:t>
+      </w:r>
+      <w:r>
+        <w:rPr>
+          <w:rFonts w:ascii="Consolas" w:eastAsia="Times New Roman" w:hAnsi="Consolas" w:cs="Times New Roman"/>
+          <w:color w:val="6A9955"/>
+          <w:sz w:val="16"/>
+          <w:szCs w:val="16"/>
+        </w:rPr>
+        <w:t>// output flag: "game_start", "eat_coins", "reset_timer", and "coin_reject" should be high @ "start_game(12'b100000)"</w:t>
+      </w:r>
+    </w:p>
+    <w:p>
+      <w:pPr>
+        <w:shd w:val="clear" w:color="auto" w:fill="1E1E1E"/>
+        <w:spacing w:after="0" w:line="285" w:lineRule="atLeast"/>
+        <w:ind w:left="720"/>
+        <w:rPr>
+          <w:rFonts w:ascii="Consolas" w:eastAsia="Times New Roman" w:hAnsi="Consolas" w:cs="Times New Roman"/>
+          <w:color w:val="D4D4D4"/>
+          <w:sz w:val="16"/>
+          <w:szCs w:val="16"/>
+        </w:rPr>
+      </w:pPr>
+      <w:r>
+        <w:rPr>
+          <w:rFonts w:ascii="Consolas" w:eastAsia="Times New Roman" w:hAnsi="Consolas" w:cs="Times New Roman"/>
+          <w:color w:val="D4D4D4"/>
+          <w:sz w:val="16"/>
+          <w:szCs w:val="16"/>
+        </w:rPr>
+        <w:t>        </w:t>
+      </w:r>
+      <w:r>
+        <w:rPr>
+          <w:rFonts w:ascii="Consolas" w:eastAsia="Times New Roman" w:hAnsi="Consolas" w:cs="Times New Roman"/>
+          <w:color w:val="6A9955"/>
+          <w:sz w:val="16"/>
+          <w:szCs w:val="16"/>
+        </w:rPr>
+        <w:t>// coin counter should be 0 @ "start_game(12'b100000)" </w:t>
+      </w:r>
+    </w:p>
+    <w:p>
+      <w:pPr>
+        <w:shd w:val="clear" w:color="auto" w:fill="1E1E1E"/>
+        <w:spacing w:after="0" w:line="285" w:lineRule="atLeast"/>
+        <w:ind w:left="720"/>
+        <w:rPr>
+          <w:rFonts w:ascii="Consolas" w:eastAsia="Times New Roman" w:hAnsi="Consolas" w:cs="Times New Roman"/>
+          <w:color w:val="D4D4D4"/>
+          <w:sz w:val="16"/>
+          <w:szCs w:val="16"/>
+        </w:rPr>
+      </w:pPr>
+      <w:r>
+        <w:rPr>
+          <w:rFonts w:ascii="Consolas" w:eastAsia="Times New Roman" w:hAnsi="Consolas" w:cs="Times New Roman"/>
+          <w:color w:val="D4D4D4"/>
+          <w:sz w:val="16"/>
+          <w:szCs w:val="16"/>
+        </w:rPr>
+        <w:t>        </w:t>
+      </w:r>
+      <w:r>
+        <w:rPr>
+          <w:rFonts w:ascii="Consolas" w:eastAsia="Times New Roman" w:hAnsi="Consolas" w:cs="Times New Roman"/>
+          <w:color w:val="6A9955"/>
+          <w:sz w:val="16"/>
+          <w:szCs w:val="16"/>
+        </w:rPr>
+        <w:t>// the state should loop in wait_game_fin(12'b10000000) until "game_finish" is high</w:t>
+      </w:r>
+    </w:p>
+    <w:p>
+      <w:pPr>
+        <w:shd w:val="clear" w:color="auto" w:fill="1E1E1E"/>
+        <w:spacing w:after="0" w:line="285" w:lineRule="atLeast"/>
+        <w:ind w:left="720"/>
+        <w:rPr>
+          <w:rFonts w:ascii="Consolas" w:eastAsia="Times New Roman" w:hAnsi="Consolas" w:cs="Times New Roman"/>
+          <w:color w:val="D4D4D4"/>
+          <w:sz w:val="16"/>
+          <w:szCs w:val="16"/>
+        </w:rPr>
+      </w:pPr>
+      <w:r>
+        <w:rPr>
+          <w:rFonts w:ascii="Consolas" w:eastAsia="Times New Roman" w:hAnsi="Consolas" w:cs="Times New Roman"/>
+          <w:color w:val="D4D4D4"/>
+          <w:sz w:val="16"/>
+          <w:szCs w:val="16"/>
+        </w:rPr>
+        <w:t>        return_coin_</w:t>
+      </w:r>
+      <w:proofErr w:type="gramStart"/>
+      <w:r>
+        <w:rPr>
+          <w:rFonts w:ascii="Consolas" w:eastAsia="Times New Roman" w:hAnsi="Consolas" w:cs="Times New Roman"/>
+          <w:color w:val="D4D4D4"/>
+          <w:sz w:val="16"/>
+          <w:szCs w:val="16"/>
+        </w:rPr>
+        <w:t>tb  =</w:t>
+      </w:r>
+      <w:proofErr w:type="gramEnd"/>
+      <w:r>
+        <w:rPr>
+          <w:rFonts w:ascii="Consolas" w:eastAsia="Times New Roman" w:hAnsi="Consolas" w:cs="Times New Roman"/>
+          <w:color w:val="D4D4D4"/>
+          <w:sz w:val="16"/>
+          <w:szCs w:val="16"/>
+        </w:rPr>
+        <w:t> </w:t>
+      </w:r>
+      <w:r>
+        <w:rPr>
+          <w:rFonts w:ascii="Consolas" w:eastAsia="Times New Roman" w:hAnsi="Consolas" w:cs="Times New Roman"/>
+          <w:color w:val="B5CEA8"/>
+          <w:sz w:val="16"/>
+          <w:szCs w:val="16"/>
+        </w:rPr>
+        <w:t>1'b0</w:t>
+      </w:r>
+      <w:r>
+        <w:rPr>
+          <w:rFonts w:ascii="Consolas" w:eastAsia="Times New Roman" w:hAnsi="Consolas" w:cs="Times New Roman"/>
+          <w:color w:val="D4D4D4"/>
+          <w:sz w:val="16"/>
+          <w:szCs w:val="16"/>
+        </w:rPr>
+        <w:t>;</w:t>
+      </w:r>
+    </w:p>
+    <w:p>
+      <w:pPr>
+        <w:shd w:val="clear" w:color="auto" w:fill="1E1E1E"/>
+        <w:spacing w:after="0" w:line="285" w:lineRule="atLeast"/>
+        <w:ind w:left="720"/>
+        <w:rPr>
+          <w:rFonts w:ascii="Consolas" w:eastAsia="Times New Roman" w:hAnsi="Consolas" w:cs="Times New Roman"/>
+          <w:color w:val="D4D4D4"/>
+          <w:sz w:val="16"/>
+          <w:szCs w:val="16"/>
+        </w:rPr>
+      </w:pPr>
+      <w:r>
+        <w:rPr>
+          <w:rFonts w:ascii="Consolas" w:eastAsia="Times New Roman" w:hAnsi="Consolas" w:cs="Times New Roman"/>
+          <w:color w:val="D4D4D4"/>
+          <w:sz w:val="16"/>
+          <w:szCs w:val="16"/>
+        </w:rPr>
+        <w:t>        timer_finish_tb = </w:t>
+      </w:r>
+      <w:r>
+        <w:rPr>
+          <w:rFonts w:ascii="Consolas" w:eastAsia="Times New Roman" w:hAnsi="Consolas" w:cs="Times New Roman"/>
+          <w:color w:val="B5CEA8"/>
+          <w:sz w:val="16"/>
+          <w:szCs w:val="16"/>
+        </w:rPr>
+        <w:t>1'</w:t>
+      </w:r>
+      <w:proofErr w:type="gramStart"/>
+      <w:r>
+        <w:rPr>
+          <w:rFonts w:ascii="Consolas" w:eastAsia="Times New Roman" w:hAnsi="Consolas" w:cs="Times New Roman"/>
+          <w:color w:val="B5CEA8"/>
+          <w:sz w:val="16"/>
+          <w:szCs w:val="16"/>
+        </w:rPr>
+        <w:t>b0</w:t>
+      </w:r>
+      <w:r>
+        <w:rPr>
+          <w:rFonts w:ascii="Consolas" w:eastAsia="Times New Roman" w:hAnsi="Consolas" w:cs="Times New Roman"/>
+          <w:color w:val="D4D4D4"/>
+          <w:sz w:val="16"/>
+          <w:szCs w:val="16"/>
+        </w:rPr>
+        <w:t>;</w:t>
+      </w:r>
+      <w:proofErr w:type="gramEnd"/>
+    </w:p>
+    <w:p>
+      <w:pPr>
+        <w:shd w:val="clear" w:color="auto" w:fill="1E1E1E"/>
+        <w:spacing w:after="0" w:line="285" w:lineRule="atLeast"/>
+        <w:ind w:left="720"/>
+        <w:rPr>
+          <w:rFonts w:ascii="Consolas" w:eastAsia="Times New Roman" w:hAnsi="Consolas" w:cs="Times New Roman"/>
+          <w:color w:val="D4D4D4"/>
+          <w:sz w:val="16"/>
+          <w:szCs w:val="16"/>
+        </w:rPr>
+      </w:pPr>
+      <w:r>
+        <w:rPr>
+          <w:rFonts w:ascii="Consolas" w:eastAsia="Times New Roman" w:hAnsi="Consolas" w:cs="Times New Roman"/>
+          <w:color w:val="D4D4D4"/>
+          <w:sz w:val="16"/>
+          <w:szCs w:val="16"/>
+        </w:rPr>
+        <w:t>        coin_insert_</w:t>
+      </w:r>
+      <w:proofErr w:type="gramStart"/>
+      <w:r>
+        <w:rPr>
+          <w:rFonts w:ascii="Consolas" w:eastAsia="Times New Roman" w:hAnsi="Consolas" w:cs="Times New Roman"/>
+          <w:color w:val="D4D4D4"/>
+          <w:sz w:val="16"/>
+          <w:szCs w:val="16"/>
+        </w:rPr>
+        <w:t>tb  =</w:t>
+      </w:r>
+      <w:proofErr w:type="gramEnd"/>
+      <w:r>
+        <w:rPr>
+          <w:rFonts w:ascii="Consolas" w:eastAsia="Times New Roman" w:hAnsi="Consolas" w:cs="Times New Roman"/>
+          <w:color w:val="D4D4D4"/>
+          <w:sz w:val="16"/>
+          <w:szCs w:val="16"/>
+        </w:rPr>
+        <w:t> </w:t>
+      </w:r>
+      <w:r>
+        <w:rPr>
+          <w:rFonts w:ascii="Consolas" w:eastAsia="Times New Roman" w:hAnsi="Consolas" w:cs="Times New Roman"/>
+          <w:color w:val="B5CEA8"/>
+          <w:sz w:val="16"/>
+          <w:szCs w:val="16"/>
+        </w:rPr>
         <w:t>1'b1</w:t>
       </w:r>
       <w:r>
@@ -11165,7 +13271,27 @@
           <w:sz w:val="16"/>
           <w:szCs w:val="16"/>
         </w:rPr>
-        <w:t>        game_finish_tb  = </w:t>
+        <w:t>        game_finish_</w:t>
+      </w:r>
+      <w:proofErr w:type="gramStart"/>
+      <w:r>
+        <w:rPr>
+          <w:rFonts w:ascii="Consolas" w:eastAsia="Times New Roman" w:hAnsi="Consolas" w:cs="Times New Roman"/>
+          <w:color w:val="D4D4D4"/>
+          <w:sz w:val="16"/>
+          <w:szCs w:val="16"/>
+        </w:rPr>
+        <w:t>tb  =</w:t>
+      </w:r>
+      <w:proofErr w:type="gramEnd"/>
+      <w:r>
+        <w:rPr>
+          <w:rFonts w:ascii="Consolas" w:eastAsia="Times New Roman" w:hAnsi="Consolas" w:cs="Times New Roman"/>
+          <w:color w:val="D4D4D4"/>
+          <w:sz w:val="16"/>
+          <w:szCs w:val="16"/>
+        </w:rPr>
+        <w:t> </w:t>
       </w:r>
       <w:r>
         <w:rPr>
@@ -11214,16 +13340,36 @@
           <w:sz w:val="16"/>
           <w:szCs w:val="16"/>
         </w:rPr>
-        <w:t>3'b100</w:t>
-      </w:r>
-      <w:r>
-        <w:rPr>
-          <w:rFonts w:ascii="Consolas" w:eastAsia="Times New Roman" w:hAnsi="Consolas" w:cs="Times New Roman"/>
-          <w:color w:val="D4D4D4"/>
-          <w:sz w:val="16"/>
-          <w:szCs w:val="16"/>
-        </w:rPr>
-        <w:t>;    </w:t>
+        <w:t>3'b</w:t>
+      </w:r>
+      <w:proofErr w:type="gramStart"/>
+      <w:r>
+        <w:rPr>
+          <w:rFonts w:ascii="Consolas" w:eastAsia="Times New Roman" w:hAnsi="Consolas" w:cs="Times New Roman"/>
+          <w:color w:val="B5CEA8"/>
+          <w:sz w:val="16"/>
+          <w:szCs w:val="16"/>
+        </w:rPr>
+        <w:t>100</w:t>
+      </w:r>
+      <w:r>
+        <w:rPr>
+          <w:rFonts w:ascii="Consolas" w:eastAsia="Times New Roman" w:hAnsi="Consolas" w:cs="Times New Roman"/>
+          <w:color w:val="D4D4D4"/>
+          <w:sz w:val="16"/>
+          <w:szCs w:val="16"/>
+        </w:rPr>
+        <w:t>;   </w:t>
+      </w:r>
+      <w:proofErr w:type="gramEnd"/>
+      <w:r>
+        <w:rPr>
+          <w:rFonts w:ascii="Consolas" w:eastAsia="Times New Roman" w:hAnsi="Consolas" w:cs="Times New Roman"/>
+          <w:color w:val="D4D4D4"/>
+          <w:sz w:val="16"/>
+          <w:szCs w:val="16"/>
+        </w:rPr>
+        <w:t> </w:t>
       </w:r>
       <w:r>
         <w:rPr>
@@ -11254,8 +13400,111 @@
           <w:sz w:val="16"/>
           <w:szCs w:val="16"/>
         </w:rPr>
+        <w:t>        </w:t>
+      </w:r>
+      <w:proofErr w:type="gramStart"/>
+      <w:r>
+        <w:rPr>
+          <w:rFonts w:ascii="Consolas" w:eastAsia="Times New Roman" w:hAnsi="Consolas" w:cs="Times New Roman"/>
+          <w:color w:val="D4D4D4"/>
+          <w:sz w:val="16"/>
+          <w:szCs w:val="16"/>
+        </w:rPr>
+        <w:t>#</w:t>
+      </w:r>
+      <w:r>
+        <w:rPr>
+          <w:rFonts w:ascii="Consolas" w:eastAsia="Times New Roman" w:hAnsi="Consolas" w:cs="Times New Roman"/>
+          <w:color w:val="B5CEA8"/>
+          <w:sz w:val="16"/>
+          <w:szCs w:val="16"/>
+        </w:rPr>
+        <w:t>10</w:t>
+      </w:r>
+      <w:r>
+        <w:rPr>
+          <w:rFonts w:ascii="Consolas" w:eastAsia="Times New Roman" w:hAnsi="Consolas" w:cs="Times New Roman"/>
+          <w:color w:val="D4D4D4"/>
+          <w:sz w:val="16"/>
+          <w:szCs w:val="16"/>
+        </w:rPr>
+        <w:t>;</w:t>
+      </w:r>
+      <w:proofErr w:type="gramEnd"/>
+    </w:p>
+    <w:p>
+      <w:pPr>
+        <w:shd w:val="clear" w:color="auto" w:fill="1E1E1E"/>
+        <w:spacing w:after="0" w:line="285" w:lineRule="atLeast"/>
+        <w:ind w:left="720"/>
+        <w:rPr>
+          <w:rFonts w:ascii="Consolas" w:eastAsia="Times New Roman" w:hAnsi="Consolas" w:cs="Times New Roman"/>
+          <w:color w:val="D4D4D4"/>
+          <w:sz w:val="16"/>
+          <w:szCs w:val="16"/>
+        </w:rPr>
+      </w:pPr>
+      <w:r>
+        <w:rPr>
+          <w:rFonts w:ascii="Consolas" w:eastAsia="Times New Roman" w:hAnsi="Consolas" w:cs="Times New Roman"/>
+          <w:color w:val="D4D4D4"/>
+          <w:sz w:val="16"/>
+          <w:szCs w:val="16"/>
+        </w:rPr>
+        <w:t>        coin_insert_tb = </w:t>
+      </w:r>
+      <w:r>
+        <w:rPr>
+          <w:rFonts w:ascii="Consolas" w:eastAsia="Times New Roman" w:hAnsi="Consolas" w:cs="Times New Roman"/>
+          <w:color w:val="B5CEA8"/>
+          <w:sz w:val="16"/>
+          <w:szCs w:val="16"/>
+        </w:rPr>
+        <w:t>1'</w:t>
+      </w:r>
+      <w:proofErr w:type="gramStart"/>
+      <w:r>
+        <w:rPr>
+          <w:rFonts w:ascii="Consolas" w:eastAsia="Times New Roman" w:hAnsi="Consolas" w:cs="Times New Roman"/>
+          <w:color w:val="B5CEA8"/>
+          <w:sz w:val="16"/>
+          <w:szCs w:val="16"/>
+        </w:rPr>
+        <w:t>b0</w:t>
+      </w:r>
+      <w:r>
+        <w:rPr>
+          <w:rFonts w:ascii="Consolas" w:eastAsia="Times New Roman" w:hAnsi="Consolas" w:cs="Times New Roman"/>
+          <w:color w:val="D4D4D4"/>
+          <w:sz w:val="16"/>
+          <w:szCs w:val="16"/>
+        </w:rPr>
+        <w:t>;</w:t>
+      </w:r>
+      <w:proofErr w:type="gramEnd"/>
+    </w:p>
+    <w:p>
+      <w:pPr>
+        <w:shd w:val="clear" w:color="auto" w:fill="1E1E1E"/>
+        <w:spacing w:after="0" w:line="285" w:lineRule="atLeast"/>
+        <w:ind w:left="720"/>
+        <w:rPr>
+          <w:rFonts w:ascii="Consolas" w:eastAsia="Times New Roman" w:hAnsi="Consolas" w:cs="Times New Roman"/>
+          <w:color w:val="D4D4D4"/>
+          <w:sz w:val="16"/>
+          <w:szCs w:val="16"/>
+        </w:rPr>
+      </w:pPr>
+      <w:r>
+        <w:rPr>
+          <w:rFonts w:ascii="Consolas" w:eastAsia="Times New Roman" w:hAnsi="Consolas" w:cs="Times New Roman"/>
+          <w:color w:val="D4D4D4"/>
+          <w:sz w:val="16"/>
+          <w:szCs w:val="16"/>
+        </w:rPr>
         <w:t>        #</w:t>
       </w:r>
+      <w:proofErr w:type="gramStart"/>
       <w:r>
         <w:rPr>
           <w:rFonts w:ascii="Consolas" w:eastAsia="Times New Roman" w:hAnsi="Consolas" w:cs="Times New Roman"/>
@@ -11263,6 +13512,166 @@
           <w:sz w:val="16"/>
           <w:szCs w:val="16"/>
         </w:rPr>
+        <w:t>60</w:t>
+      </w:r>
+      <w:r>
+        <w:rPr>
+          <w:rFonts w:ascii="Consolas" w:eastAsia="Times New Roman" w:hAnsi="Consolas" w:cs="Times New Roman"/>
+          <w:color w:val="D4D4D4"/>
+          <w:sz w:val="16"/>
+          <w:szCs w:val="16"/>
+        </w:rPr>
+        <w:t>;   </w:t>
+      </w:r>
+      <w:proofErr w:type="gramEnd"/>
+      <w:r>
+        <w:rPr>
+          <w:rFonts w:ascii="Consolas" w:eastAsia="Times New Roman" w:hAnsi="Consolas" w:cs="Times New Roman"/>
+          <w:color w:val="D4D4D4"/>
+          <w:sz w:val="16"/>
+          <w:szCs w:val="16"/>
+        </w:rPr>
+        <w:t> </w:t>
+      </w:r>
+      <w:r>
+        <w:rPr>
+          <w:rFonts w:ascii="Consolas" w:eastAsia="Times New Roman" w:hAnsi="Consolas" w:cs="Times New Roman"/>
+          <w:color w:val="6A9955"/>
+          <w:sz w:val="16"/>
+          <w:szCs w:val="16"/>
+        </w:rPr>
+        <w:t>// @270ns</w:t>
+      </w:r>
+    </w:p>
+    <w:p>
+      <w:pPr>
+        <w:shd w:val="clear" w:color="auto" w:fill="1E1E1E"/>
+        <w:spacing w:after="0" w:line="285" w:lineRule="atLeast"/>
+        <w:ind w:left="720"/>
+        <w:rPr>
+          <w:rFonts w:ascii="Consolas" w:eastAsia="Times New Roman" w:hAnsi="Consolas" w:cs="Times New Roman"/>
+          <w:color w:val="D4D4D4"/>
+          <w:sz w:val="16"/>
+          <w:szCs w:val="16"/>
+        </w:rPr>
+      </w:pPr>
+      <w:r>
+        <w:rPr>
+          <w:rFonts w:ascii="Consolas" w:eastAsia="Times New Roman" w:hAnsi="Consolas" w:cs="Times New Roman"/>
+          <w:color w:val="D4D4D4"/>
+          <w:sz w:val="16"/>
+          <w:szCs w:val="16"/>
+        </w:rPr>
+        <w:t>        </w:t>
+      </w:r>
+      <w:r>
+        <w:rPr>
+          <w:rFonts w:ascii="Consolas" w:eastAsia="Times New Roman" w:hAnsi="Consolas" w:cs="Times New Roman"/>
+          <w:color w:val="6A9955"/>
+          <w:sz w:val="16"/>
+          <w:szCs w:val="16"/>
+        </w:rPr>
+        <w:t>// tell the FSM play has finish the game, reset </w:t>
+      </w:r>
+    </w:p>
+    <w:p>
+      <w:pPr>
+        <w:shd w:val="clear" w:color="auto" w:fill="1E1E1E"/>
+        <w:spacing w:after="0" w:line="285" w:lineRule="atLeast"/>
+        <w:ind w:left="720"/>
+        <w:rPr>
+          <w:rFonts w:ascii="Consolas" w:eastAsia="Times New Roman" w:hAnsi="Consolas" w:cs="Times New Roman"/>
+          <w:color w:val="D4D4D4"/>
+          <w:sz w:val="16"/>
+          <w:szCs w:val="16"/>
+        </w:rPr>
+      </w:pPr>
+      <w:r>
+        <w:rPr>
+          <w:rFonts w:ascii="Consolas" w:eastAsia="Times New Roman" w:hAnsi="Consolas" w:cs="Times New Roman"/>
+          <w:color w:val="D4D4D4"/>
+          <w:sz w:val="16"/>
+          <w:szCs w:val="16"/>
+        </w:rPr>
+        <w:t>        game_finish_</w:t>
+      </w:r>
+      <w:proofErr w:type="gramStart"/>
+      <w:r>
+        <w:rPr>
+          <w:rFonts w:ascii="Consolas" w:eastAsia="Times New Roman" w:hAnsi="Consolas" w:cs="Times New Roman"/>
+          <w:color w:val="D4D4D4"/>
+          <w:sz w:val="16"/>
+          <w:szCs w:val="16"/>
+        </w:rPr>
+        <w:t>tb  =</w:t>
+      </w:r>
+      <w:proofErr w:type="gramEnd"/>
+      <w:r>
+        <w:rPr>
+          <w:rFonts w:ascii="Consolas" w:eastAsia="Times New Roman" w:hAnsi="Consolas" w:cs="Times New Roman"/>
+          <w:color w:val="D4D4D4"/>
+          <w:sz w:val="16"/>
+          <w:szCs w:val="16"/>
+        </w:rPr>
+        <w:t> </w:t>
+      </w:r>
+      <w:r>
+        <w:rPr>
+          <w:rFonts w:ascii="Consolas" w:eastAsia="Times New Roman" w:hAnsi="Consolas" w:cs="Times New Roman"/>
+          <w:color w:val="B5CEA8"/>
+          <w:sz w:val="16"/>
+          <w:szCs w:val="16"/>
+        </w:rPr>
+        <w:t>1'b1</w:t>
+      </w:r>
+      <w:r>
+        <w:rPr>
+          <w:rFonts w:ascii="Consolas" w:eastAsia="Times New Roman" w:hAnsi="Consolas" w:cs="Times New Roman"/>
+          <w:color w:val="D4D4D4"/>
+          <w:sz w:val="16"/>
+          <w:szCs w:val="16"/>
+        </w:rPr>
+        <w:t>;</w:t>
+      </w:r>
+    </w:p>
+    <w:p>
+      <w:pPr>
+        <w:shd w:val="clear" w:color="auto" w:fill="1E1E1E"/>
+        <w:spacing w:after="0" w:line="285" w:lineRule="atLeast"/>
+        <w:ind w:left="720"/>
+        <w:rPr>
+          <w:rFonts w:ascii="Consolas" w:eastAsia="Times New Roman" w:hAnsi="Consolas" w:cs="Times New Roman"/>
+          <w:color w:val="D4D4D4"/>
+          <w:sz w:val="16"/>
+          <w:szCs w:val="16"/>
+        </w:rPr>
+      </w:pPr>
+      <w:r>
+        <w:rPr>
+          <w:rFonts w:ascii="Consolas" w:eastAsia="Times New Roman" w:hAnsi="Consolas" w:cs="Times New Roman"/>
+          <w:color w:val="D4D4D4"/>
+          <w:sz w:val="16"/>
+          <w:szCs w:val="16"/>
+        </w:rPr>
+        <w:t>        </w:t>
+      </w:r>
+      <w:proofErr w:type="gramStart"/>
+      <w:r>
+        <w:rPr>
+          <w:rFonts w:ascii="Consolas" w:eastAsia="Times New Roman" w:hAnsi="Consolas" w:cs="Times New Roman"/>
+          <w:color w:val="D4D4D4"/>
+          <w:sz w:val="16"/>
+          <w:szCs w:val="16"/>
+        </w:rPr>
+        <w:t>#</w:t>
+      </w:r>
+      <w:r>
+        <w:rPr>
+          <w:rFonts w:ascii="Consolas" w:eastAsia="Times New Roman" w:hAnsi="Consolas" w:cs="Times New Roman"/>
+          <w:color w:val="B5CEA8"/>
+          <w:sz w:val="16"/>
+          <w:szCs w:val="16"/>
+        </w:rPr>
         <w:t>10</w:t>
       </w:r>
       <w:r>
@@ -11274,27 +13683,48 @@
         </w:rPr>
         <w:t>;</w:t>
       </w:r>
-    </w:p>
-    <w:p>
-      <w:pPr>
-        <w:shd w:val="clear" w:color="auto" w:fill="1E1E1E"/>
-        <w:spacing w:after="0" w:line="285" w:lineRule="atLeast"/>
-        <w:ind w:left="720"/>
-        <w:rPr>
-          <w:rFonts w:ascii="Consolas" w:eastAsia="Times New Roman" w:hAnsi="Consolas" w:cs="Times New Roman"/>
-          <w:color w:val="D4D4D4"/>
-          <w:sz w:val="16"/>
-          <w:szCs w:val="16"/>
-        </w:rPr>
-      </w:pPr>
-      <w:r>
-        <w:rPr>
-          <w:rFonts w:ascii="Consolas" w:eastAsia="Times New Roman" w:hAnsi="Consolas" w:cs="Times New Roman"/>
-          <w:color w:val="D4D4D4"/>
-          <w:sz w:val="16"/>
-          <w:szCs w:val="16"/>
-        </w:rPr>
-        <w:t>        coin_insert_tb = </w:t>
+      <w:proofErr w:type="gramEnd"/>
+    </w:p>
+    <w:p>
+      <w:pPr>
+        <w:shd w:val="clear" w:color="auto" w:fill="1E1E1E"/>
+        <w:spacing w:after="0" w:line="285" w:lineRule="atLeast"/>
+        <w:ind w:left="720"/>
+        <w:rPr>
+          <w:rFonts w:ascii="Consolas" w:eastAsia="Times New Roman" w:hAnsi="Consolas" w:cs="Times New Roman"/>
+          <w:color w:val="D4D4D4"/>
+          <w:sz w:val="16"/>
+          <w:szCs w:val="16"/>
+        </w:rPr>
+      </w:pPr>
+      <w:r>
+        <w:rPr>
+          <w:rFonts w:ascii="Consolas" w:eastAsia="Times New Roman" w:hAnsi="Consolas" w:cs="Times New Roman"/>
+          <w:color w:val="D4D4D4"/>
+          <w:sz w:val="16"/>
+          <w:szCs w:val="16"/>
+        </w:rPr>
+        <w:t>        game_finish_</w:t>
+      </w:r>
+      <w:proofErr w:type="gramStart"/>
+      <w:r>
+        <w:rPr>
+          <w:rFonts w:ascii="Consolas" w:eastAsia="Times New Roman" w:hAnsi="Consolas" w:cs="Times New Roman"/>
+          <w:color w:val="D4D4D4"/>
+          <w:sz w:val="16"/>
+          <w:szCs w:val="16"/>
+        </w:rPr>
+        <w:t>tb  =</w:t>
+      </w:r>
+      <w:proofErr w:type="gramEnd"/>
+      <w:r>
+        <w:rPr>
+          <w:rFonts w:ascii="Consolas" w:eastAsia="Times New Roman" w:hAnsi="Consolas" w:cs="Times New Roman"/>
+          <w:color w:val="D4D4D4"/>
+          <w:sz w:val="16"/>
+          <w:szCs w:val="16"/>
+        </w:rPr>
+        <w:t> </w:t>
       </w:r>
       <w:r>
         <w:rPr>
@@ -11336,6 +13766,7 @@
         </w:rPr>
         <w:t>        #</w:t>
       </w:r>
+      <w:proofErr w:type="gramStart"/>
       <w:r>
         <w:rPr>
           <w:rFonts w:ascii="Consolas" w:eastAsia="Times New Roman" w:hAnsi="Consolas" w:cs="Times New Roman"/>
@@ -11343,16 +13774,26 @@
           <w:sz w:val="16"/>
           <w:szCs w:val="16"/>
         </w:rPr>
-        <w:t>50</w:t>
-      </w:r>
-      <w:r>
-        <w:rPr>
-          <w:rFonts w:ascii="Consolas" w:eastAsia="Times New Roman" w:hAnsi="Consolas" w:cs="Times New Roman"/>
-          <w:color w:val="D4D4D4"/>
-          <w:sz w:val="16"/>
-          <w:szCs w:val="16"/>
-        </w:rPr>
-        <w:t>;    </w:t>
+        <w:t>10</w:t>
+      </w:r>
+      <w:r>
+        <w:rPr>
+          <w:rFonts w:ascii="Consolas" w:eastAsia="Times New Roman" w:hAnsi="Consolas" w:cs="Times New Roman"/>
+          <w:color w:val="D4D4D4"/>
+          <w:sz w:val="16"/>
+          <w:szCs w:val="16"/>
+        </w:rPr>
+        <w:t>;   </w:t>
+      </w:r>
+      <w:proofErr w:type="gramEnd"/>
+      <w:r>
+        <w:rPr>
+          <w:rFonts w:ascii="Consolas" w:eastAsia="Times New Roman" w:hAnsi="Consolas" w:cs="Times New Roman"/>
+          <w:color w:val="D4D4D4"/>
+          <w:sz w:val="16"/>
+          <w:szCs w:val="16"/>
+        </w:rPr>
+        <w:t> </w:t>
       </w:r>
       <w:r>
         <w:rPr>
@@ -11361,8 +13802,21 @@
           <w:sz w:val="16"/>
           <w:szCs w:val="16"/>
         </w:rPr>
-        <w:t>// @200ns</w:t>
-      </w:r>
+        <w:t>// @290ns</w:t>
+      </w:r>
+    </w:p>
+    <w:p>
+      <w:pPr>
+        <w:shd w:val="clear" w:color="auto" w:fill="1E1E1E"/>
+        <w:spacing w:after="0" w:line="285" w:lineRule="atLeast"/>
+        <w:ind w:left="720"/>
+        <w:rPr>
+          <w:rFonts w:ascii="Consolas" w:eastAsia="Times New Roman" w:hAnsi="Consolas" w:cs="Times New Roman"/>
+          <w:color w:val="D4D4D4"/>
+          <w:sz w:val="16"/>
+          <w:szCs w:val="16"/>
+        </w:rPr>
+      </w:pPr>
     </w:p>
     <w:p>
       <w:pPr>
@@ -11392,7 +13846,7 @@
           <w:sz w:val="16"/>
           <w:szCs w:val="16"/>
         </w:rPr>
-        <w:t>// then, insert another coin,</w:t>
+        <w:t>// testing time out function,</w:t>
       </w:r>
     </w:p>
     <w:p>
@@ -11423,7 +13877,7 @@
           <w:sz w:val="16"/>
           <w:szCs w:val="16"/>
         </w:rPr>
-        <w:t>// this time the game shall start</w:t>
+        <w:t>// first insert a coin, </w:t>
       </w:r>
     </w:p>
     <w:p>
@@ -11454,7 +13908,307 @@
           <w:sz w:val="16"/>
           <w:szCs w:val="16"/>
         </w:rPr>
-        <w:t>// expected state trans:</w:t>
+        <w:t>// then wait till time out (external timeout flag)</w:t>
+      </w:r>
+    </w:p>
+    <w:p>
+      <w:pPr>
+        <w:shd w:val="clear" w:color="auto" w:fill="1E1E1E"/>
+        <w:spacing w:after="0" w:line="285" w:lineRule="atLeast"/>
+        <w:ind w:left="720"/>
+        <w:rPr>
+          <w:rFonts w:ascii="Consolas" w:eastAsia="Times New Roman" w:hAnsi="Consolas" w:cs="Times New Roman"/>
+          <w:color w:val="D4D4D4"/>
+          <w:sz w:val="16"/>
+          <w:szCs w:val="16"/>
+        </w:rPr>
+      </w:pPr>
+      <w:r>
+        <w:rPr>
+          <w:rFonts w:ascii="Consolas" w:eastAsia="Times New Roman" w:hAnsi="Consolas" w:cs="Times New Roman"/>
+          <w:color w:val="D4D4D4"/>
+          <w:sz w:val="16"/>
+          <w:szCs w:val="16"/>
+        </w:rPr>
+        <w:t>        return_coin_</w:t>
+      </w:r>
+      <w:proofErr w:type="gramStart"/>
+      <w:r>
+        <w:rPr>
+          <w:rFonts w:ascii="Consolas" w:eastAsia="Times New Roman" w:hAnsi="Consolas" w:cs="Times New Roman"/>
+          <w:color w:val="D4D4D4"/>
+          <w:sz w:val="16"/>
+          <w:szCs w:val="16"/>
+        </w:rPr>
+        <w:t>tb  =</w:t>
+      </w:r>
+      <w:proofErr w:type="gramEnd"/>
+      <w:r>
+        <w:rPr>
+          <w:rFonts w:ascii="Consolas" w:eastAsia="Times New Roman" w:hAnsi="Consolas" w:cs="Times New Roman"/>
+          <w:color w:val="D4D4D4"/>
+          <w:sz w:val="16"/>
+          <w:szCs w:val="16"/>
+        </w:rPr>
+        <w:t> </w:t>
+      </w:r>
+      <w:r>
+        <w:rPr>
+          <w:rFonts w:ascii="Consolas" w:eastAsia="Times New Roman" w:hAnsi="Consolas" w:cs="Times New Roman"/>
+          <w:color w:val="B5CEA8"/>
+          <w:sz w:val="16"/>
+          <w:szCs w:val="16"/>
+        </w:rPr>
+        <w:t>1'b0</w:t>
+      </w:r>
+      <w:r>
+        <w:rPr>
+          <w:rFonts w:ascii="Consolas" w:eastAsia="Times New Roman" w:hAnsi="Consolas" w:cs="Times New Roman"/>
+          <w:color w:val="D4D4D4"/>
+          <w:sz w:val="16"/>
+          <w:szCs w:val="16"/>
+        </w:rPr>
+        <w:t>;</w:t>
+      </w:r>
+    </w:p>
+    <w:p>
+      <w:pPr>
+        <w:shd w:val="clear" w:color="auto" w:fill="1E1E1E"/>
+        <w:spacing w:after="0" w:line="285" w:lineRule="atLeast"/>
+        <w:ind w:left="720"/>
+        <w:rPr>
+          <w:rFonts w:ascii="Consolas" w:eastAsia="Times New Roman" w:hAnsi="Consolas" w:cs="Times New Roman"/>
+          <w:color w:val="D4D4D4"/>
+          <w:sz w:val="16"/>
+          <w:szCs w:val="16"/>
+        </w:rPr>
+      </w:pPr>
+      <w:r>
+        <w:rPr>
+          <w:rFonts w:ascii="Consolas" w:eastAsia="Times New Roman" w:hAnsi="Consolas" w:cs="Times New Roman"/>
+          <w:color w:val="D4D4D4"/>
+          <w:sz w:val="16"/>
+          <w:szCs w:val="16"/>
+        </w:rPr>
+        <w:t>        timer_finish_tb = </w:t>
+      </w:r>
+      <w:r>
+        <w:rPr>
+          <w:rFonts w:ascii="Consolas" w:eastAsia="Times New Roman" w:hAnsi="Consolas" w:cs="Times New Roman"/>
+          <w:color w:val="B5CEA8"/>
+          <w:sz w:val="16"/>
+          <w:szCs w:val="16"/>
+        </w:rPr>
+        <w:t>1'</w:t>
+      </w:r>
+      <w:proofErr w:type="gramStart"/>
+      <w:r>
+        <w:rPr>
+          <w:rFonts w:ascii="Consolas" w:eastAsia="Times New Roman" w:hAnsi="Consolas" w:cs="Times New Roman"/>
+          <w:color w:val="B5CEA8"/>
+          <w:sz w:val="16"/>
+          <w:szCs w:val="16"/>
+        </w:rPr>
+        <w:t>b0</w:t>
+      </w:r>
+      <w:r>
+        <w:rPr>
+          <w:rFonts w:ascii="Consolas" w:eastAsia="Times New Roman" w:hAnsi="Consolas" w:cs="Times New Roman"/>
+          <w:color w:val="D4D4D4"/>
+          <w:sz w:val="16"/>
+          <w:szCs w:val="16"/>
+        </w:rPr>
+        <w:t>;</w:t>
+      </w:r>
+      <w:proofErr w:type="gramEnd"/>
+    </w:p>
+    <w:p>
+      <w:pPr>
+        <w:shd w:val="clear" w:color="auto" w:fill="1E1E1E"/>
+        <w:spacing w:after="0" w:line="285" w:lineRule="atLeast"/>
+        <w:ind w:left="720"/>
+        <w:rPr>
+          <w:rFonts w:ascii="Consolas" w:eastAsia="Times New Roman" w:hAnsi="Consolas" w:cs="Times New Roman"/>
+          <w:color w:val="D4D4D4"/>
+          <w:sz w:val="16"/>
+          <w:szCs w:val="16"/>
+        </w:rPr>
+      </w:pPr>
+      <w:r>
+        <w:rPr>
+          <w:rFonts w:ascii="Consolas" w:eastAsia="Times New Roman" w:hAnsi="Consolas" w:cs="Times New Roman"/>
+          <w:color w:val="D4D4D4"/>
+          <w:sz w:val="16"/>
+          <w:szCs w:val="16"/>
+        </w:rPr>
+        <w:t>        coin_insert_</w:t>
+      </w:r>
+      <w:proofErr w:type="gramStart"/>
+      <w:r>
+        <w:rPr>
+          <w:rFonts w:ascii="Consolas" w:eastAsia="Times New Roman" w:hAnsi="Consolas" w:cs="Times New Roman"/>
+          <w:color w:val="D4D4D4"/>
+          <w:sz w:val="16"/>
+          <w:szCs w:val="16"/>
+        </w:rPr>
+        <w:t>tb  =</w:t>
+      </w:r>
+      <w:proofErr w:type="gramEnd"/>
+      <w:r>
+        <w:rPr>
+          <w:rFonts w:ascii="Consolas" w:eastAsia="Times New Roman" w:hAnsi="Consolas" w:cs="Times New Roman"/>
+          <w:color w:val="D4D4D4"/>
+          <w:sz w:val="16"/>
+          <w:szCs w:val="16"/>
+        </w:rPr>
+        <w:t> </w:t>
+      </w:r>
+      <w:r>
+        <w:rPr>
+          <w:rFonts w:ascii="Consolas" w:eastAsia="Times New Roman" w:hAnsi="Consolas" w:cs="Times New Roman"/>
+          <w:color w:val="B5CEA8"/>
+          <w:sz w:val="16"/>
+          <w:szCs w:val="16"/>
+        </w:rPr>
+        <w:t>1'b1</w:t>
+      </w:r>
+      <w:r>
+        <w:rPr>
+          <w:rFonts w:ascii="Consolas" w:eastAsia="Times New Roman" w:hAnsi="Consolas" w:cs="Times New Roman"/>
+          <w:color w:val="D4D4D4"/>
+          <w:sz w:val="16"/>
+          <w:szCs w:val="16"/>
+        </w:rPr>
+        <w:t>;</w:t>
+      </w:r>
+    </w:p>
+    <w:p>
+      <w:pPr>
+        <w:shd w:val="clear" w:color="auto" w:fill="1E1E1E"/>
+        <w:spacing w:after="0" w:line="285" w:lineRule="atLeast"/>
+        <w:ind w:left="720"/>
+        <w:rPr>
+          <w:rFonts w:ascii="Consolas" w:eastAsia="Times New Roman" w:hAnsi="Consolas" w:cs="Times New Roman"/>
+          <w:color w:val="D4D4D4"/>
+          <w:sz w:val="16"/>
+          <w:szCs w:val="16"/>
+        </w:rPr>
+      </w:pPr>
+      <w:r>
+        <w:rPr>
+          <w:rFonts w:ascii="Consolas" w:eastAsia="Times New Roman" w:hAnsi="Consolas" w:cs="Times New Roman"/>
+          <w:color w:val="D4D4D4"/>
+          <w:sz w:val="16"/>
+          <w:szCs w:val="16"/>
+        </w:rPr>
+        <w:t>        game_finish_</w:t>
+      </w:r>
+      <w:proofErr w:type="gramStart"/>
+      <w:r>
+        <w:rPr>
+          <w:rFonts w:ascii="Consolas" w:eastAsia="Times New Roman" w:hAnsi="Consolas" w:cs="Times New Roman"/>
+          <w:color w:val="D4D4D4"/>
+          <w:sz w:val="16"/>
+          <w:szCs w:val="16"/>
+        </w:rPr>
+        <w:t>tb  =</w:t>
+      </w:r>
+      <w:proofErr w:type="gramEnd"/>
+      <w:r>
+        <w:rPr>
+          <w:rFonts w:ascii="Consolas" w:eastAsia="Times New Roman" w:hAnsi="Consolas" w:cs="Times New Roman"/>
+          <w:color w:val="D4D4D4"/>
+          <w:sz w:val="16"/>
+          <w:szCs w:val="16"/>
+        </w:rPr>
+        <w:t> </w:t>
+      </w:r>
+      <w:r>
+        <w:rPr>
+          <w:rFonts w:ascii="Consolas" w:eastAsia="Times New Roman" w:hAnsi="Consolas" w:cs="Times New Roman"/>
+          <w:color w:val="B5CEA8"/>
+          <w:sz w:val="16"/>
+          <w:szCs w:val="16"/>
+        </w:rPr>
+        <w:t>1'b0</w:t>
+      </w:r>
+      <w:r>
+        <w:rPr>
+          <w:rFonts w:ascii="Consolas" w:eastAsia="Times New Roman" w:hAnsi="Consolas" w:cs="Times New Roman"/>
+          <w:color w:val="D4D4D4"/>
+          <w:sz w:val="16"/>
+          <w:szCs w:val="16"/>
+        </w:rPr>
+        <w:t>;</w:t>
+      </w:r>
+    </w:p>
+    <w:p>
+      <w:pPr>
+        <w:shd w:val="clear" w:color="auto" w:fill="1E1E1E"/>
+        <w:spacing w:after="0" w:line="285" w:lineRule="atLeast"/>
+        <w:ind w:left="720"/>
+        <w:rPr>
+          <w:rFonts w:ascii="Consolas" w:eastAsia="Times New Roman" w:hAnsi="Consolas" w:cs="Times New Roman"/>
+          <w:color w:val="D4D4D4"/>
+          <w:sz w:val="16"/>
+          <w:szCs w:val="16"/>
+        </w:rPr>
+      </w:pPr>
+      <w:r>
+        <w:rPr>
+          <w:rFonts w:ascii="Consolas" w:eastAsia="Times New Roman" w:hAnsi="Consolas" w:cs="Times New Roman"/>
+          <w:color w:val="D4D4D4"/>
+          <w:sz w:val="16"/>
+          <w:szCs w:val="16"/>
+        </w:rPr>
+        <w:t>        inserted_coin_tb   = </w:t>
+      </w:r>
+      <w:r>
+        <w:rPr>
+          <w:rFonts w:ascii="Consolas" w:eastAsia="Times New Roman" w:hAnsi="Consolas" w:cs="Times New Roman"/>
+          <w:color w:val="B5CEA8"/>
+          <w:sz w:val="16"/>
+          <w:szCs w:val="16"/>
+        </w:rPr>
+        <w:t>3'b</w:t>
+      </w:r>
+      <w:proofErr w:type="gramStart"/>
+      <w:r>
+        <w:rPr>
+          <w:rFonts w:ascii="Consolas" w:eastAsia="Times New Roman" w:hAnsi="Consolas" w:cs="Times New Roman"/>
+          <w:color w:val="B5CEA8"/>
+          <w:sz w:val="16"/>
+          <w:szCs w:val="16"/>
+        </w:rPr>
+        <w:t>100</w:t>
+      </w:r>
+      <w:r>
+        <w:rPr>
+          <w:rFonts w:ascii="Consolas" w:eastAsia="Times New Roman" w:hAnsi="Consolas" w:cs="Times New Roman"/>
+          <w:color w:val="D4D4D4"/>
+          <w:sz w:val="16"/>
+          <w:szCs w:val="16"/>
+        </w:rPr>
+        <w:t>;   </w:t>
+      </w:r>
+      <w:proofErr w:type="gramEnd"/>
+      <w:r>
+        <w:rPr>
+          <w:rFonts w:ascii="Consolas" w:eastAsia="Times New Roman" w:hAnsi="Consolas" w:cs="Times New Roman"/>
+          <w:color w:val="D4D4D4"/>
+          <w:sz w:val="16"/>
+          <w:szCs w:val="16"/>
+        </w:rPr>
+        <w:t> </w:t>
+      </w:r>
+      <w:r>
+        <w:rPr>
+          <w:rFonts w:ascii="Consolas" w:eastAsia="Times New Roman" w:hAnsi="Consolas" w:cs="Times New Roman"/>
+          <w:color w:val="6A9955"/>
+          <w:sz w:val="16"/>
+          <w:szCs w:val="16"/>
+        </w:rPr>
+        <w:t>// 1 dollar</w:t>
       </w:r>
     </w:p>
     <w:p>
@@ -11478,160 +14232,15 @@
         </w:rPr>
         <w:t>        </w:t>
       </w:r>
-      <w:r>
-        <w:rPr>
-          <w:rFonts w:ascii="Consolas" w:eastAsia="Times New Roman" w:hAnsi="Consolas" w:cs="Times New Roman"/>
-          <w:color w:val="6A9955"/>
-          <w:sz w:val="16"/>
-          <w:szCs w:val="16"/>
-        </w:rPr>
-        <w:t>// wait_game_start(12'b1) --&gt; check_coin(12'b10) --&gt; check_coin_num(12'b1000) --&gt; </w:t>
-      </w:r>
-    </w:p>
-    <w:p>
-      <w:pPr>
-        <w:shd w:val="clear" w:color="auto" w:fill="1E1E1E"/>
-        <w:spacing w:after="0" w:line="285" w:lineRule="atLeast"/>
-        <w:ind w:left="720"/>
-        <w:rPr>
-          <w:rFonts w:ascii="Consolas" w:eastAsia="Times New Roman" w:hAnsi="Consolas" w:cs="Times New Roman"/>
-          <w:color w:val="D4D4D4"/>
-          <w:sz w:val="16"/>
-          <w:szCs w:val="16"/>
-        </w:rPr>
-      </w:pPr>
-      <w:r>
-        <w:rPr>
-          <w:rFonts w:ascii="Consolas" w:eastAsia="Times New Roman" w:hAnsi="Consolas" w:cs="Times New Roman"/>
-          <w:color w:val="D4D4D4"/>
-          <w:sz w:val="16"/>
-          <w:szCs w:val="16"/>
-        </w:rPr>
-        <w:t>        </w:t>
-      </w:r>
-      <w:r>
-        <w:rPr>
-          <w:rFonts w:ascii="Consolas" w:eastAsia="Times New Roman" w:hAnsi="Consolas" w:cs="Times New Roman"/>
-          <w:color w:val="6A9955"/>
-          <w:sz w:val="16"/>
-          <w:szCs w:val="16"/>
-        </w:rPr>
-        <w:t>// start_game(12'b100000) --&gt; wait_game_fin(12'b10000000) &lt;--&gt; loop back</w:t>
-      </w:r>
-    </w:p>
-    <w:p>
-      <w:pPr>
-        <w:shd w:val="clear" w:color="auto" w:fill="1E1E1E"/>
-        <w:spacing w:after="0" w:line="285" w:lineRule="atLeast"/>
-        <w:ind w:left="720"/>
-        <w:rPr>
-          <w:rFonts w:ascii="Consolas" w:eastAsia="Times New Roman" w:hAnsi="Consolas" w:cs="Times New Roman"/>
-          <w:color w:val="D4D4D4"/>
-          <w:sz w:val="16"/>
-          <w:szCs w:val="16"/>
-        </w:rPr>
-      </w:pPr>
-      <w:r>
-        <w:rPr>
-          <w:rFonts w:ascii="Consolas" w:eastAsia="Times New Roman" w:hAnsi="Consolas" w:cs="Times New Roman"/>
-          <w:color w:val="D4D4D4"/>
-          <w:sz w:val="16"/>
-          <w:szCs w:val="16"/>
-        </w:rPr>
-        <w:t>        </w:t>
-      </w:r>
-      <w:r>
-        <w:rPr>
-          <w:rFonts w:ascii="Consolas" w:eastAsia="Times New Roman" w:hAnsi="Consolas" w:cs="Times New Roman"/>
-          <w:color w:val="6A9955"/>
-          <w:sz w:val="16"/>
-          <w:szCs w:val="16"/>
-        </w:rPr>
-        <w:t>// output flag: "game_start", "eat_coins", "reset_timer", and "coin_reject" should be high @ "start_game(12'b100000)"</w:t>
-      </w:r>
-    </w:p>
-    <w:p>
-      <w:pPr>
-        <w:shd w:val="clear" w:color="auto" w:fill="1E1E1E"/>
-        <w:spacing w:after="0" w:line="285" w:lineRule="atLeast"/>
-        <w:ind w:left="720"/>
-        <w:rPr>
-          <w:rFonts w:ascii="Consolas" w:eastAsia="Times New Roman" w:hAnsi="Consolas" w:cs="Times New Roman"/>
-          <w:color w:val="D4D4D4"/>
-          <w:sz w:val="16"/>
-          <w:szCs w:val="16"/>
-        </w:rPr>
-      </w:pPr>
-      <w:r>
-        <w:rPr>
-          <w:rFonts w:ascii="Consolas" w:eastAsia="Times New Roman" w:hAnsi="Consolas" w:cs="Times New Roman"/>
-          <w:color w:val="D4D4D4"/>
-          <w:sz w:val="16"/>
-          <w:szCs w:val="16"/>
-        </w:rPr>
-        <w:t>        </w:t>
-      </w:r>
-      <w:r>
-        <w:rPr>
-          <w:rFonts w:ascii="Consolas" w:eastAsia="Times New Roman" w:hAnsi="Consolas" w:cs="Times New Roman"/>
-          <w:color w:val="6A9955"/>
-          <w:sz w:val="16"/>
-          <w:szCs w:val="16"/>
-        </w:rPr>
-        <w:t>// coin counter should be 0 @ "start_game(12'b100000)" </w:t>
-      </w:r>
-    </w:p>
-    <w:p>
-      <w:pPr>
-        <w:shd w:val="clear" w:color="auto" w:fill="1E1E1E"/>
-        <w:spacing w:after="0" w:line="285" w:lineRule="atLeast"/>
-        <w:ind w:left="720"/>
-        <w:rPr>
-          <w:rFonts w:ascii="Consolas" w:eastAsia="Times New Roman" w:hAnsi="Consolas" w:cs="Times New Roman"/>
-          <w:color w:val="D4D4D4"/>
-          <w:sz w:val="16"/>
-          <w:szCs w:val="16"/>
-        </w:rPr>
-      </w:pPr>
-      <w:r>
-        <w:rPr>
-          <w:rFonts w:ascii="Consolas" w:eastAsia="Times New Roman" w:hAnsi="Consolas" w:cs="Times New Roman"/>
-          <w:color w:val="D4D4D4"/>
-          <w:sz w:val="16"/>
-          <w:szCs w:val="16"/>
-        </w:rPr>
-        <w:t>        </w:t>
-      </w:r>
-      <w:r>
-        <w:rPr>
-          <w:rFonts w:ascii="Consolas" w:eastAsia="Times New Roman" w:hAnsi="Consolas" w:cs="Times New Roman"/>
-          <w:color w:val="6A9955"/>
-          <w:sz w:val="16"/>
-          <w:szCs w:val="16"/>
-        </w:rPr>
-        <w:t>// the state should loop in wait_game_fin(12'b10000000) until "game_finish" is high</w:t>
-      </w:r>
-    </w:p>
-    <w:p>
-      <w:pPr>
-        <w:shd w:val="clear" w:color="auto" w:fill="1E1E1E"/>
-        <w:spacing w:after="0" w:line="285" w:lineRule="atLeast"/>
-        <w:ind w:left="720"/>
-        <w:rPr>
-          <w:rFonts w:ascii="Consolas" w:eastAsia="Times New Roman" w:hAnsi="Consolas" w:cs="Times New Roman"/>
-          <w:color w:val="D4D4D4"/>
-          <w:sz w:val="16"/>
-          <w:szCs w:val="16"/>
-        </w:rPr>
-      </w:pPr>
-      <w:r>
-        <w:rPr>
-          <w:rFonts w:ascii="Consolas" w:eastAsia="Times New Roman" w:hAnsi="Consolas" w:cs="Times New Roman"/>
-          <w:color w:val="D4D4D4"/>
-          <w:sz w:val="16"/>
-          <w:szCs w:val="16"/>
-        </w:rPr>
-        <w:t>        return_coin_tb  = </w:t>
+      <w:proofErr w:type="gramStart"/>
+      <w:r>
+        <w:rPr>
+          <w:rFonts w:ascii="Consolas" w:eastAsia="Times New Roman" w:hAnsi="Consolas" w:cs="Times New Roman"/>
+          <w:color w:val="D4D4D4"/>
+          <w:sz w:val="16"/>
+          <w:szCs w:val="16"/>
+        </w:rPr>
+        <w:t>#</w:t>
       </w:r>
       <w:r>
         <w:rPr>
@@ -11640,7 +14249,7 @@
           <w:sz w:val="16"/>
           <w:szCs w:val="16"/>
         </w:rPr>
-        <w:t>1'b0</w:t>
+        <w:t>10</w:t>
       </w:r>
       <w:r>
         <w:rPr>
@@ -11651,859 +14260,7 @@
         </w:rPr>
         <w:t>;</w:t>
       </w:r>
-    </w:p>
-    <w:p>
-      <w:pPr>
-        <w:shd w:val="clear" w:color="auto" w:fill="1E1E1E"/>
-        <w:spacing w:after="0" w:line="285" w:lineRule="atLeast"/>
-        <w:ind w:left="720"/>
-        <w:rPr>
-          <w:rFonts w:ascii="Consolas" w:eastAsia="Times New Roman" w:hAnsi="Consolas" w:cs="Times New Roman"/>
-          <w:color w:val="D4D4D4"/>
-          <w:sz w:val="16"/>
-          <w:szCs w:val="16"/>
-        </w:rPr>
-      </w:pPr>
-      <w:r>
-        <w:rPr>
-          <w:rFonts w:ascii="Consolas" w:eastAsia="Times New Roman" w:hAnsi="Consolas" w:cs="Times New Roman"/>
-          <w:color w:val="D4D4D4"/>
-          <w:sz w:val="16"/>
-          <w:szCs w:val="16"/>
-        </w:rPr>
-        <w:t>        timer_finish_tb = </w:t>
-      </w:r>
-      <w:r>
-        <w:rPr>
-          <w:rFonts w:ascii="Consolas" w:eastAsia="Times New Roman" w:hAnsi="Consolas" w:cs="Times New Roman"/>
-          <w:color w:val="B5CEA8"/>
-          <w:sz w:val="16"/>
-          <w:szCs w:val="16"/>
-        </w:rPr>
-        <w:t>1'b0</w:t>
-      </w:r>
-      <w:r>
-        <w:rPr>
-          <w:rFonts w:ascii="Consolas" w:eastAsia="Times New Roman" w:hAnsi="Consolas" w:cs="Times New Roman"/>
-          <w:color w:val="D4D4D4"/>
-          <w:sz w:val="16"/>
-          <w:szCs w:val="16"/>
-        </w:rPr>
-        <w:t>;</w:t>
-      </w:r>
-    </w:p>
-    <w:p>
-      <w:pPr>
-        <w:shd w:val="clear" w:color="auto" w:fill="1E1E1E"/>
-        <w:spacing w:after="0" w:line="285" w:lineRule="atLeast"/>
-        <w:ind w:left="720"/>
-        <w:rPr>
-          <w:rFonts w:ascii="Consolas" w:eastAsia="Times New Roman" w:hAnsi="Consolas" w:cs="Times New Roman"/>
-          <w:color w:val="D4D4D4"/>
-          <w:sz w:val="16"/>
-          <w:szCs w:val="16"/>
-        </w:rPr>
-      </w:pPr>
-      <w:r>
-        <w:rPr>
-          <w:rFonts w:ascii="Consolas" w:eastAsia="Times New Roman" w:hAnsi="Consolas" w:cs="Times New Roman"/>
-          <w:color w:val="D4D4D4"/>
-          <w:sz w:val="16"/>
-          <w:szCs w:val="16"/>
-        </w:rPr>
-        <w:t>        coin_insert_tb  = </w:t>
-      </w:r>
-      <w:r>
-        <w:rPr>
-          <w:rFonts w:ascii="Consolas" w:eastAsia="Times New Roman" w:hAnsi="Consolas" w:cs="Times New Roman"/>
-          <w:color w:val="B5CEA8"/>
-          <w:sz w:val="16"/>
-          <w:szCs w:val="16"/>
-        </w:rPr>
-        <w:t>1'b1</w:t>
-      </w:r>
-      <w:r>
-        <w:rPr>
-          <w:rFonts w:ascii="Consolas" w:eastAsia="Times New Roman" w:hAnsi="Consolas" w:cs="Times New Roman"/>
-          <w:color w:val="D4D4D4"/>
-          <w:sz w:val="16"/>
-          <w:szCs w:val="16"/>
-        </w:rPr>
-        <w:t>;</w:t>
-      </w:r>
-    </w:p>
-    <w:p>
-      <w:pPr>
-        <w:shd w:val="clear" w:color="auto" w:fill="1E1E1E"/>
-        <w:spacing w:after="0" w:line="285" w:lineRule="atLeast"/>
-        <w:ind w:left="720"/>
-        <w:rPr>
-          <w:rFonts w:ascii="Consolas" w:eastAsia="Times New Roman" w:hAnsi="Consolas" w:cs="Times New Roman"/>
-          <w:color w:val="D4D4D4"/>
-          <w:sz w:val="16"/>
-          <w:szCs w:val="16"/>
-        </w:rPr>
-      </w:pPr>
-      <w:r>
-        <w:rPr>
-          <w:rFonts w:ascii="Consolas" w:eastAsia="Times New Roman" w:hAnsi="Consolas" w:cs="Times New Roman"/>
-          <w:color w:val="D4D4D4"/>
-          <w:sz w:val="16"/>
-          <w:szCs w:val="16"/>
-        </w:rPr>
-        <w:t>        game_finish_tb  = </w:t>
-      </w:r>
-      <w:r>
-        <w:rPr>
-          <w:rFonts w:ascii="Consolas" w:eastAsia="Times New Roman" w:hAnsi="Consolas" w:cs="Times New Roman"/>
-          <w:color w:val="B5CEA8"/>
-          <w:sz w:val="16"/>
-          <w:szCs w:val="16"/>
-        </w:rPr>
-        <w:t>1'b0</w:t>
-      </w:r>
-      <w:r>
-        <w:rPr>
-          <w:rFonts w:ascii="Consolas" w:eastAsia="Times New Roman" w:hAnsi="Consolas" w:cs="Times New Roman"/>
-          <w:color w:val="D4D4D4"/>
-          <w:sz w:val="16"/>
-          <w:szCs w:val="16"/>
-        </w:rPr>
-        <w:t>;</w:t>
-      </w:r>
-    </w:p>
-    <w:p>
-      <w:pPr>
-        <w:shd w:val="clear" w:color="auto" w:fill="1E1E1E"/>
-        <w:spacing w:after="0" w:line="285" w:lineRule="atLeast"/>
-        <w:ind w:left="720"/>
-        <w:rPr>
-          <w:rFonts w:ascii="Consolas" w:eastAsia="Times New Roman" w:hAnsi="Consolas" w:cs="Times New Roman"/>
-          <w:color w:val="D4D4D4"/>
-          <w:sz w:val="16"/>
-          <w:szCs w:val="16"/>
-        </w:rPr>
-      </w:pPr>
-      <w:r>
-        <w:rPr>
-          <w:rFonts w:ascii="Consolas" w:eastAsia="Times New Roman" w:hAnsi="Consolas" w:cs="Times New Roman"/>
-          <w:color w:val="D4D4D4"/>
-          <w:sz w:val="16"/>
-          <w:szCs w:val="16"/>
-        </w:rPr>
-        <w:t>        inserted_coin_tb   = </w:t>
-      </w:r>
-      <w:r>
-        <w:rPr>
-          <w:rFonts w:ascii="Consolas" w:eastAsia="Times New Roman" w:hAnsi="Consolas" w:cs="Times New Roman"/>
-          <w:color w:val="B5CEA8"/>
-          <w:sz w:val="16"/>
-          <w:szCs w:val="16"/>
-        </w:rPr>
-        <w:t>3'b100</w:t>
-      </w:r>
-      <w:r>
-        <w:rPr>
-          <w:rFonts w:ascii="Consolas" w:eastAsia="Times New Roman" w:hAnsi="Consolas" w:cs="Times New Roman"/>
-          <w:color w:val="D4D4D4"/>
-          <w:sz w:val="16"/>
-          <w:szCs w:val="16"/>
-        </w:rPr>
-        <w:t>;    </w:t>
-      </w:r>
-      <w:r>
-        <w:rPr>
-          <w:rFonts w:ascii="Consolas" w:eastAsia="Times New Roman" w:hAnsi="Consolas" w:cs="Times New Roman"/>
-          <w:color w:val="6A9955"/>
-          <w:sz w:val="16"/>
-          <w:szCs w:val="16"/>
-        </w:rPr>
-        <w:t>// 1 dollar</w:t>
-      </w:r>
-    </w:p>
-    <w:p>
-      <w:pPr>
-        <w:shd w:val="clear" w:color="auto" w:fill="1E1E1E"/>
-        <w:spacing w:after="0" w:line="285" w:lineRule="atLeast"/>
-        <w:ind w:left="720"/>
-        <w:rPr>
-          <w:rFonts w:ascii="Consolas" w:eastAsia="Times New Roman" w:hAnsi="Consolas" w:cs="Times New Roman"/>
-          <w:color w:val="D4D4D4"/>
-          <w:sz w:val="16"/>
-          <w:szCs w:val="16"/>
-        </w:rPr>
-      </w:pPr>
-      <w:r>
-        <w:rPr>
-          <w:rFonts w:ascii="Consolas" w:eastAsia="Times New Roman" w:hAnsi="Consolas" w:cs="Times New Roman"/>
-          <w:color w:val="D4D4D4"/>
-          <w:sz w:val="16"/>
-          <w:szCs w:val="16"/>
-        </w:rPr>
-        <w:t>        #</w:t>
-      </w:r>
-      <w:r>
-        <w:rPr>
-          <w:rFonts w:ascii="Consolas" w:eastAsia="Times New Roman" w:hAnsi="Consolas" w:cs="Times New Roman"/>
-          <w:color w:val="B5CEA8"/>
-          <w:sz w:val="16"/>
-          <w:szCs w:val="16"/>
-        </w:rPr>
-        <w:t>10</w:t>
-      </w:r>
-      <w:r>
-        <w:rPr>
-          <w:rFonts w:ascii="Consolas" w:eastAsia="Times New Roman" w:hAnsi="Consolas" w:cs="Times New Roman"/>
-          <w:color w:val="D4D4D4"/>
-          <w:sz w:val="16"/>
-          <w:szCs w:val="16"/>
-        </w:rPr>
-        <w:t>;</w:t>
-      </w:r>
-    </w:p>
-    <w:p>
-      <w:pPr>
-        <w:shd w:val="clear" w:color="auto" w:fill="1E1E1E"/>
-        <w:spacing w:after="0" w:line="285" w:lineRule="atLeast"/>
-        <w:ind w:left="720"/>
-        <w:rPr>
-          <w:rFonts w:ascii="Consolas" w:eastAsia="Times New Roman" w:hAnsi="Consolas" w:cs="Times New Roman"/>
-          <w:color w:val="D4D4D4"/>
-          <w:sz w:val="16"/>
-          <w:szCs w:val="16"/>
-        </w:rPr>
-      </w:pPr>
-      <w:r>
-        <w:rPr>
-          <w:rFonts w:ascii="Consolas" w:eastAsia="Times New Roman" w:hAnsi="Consolas" w:cs="Times New Roman"/>
-          <w:color w:val="D4D4D4"/>
-          <w:sz w:val="16"/>
-          <w:szCs w:val="16"/>
-        </w:rPr>
-        <w:t>        coin_insert_tb = </w:t>
-      </w:r>
-      <w:r>
-        <w:rPr>
-          <w:rFonts w:ascii="Consolas" w:eastAsia="Times New Roman" w:hAnsi="Consolas" w:cs="Times New Roman"/>
-          <w:color w:val="B5CEA8"/>
-          <w:sz w:val="16"/>
-          <w:szCs w:val="16"/>
-        </w:rPr>
-        <w:t>1'b0</w:t>
-      </w:r>
-      <w:r>
-        <w:rPr>
-          <w:rFonts w:ascii="Consolas" w:eastAsia="Times New Roman" w:hAnsi="Consolas" w:cs="Times New Roman"/>
-          <w:color w:val="D4D4D4"/>
-          <w:sz w:val="16"/>
-          <w:szCs w:val="16"/>
-        </w:rPr>
-        <w:t>;</w:t>
-      </w:r>
-    </w:p>
-    <w:p>
-      <w:pPr>
-        <w:shd w:val="clear" w:color="auto" w:fill="1E1E1E"/>
-        <w:spacing w:after="0" w:line="285" w:lineRule="atLeast"/>
-        <w:ind w:left="720"/>
-        <w:rPr>
-          <w:rFonts w:ascii="Consolas" w:eastAsia="Times New Roman" w:hAnsi="Consolas" w:cs="Times New Roman"/>
-          <w:color w:val="D4D4D4"/>
-          <w:sz w:val="16"/>
-          <w:szCs w:val="16"/>
-        </w:rPr>
-      </w:pPr>
-      <w:r>
-        <w:rPr>
-          <w:rFonts w:ascii="Consolas" w:eastAsia="Times New Roman" w:hAnsi="Consolas" w:cs="Times New Roman"/>
-          <w:color w:val="D4D4D4"/>
-          <w:sz w:val="16"/>
-          <w:szCs w:val="16"/>
-        </w:rPr>
-        <w:t>        #</w:t>
-      </w:r>
-      <w:r>
-        <w:rPr>
-          <w:rFonts w:ascii="Consolas" w:eastAsia="Times New Roman" w:hAnsi="Consolas" w:cs="Times New Roman"/>
-          <w:color w:val="B5CEA8"/>
-          <w:sz w:val="16"/>
-          <w:szCs w:val="16"/>
-        </w:rPr>
-        <w:t>60</w:t>
-      </w:r>
-      <w:r>
-        <w:rPr>
-          <w:rFonts w:ascii="Consolas" w:eastAsia="Times New Roman" w:hAnsi="Consolas" w:cs="Times New Roman"/>
-          <w:color w:val="D4D4D4"/>
-          <w:sz w:val="16"/>
-          <w:szCs w:val="16"/>
-        </w:rPr>
-        <w:t>;    </w:t>
-      </w:r>
-      <w:r>
-        <w:rPr>
-          <w:rFonts w:ascii="Consolas" w:eastAsia="Times New Roman" w:hAnsi="Consolas" w:cs="Times New Roman"/>
-          <w:color w:val="6A9955"/>
-          <w:sz w:val="16"/>
-          <w:szCs w:val="16"/>
-        </w:rPr>
-        <w:t>// @270ns</w:t>
-      </w:r>
-    </w:p>
-    <w:p>
-      <w:pPr>
-        <w:shd w:val="clear" w:color="auto" w:fill="1E1E1E"/>
-        <w:spacing w:after="0" w:line="285" w:lineRule="atLeast"/>
-        <w:ind w:left="720"/>
-        <w:rPr>
-          <w:rFonts w:ascii="Consolas" w:eastAsia="Times New Roman" w:hAnsi="Consolas" w:cs="Times New Roman"/>
-          <w:color w:val="D4D4D4"/>
-          <w:sz w:val="16"/>
-          <w:szCs w:val="16"/>
-        </w:rPr>
-      </w:pPr>
-      <w:r>
-        <w:rPr>
-          <w:rFonts w:ascii="Consolas" w:eastAsia="Times New Roman" w:hAnsi="Consolas" w:cs="Times New Roman"/>
-          <w:color w:val="D4D4D4"/>
-          <w:sz w:val="16"/>
-          <w:szCs w:val="16"/>
-        </w:rPr>
-        <w:t>        </w:t>
-      </w:r>
-      <w:r>
-        <w:rPr>
-          <w:rFonts w:ascii="Consolas" w:eastAsia="Times New Roman" w:hAnsi="Consolas" w:cs="Times New Roman"/>
-          <w:color w:val="6A9955"/>
-          <w:sz w:val="16"/>
-          <w:szCs w:val="16"/>
-        </w:rPr>
-        <w:t>// tell the FSM play has finish the game, reset </w:t>
-      </w:r>
-    </w:p>
-    <w:p>
-      <w:pPr>
-        <w:shd w:val="clear" w:color="auto" w:fill="1E1E1E"/>
-        <w:spacing w:after="0" w:line="285" w:lineRule="atLeast"/>
-        <w:ind w:left="720"/>
-        <w:rPr>
-          <w:rFonts w:ascii="Consolas" w:eastAsia="Times New Roman" w:hAnsi="Consolas" w:cs="Times New Roman"/>
-          <w:color w:val="D4D4D4"/>
-          <w:sz w:val="16"/>
-          <w:szCs w:val="16"/>
-        </w:rPr>
-      </w:pPr>
-      <w:r>
-        <w:rPr>
-          <w:rFonts w:ascii="Consolas" w:eastAsia="Times New Roman" w:hAnsi="Consolas" w:cs="Times New Roman"/>
-          <w:color w:val="D4D4D4"/>
-          <w:sz w:val="16"/>
-          <w:szCs w:val="16"/>
-        </w:rPr>
-        <w:t>        game_finish_tb  = </w:t>
-      </w:r>
-      <w:r>
-        <w:rPr>
-          <w:rFonts w:ascii="Consolas" w:eastAsia="Times New Roman" w:hAnsi="Consolas" w:cs="Times New Roman"/>
-          <w:color w:val="B5CEA8"/>
-          <w:sz w:val="16"/>
-          <w:szCs w:val="16"/>
-        </w:rPr>
-        <w:t>1'b1</w:t>
-      </w:r>
-      <w:r>
-        <w:rPr>
-          <w:rFonts w:ascii="Consolas" w:eastAsia="Times New Roman" w:hAnsi="Consolas" w:cs="Times New Roman"/>
-          <w:color w:val="D4D4D4"/>
-          <w:sz w:val="16"/>
-          <w:szCs w:val="16"/>
-        </w:rPr>
-        <w:t>;</w:t>
-      </w:r>
-    </w:p>
-    <w:p>
-      <w:pPr>
-        <w:shd w:val="clear" w:color="auto" w:fill="1E1E1E"/>
-        <w:spacing w:after="0" w:line="285" w:lineRule="atLeast"/>
-        <w:ind w:left="720"/>
-        <w:rPr>
-          <w:rFonts w:ascii="Consolas" w:eastAsia="Times New Roman" w:hAnsi="Consolas" w:cs="Times New Roman"/>
-          <w:color w:val="D4D4D4"/>
-          <w:sz w:val="16"/>
-          <w:szCs w:val="16"/>
-        </w:rPr>
-      </w:pPr>
-      <w:r>
-        <w:rPr>
-          <w:rFonts w:ascii="Consolas" w:eastAsia="Times New Roman" w:hAnsi="Consolas" w:cs="Times New Roman"/>
-          <w:color w:val="D4D4D4"/>
-          <w:sz w:val="16"/>
-          <w:szCs w:val="16"/>
-        </w:rPr>
-        <w:t>        #</w:t>
-      </w:r>
-      <w:r>
-        <w:rPr>
-          <w:rFonts w:ascii="Consolas" w:eastAsia="Times New Roman" w:hAnsi="Consolas" w:cs="Times New Roman"/>
-          <w:color w:val="B5CEA8"/>
-          <w:sz w:val="16"/>
-          <w:szCs w:val="16"/>
-        </w:rPr>
-        <w:t>10</w:t>
-      </w:r>
-      <w:r>
-        <w:rPr>
-          <w:rFonts w:ascii="Consolas" w:eastAsia="Times New Roman" w:hAnsi="Consolas" w:cs="Times New Roman"/>
-          <w:color w:val="D4D4D4"/>
-          <w:sz w:val="16"/>
-          <w:szCs w:val="16"/>
-        </w:rPr>
-        <w:t>;</w:t>
-      </w:r>
-    </w:p>
-    <w:p>
-      <w:pPr>
-        <w:shd w:val="clear" w:color="auto" w:fill="1E1E1E"/>
-        <w:spacing w:after="0" w:line="285" w:lineRule="atLeast"/>
-        <w:ind w:left="720"/>
-        <w:rPr>
-          <w:rFonts w:ascii="Consolas" w:eastAsia="Times New Roman" w:hAnsi="Consolas" w:cs="Times New Roman"/>
-          <w:color w:val="D4D4D4"/>
-          <w:sz w:val="16"/>
-          <w:szCs w:val="16"/>
-        </w:rPr>
-      </w:pPr>
-      <w:r>
-        <w:rPr>
-          <w:rFonts w:ascii="Consolas" w:eastAsia="Times New Roman" w:hAnsi="Consolas" w:cs="Times New Roman"/>
-          <w:color w:val="D4D4D4"/>
-          <w:sz w:val="16"/>
-          <w:szCs w:val="16"/>
-        </w:rPr>
-        <w:t>        game_finish_tb  = </w:t>
-      </w:r>
-      <w:r>
-        <w:rPr>
-          <w:rFonts w:ascii="Consolas" w:eastAsia="Times New Roman" w:hAnsi="Consolas" w:cs="Times New Roman"/>
-          <w:color w:val="B5CEA8"/>
-          <w:sz w:val="16"/>
-          <w:szCs w:val="16"/>
-        </w:rPr>
-        <w:t>1'b0</w:t>
-      </w:r>
-      <w:r>
-        <w:rPr>
-          <w:rFonts w:ascii="Consolas" w:eastAsia="Times New Roman" w:hAnsi="Consolas" w:cs="Times New Roman"/>
-          <w:color w:val="D4D4D4"/>
-          <w:sz w:val="16"/>
-          <w:szCs w:val="16"/>
-        </w:rPr>
-        <w:t>;</w:t>
-      </w:r>
-    </w:p>
-    <w:p>
-      <w:pPr>
-        <w:shd w:val="clear" w:color="auto" w:fill="1E1E1E"/>
-        <w:spacing w:after="0" w:line="285" w:lineRule="atLeast"/>
-        <w:ind w:left="720"/>
-        <w:rPr>
-          <w:rFonts w:ascii="Consolas" w:eastAsia="Times New Roman" w:hAnsi="Consolas" w:cs="Times New Roman"/>
-          <w:color w:val="D4D4D4"/>
-          <w:sz w:val="16"/>
-          <w:szCs w:val="16"/>
-        </w:rPr>
-      </w:pPr>
-      <w:r>
-        <w:rPr>
-          <w:rFonts w:ascii="Consolas" w:eastAsia="Times New Roman" w:hAnsi="Consolas" w:cs="Times New Roman"/>
-          <w:color w:val="D4D4D4"/>
-          <w:sz w:val="16"/>
-          <w:szCs w:val="16"/>
-        </w:rPr>
-        <w:t>        #</w:t>
-      </w:r>
-      <w:r>
-        <w:rPr>
-          <w:rFonts w:ascii="Consolas" w:eastAsia="Times New Roman" w:hAnsi="Consolas" w:cs="Times New Roman"/>
-          <w:color w:val="B5CEA8"/>
-          <w:sz w:val="16"/>
-          <w:szCs w:val="16"/>
-        </w:rPr>
-        <w:t>10</w:t>
-      </w:r>
-      <w:r>
-        <w:rPr>
-          <w:rFonts w:ascii="Consolas" w:eastAsia="Times New Roman" w:hAnsi="Consolas" w:cs="Times New Roman"/>
-          <w:color w:val="D4D4D4"/>
-          <w:sz w:val="16"/>
-          <w:szCs w:val="16"/>
-        </w:rPr>
-        <w:t>;    </w:t>
-      </w:r>
-      <w:r>
-        <w:rPr>
-          <w:rFonts w:ascii="Consolas" w:eastAsia="Times New Roman" w:hAnsi="Consolas" w:cs="Times New Roman"/>
-          <w:color w:val="6A9955"/>
-          <w:sz w:val="16"/>
-          <w:szCs w:val="16"/>
-        </w:rPr>
-        <w:t>// @290ns</w:t>
-      </w:r>
-    </w:p>
-    <w:p>
-      <w:pPr>
-        <w:shd w:val="clear" w:color="auto" w:fill="1E1E1E"/>
-        <w:spacing w:after="0" w:line="285" w:lineRule="atLeast"/>
-        <w:ind w:left="720"/>
-        <w:rPr>
-          <w:rFonts w:ascii="Consolas" w:eastAsia="Times New Roman" w:hAnsi="Consolas" w:cs="Times New Roman"/>
-          <w:color w:val="D4D4D4"/>
-          <w:sz w:val="16"/>
-          <w:szCs w:val="16"/>
-        </w:rPr>
-      </w:pPr>
-    </w:p>
-    <w:p>
-      <w:pPr>
-        <w:shd w:val="clear" w:color="auto" w:fill="1E1E1E"/>
-        <w:spacing w:after="0" w:line="285" w:lineRule="atLeast"/>
-        <w:ind w:left="720"/>
-        <w:rPr>
-          <w:rFonts w:ascii="Consolas" w:eastAsia="Times New Roman" w:hAnsi="Consolas" w:cs="Times New Roman"/>
-          <w:color w:val="D4D4D4"/>
-          <w:sz w:val="16"/>
-          <w:szCs w:val="16"/>
-        </w:rPr>
-      </w:pPr>
-      <w:r>
-        <w:rPr>
-          <w:rFonts w:ascii="Consolas" w:eastAsia="Times New Roman" w:hAnsi="Consolas" w:cs="Times New Roman"/>
-          <w:color w:val="D4D4D4"/>
-          <w:sz w:val="16"/>
-          <w:szCs w:val="16"/>
-        </w:rPr>
-        <w:t>        </w:t>
-      </w:r>
-      <w:r>
-        <w:rPr>
-          <w:rFonts w:ascii="Consolas" w:eastAsia="Times New Roman" w:hAnsi="Consolas" w:cs="Times New Roman"/>
-          <w:color w:val="6A9955"/>
-          <w:sz w:val="16"/>
-          <w:szCs w:val="16"/>
-        </w:rPr>
-        <w:t>// testing time out function,</w:t>
-      </w:r>
-    </w:p>
-    <w:p>
-      <w:pPr>
-        <w:shd w:val="clear" w:color="auto" w:fill="1E1E1E"/>
-        <w:spacing w:after="0" w:line="285" w:lineRule="atLeast"/>
-        <w:ind w:left="720"/>
-        <w:rPr>
-          <w:rFonts w:ascii="Consolas" w:eastAsia="Times New Roman" w:hAnsi="Consolas" w:cs="Times New Roman"/>
-          <w:color w:val="D4D4D4"/>
-          <w:sz w:val="16"/>
-          <w:szCs w:val="16"/>
-        </w:rPr>
-      </w:pPr>
-      <w:r>
-        <w:rPr>
-          <w:rFonts w:ascii="Consolas" w:eastAsia="Times New Roman" w:hAnsi="Consolas" w:cs="Times New Roman"/>
-          <w:color w:val="D4D4D4"/>
-          <w:sz w:val="16"/>
-          <w:szCs w:val="16"/>
-        </w:rPr>
-        <w:t>        </w:t>
-      </w:r>
-      <w:r>
-        <w:rPr>
-          <w:rFonts w:ascii="Consolas" w:eastAsia="Times New Roman" w:hAnsi="Consolas" w:cs="Times New Roman"/>
-          <w:color w:val="6A9955"/>
-          <w:sz w:val="16"/>
-          <w:szCs w:val="16"/>
-        </w:rPr>
-        <w:t>// first insert a coin, </w:t>
-      </w:r>
-    </w:p>
-    <w:p>
-      <w:pPr>
-        <w:shd w:val="clear" w:color="auto" w:fill="1E1E1E"/>
-        <w:spacing w:after="0" w:line="285" w:lineRule="atLeast"/>
-        <w:ind w:left="720"/>
-        <w:rPr>
-          <w:rFonts w:ascii="Consolas" w:eastAsia="Times New Roman" w:hAnsi="Consolas" w:cs="Times New Roman"/>
-          <w:color w:val="D4D4D4"/>
-          <w:sz w:val="16"/>
-          <w:szCs w:val="16"/>
-        </w:rPr>
-      </w:pPr>
-      <w:r>
-        <w:rPr>
-          <w:rFonts w:ascii="Consolas" w:eastAsia="Times New Roman" w:hAnsi="Consolas" w:cs="Times New Roman"/>
-          <w:color w:val="D4D4D4"/>
-          <w:sz w:val="16"/>
-          <w:szCs w:val="16"/>
-        </w:rPr>
-        <w:t>        </w:t>
-      </w:r>
-      <w:r>
-        <w:rPr>
-          <w:rFonts w:ascii="Consolas" w:eastAsia="Times New Roman" w:hAnsi="Consolas" w:cs="Times New Roman"/>
-          <w:color w:val="6A9955"/>
-          <w:sz w:val="16"/>
-          <w:szCs w:val="16"/>
-        </w:rPr>
-        <w:t>// then wait till time out (external timeout flag)</w:t>
-      </w:r>
-    </w:p>
-    <w:p>
-      <w:pPr>
-        <w:shd w:val="clear" w:color="auto" w:fill="1E1E1E"/>
-        <w:spacing w:after="0" w:line="285" w:lineRule="atLeast"/>
-        <w:ind w:left="720"/>
-        <w:rPr>
-          <w:rFonts w:ascii="Consolas" w:eastAsia="Times New Roman" w:hAnsi="Consolas" w:cs="Times New Roman"/>
-          <w:color w:val="D4D4D4"/>
-          <w:sz w:val="16"/>
-          <w:szCs w:val="16"/>
-        </w:rPr>
-      </w:pPr>
-      <w:r>
-        <w:rPr>
-          <w:rFonts w:ascii="Consolas" w:eastAsia="Times New Roman" w:hAnsi="Consolas" w:cs="Times New Roman"/>
-          <w:color w:val="D4D4D4"/>
-          <w:sz w:val="16"/>
-          <w:szCs w:val="16"/>
-        </w:rPr>
-        <w:t>        return_coin_tb  = </w:t>
-      </w:r>
-      <w:r>
-        <w:rPr>
-          <w:rFonts w:ascii="Consolas" w:eastAsia="Times New Roman" w:hAnsi="Consolas" w:cs="Times New Roman"/>
-          <w:color w:val="B5CEA8"/>
-          <w:sz w:val="16"/>
-          <w:szCs w:val="16"/>
-        </w:rPr>
-        <w:t>1'b0</w:t>
-      </w:r>
-      <w:r>
-        <w:rPr>
-          <w:rFonts w:ascii="Consolas" w:eastAsia="Times New Roman" w:hAnsi="Consolas" w:cs="Times New Roman"/>
-          <w:color w:val="D4D4D4"/>
-          <w:sz w:val="16"/>
-          <w:szCs w:val="16"/>
-        </w:rPr>
-        <w:t>;</w:t>
-      </w:r>
-    </w:p>
-    <w:p>
-      <w:pPr>
-        <w:shd w:val="clear" w:color="auto" w:fill="1E1E1E"/>
-        <w:spacing w:after="0" w:line="285" w:lineRule="atLeast"/>
-        <w:ind w:left="720"/>
-        <w:rPr>
-          <w:rFonts w:ascii="Consolas" w:eastAsia="Times New Roman" w:hAnsi="Consolas" w:cs="Times New Roman"/>
-          <w:color w:val="D4D4D4"/>
-          <w:sz w:val="16"/>
-          <w:szCs w:val="16"/>
-        </w:rPr>
-      </w:pPr>
-      <w:r>
-        <w:rPr>
-          <w:rFonts w:ascii="Consolas" w:eastAsia="Times New Roman" w:hAnsi="Consolas" w:cs="Times New Roman"/>
-          <w:color w:val="D4D4D4"/>
-          <w:sz w:val="16"/>
-          <w:szCs w:val="16"/>
-        </w:rPr>
-        <w:t>        timer_finish_tb = </w:t>
-      </w:r>
-      <w:r>
-        <w:rPr>
-          <w:rFonts w:ascii="Consolas" w:eastAsia="Times New Roman" w:hAnsi="Consolas" w:cs="Times New Roman"/>
-          <w:color w:val="B5CEA8"/>
-          <w:sz w:val="16"/>
-          <w:szCs w:val="16"/>
-        </w:rPr>
-        <w:t>1'b0</w:t>
-      </w:r>
-      <w:r>
-        <w:rPr>
-          <w:rFonts w:ascii="Consolas" w:eastAsia="Times New Roman" w:hAnsi="Consolas" w:cs="Times New Roman"/>
-          <w:color w:val="D4D4D4"/>
-          <w:sz w:val="16"/>
-          <w:szCs w:val="16"/>
-        </w:rPr>
-        <w:t>;</w:t>
-      </w:r>
-    </w:p>
-    <w:p>
-      <w:pPr>
-        <w:shd w:val="clear" w:color="auto" w:fill="1E1E1E"/>
-        <w:spacing w:after="0" w:line="285" w:lineRule="atLeast"/>
-        <w:ind w:left="720"/>
-        <w:rPr>
-          <w:rFonts w:ascii="Consolas" w:eastAsia="Times New Roman" w:hAnsi="Consolas" w:cs="Times New Roman"/>
-          <w:color w:val="D4D4D4"/>
-          <w:sz w:val="16"/>
-          <w:szCs w:val="16"/>
-        </w:rPr>
-      </w:pPr>
-      <w:r>
-        <w:rPr>
-          <w:rFonts w:ascii="Consolas" w:eastAsia="Times New Roman" w:hAnsi="Consolas" w:cs="Times New Roman"/>
-          <w:color w:val="D4D4D4"/>
-          <w:sz w:val="16"/>
-          <w:szCs w:val="16"/>
-        </w:rPr>
-        <w:t>        coin_insert_tb  = </w:t>
-      </w:r>
-      <w:r>
-        <w:rPr>
-          <w:rFonts w:ascii="Consolas" w:eastAsia="Times New Roman" w:hAnsi="Consolas" w:cs="Times New Roman"/>
-          <w:color w:val="B5CEA8"/>
-          <w:sz w:val="16"/>
-          <w:szCs w:val="16"/>
-        </w:rPr>
-        <w:t>1'b1</w:t>
-      </w:r>
-      <w:r>
-        <w:rPr>
-          <w:rFonts w:ascii="Consolas" w:eastAsia="Times New Roman" w:hAnsi="Consolas" w:cs="Times New Roman"/>
-          <w:color w:val="D4D4D4"/>
-          <w:sz w:val="16"/>
-          <w:szCs w:val="16"/>
-        </w:rPr>
-        <w:t>;</w:t>
-      </w:r>
-    </w:p>
-    <w:p>
-      <w:pPr>
-        <w:shd w:val="clear" w:color="auto" w:fill="1E1E1E"/>
-        <w:spacing w:after="0" w:line="285" w:lineRule="atLeast"/>
-        <w:ind w:left="720"/>
-        <w:rPr>
-          <w:rFonts w:ascii="Consolas" w:eastAsia="Times New Roman" w:hAnsi="Consolas" w:cs="Times New Roman"/>
-          <w:color w:val="D4D4D4"/>
-          <w:sz w:val="16"/>
-          <w:szCs w:val="16"/>
-        </w:rPr>
-      </w:pPr>
-      <w:r>
-        <w:rPr>
-          <w:rFonts w:ascii="Consolas" w:eastAsia="Times New Roman" w:hAnsi="Consolas" w:cs="Times New Roman"/>
-          <w:color w:val="D4D4D4"/>
-          <w:sz w:val="16"/>
-          <w:szCs w:val="16"/>
-        </w:rPr>
-        <w:t>        game_finish_tb  = </w:t>
-      </w:r>
-      <w:r>
-        <w:rPr>
-          <w:rFonts w:ascii="Consolas" w:eastAsia="Times New Roman" w:hAnsi="Consolas" w:cs="Times New Roman"/>
-          <w:color w:val="B5CEA8"/>
-          <w:sz w:val="16"/>
-          <w:szCs w:val="16"/>
-        </w:rPr>
-        <w:t>1'b0</w:t>
-      </w:r>
-      <w:r>
-        <w:rPr>
-          <w:rFonts w:ascii="Consolas" w:eastAsia="Times New Roman" w:hAnsi="Consolas" w:cs="Times New Roman"/>
-          <w:color w:val="D4D4D4"/>
-          <w:sz w:val="16"/>
-          <w:szCs w:val="16"/>
-        </w:rPr>
-        <w:t>;</w:t>
-      </w:r>
-    </w:p>
-    <w:p>
-      <w:pPr>
-        <w:shd w:val="clear" w:color="auto" w:fill="1E1E1E"/>
-        <w:spacing w:after="0" w:line="285" w:lineRule="atLeast"/>
-        <w:ind w:left="720"/>
-        <w:rPr>
-          <w:rFonts w:ascii="Consolas" w:eastAsia="Times New Roman" w:hAnsi="Consolas" w:cs="Times New Roman"/>
-          <w:color w:val="D4D4D4"/>
-          <w:sz w:val="16"/>
-          <w:szCs w:val="16"/>
-        </w:rPr>
-      </w:pPr>
-      <w:r>
-        <w:rPr>
-          <w:rFonts w:ascii="Consolas" w:eastAsia="Times New Roman" w:hAnsi="Consolas" w:cs="Times New Roman"/>
-          <w:color w:val="D4D4D4"/>
-          <w:sz w:val="16"/>
-          <w:szCs w:val="16"/>
-        </w:rPr>
-        <w:t>        inserted_coin_tb   = </w:t>
-      </w:r>
-      <w:r>
-        <w:rPr>
-          <w:rFonts w:ascii="Consolas" w:eastAsia="Times New Roman" w:hAnsi="Consolas" w:cs="Times New Roman"/>
-          <w:color w:val="B5CEA8"/>
-          <w:sz w:val="16"/>
-          <w:szCs w:val="16"/>
-        </w:rPr>
-        <w:t>3'b100</w:t>
-      </w:r>
-      <w:r>
-        <w:rPr>
-          <w:rFonts w:ascii="Consolas" w:eastAsia="Times New Roman" w:hAnsi="Consolas" w:cs="Times New Roman"/>
-          <w:color w:val="D4D4D4"/>
-          <w:sz w:val="16"/>
-          <w:szCs w:val="16"/>
-        </w:rPr>
-        <w:t>;    </w:t>
-      </w:r>
-      <w:r>
-        <w:rPr>
-          <w:rFonts w:ascii="Consolas" w:eastAsia="Times New Roman" w:hAnsi="Consolas" w:cs="Times New Roman"/>
-          <w:color w:val="6A9955"/>
-          <w:sz w:val="16"/>
-          <w:szCs w:val="16"/>
-        </w:rPr>
-        <w:t>// 1 dollar</w:t>
-      </w:r>
-    </w:p>
-    <w:p>
-      <w:pPr>
-        <w:shd w:val="clear" w:color="auto" w:fill="1E1E1E"/>
-        <w:spacing w:after="0" w:line="285" w:lineRule="atLeast"/>
-        <w:ind w:left="720"/>
-        <w:rPr>
-          <w:rFonts w:ascii="Consolas" w:eastAsia="Times New Roman" w:hAnsi="Consolas" w:cs="Times New Roman"/>
-          <w:color w:val="D4D4D4"/>
-          <w:sz w:val="16"/>
-          <w:szCs w:val="16"/>
-        </w:rPr>
-      </w:pPr>
-      <w:r>
-        <w:rPr>
-          <w:rFonts w:ascii="Consolas" w:eastAsia="Times New Roman" w:hAnsi="Consolas" w:cs="Times New Roman"/>
-          <w:color w:val="D4D4D4"/>
-          <w:sz w:val="16"/>
-          <w:szCs w:val="16"/>
-        </w:rPr>
-        <w:t>        #</w:t>
-      </w:r>
-      <w:r>
-        <w:rPr>
-          <w:rFonts w:ascii="Consolas" w:eastAsia="Times New Roman" w:hAnsi="Consolas" w:cs="Times New Roman"/>
-          <w:color w:val="B5CEA8"/>
-          <w:sz w:val="16"/>
-          <w:szCs w:val="16"/>
-        </w:rPr>
-        <w:t>10</w:t>
-      </w:r>
-      <w:r>
-        <w:rPr>
-          <w:rFonts w:ascii="Consolas" w:eastAsia="Times New Roman" w:hAnsi="Consolas" w:cs="Times New Roman"/>
-          <w:color w:val="D4D4D4"/>
-          <w:sz w:val="16"/>
-          <w:szCs w:val="16"/>
-        </w:rPr>
-        <w:t>;</w:t>
-      </w:r>
+      <w:proofErr w:type="gramEnd"/>
     </w:p>
     <w:p>
       <w:pPr>
@@ -12534,6 +14291,261 @@
           <w:sz w:val="16"/>
           <w:szCs w:val="16"/>
         </w:rPr>
+        <w:t>1'</w:t>
+      </w:r>
+      <w:proofErr w:type="gramStart"/>
+      <w:r>
+        <w:rPr>
+          <w:rFonts w:ascii="Consolas" w:eastAsia="Times New Roman" w:hAnsi="Consolas" w:cs="Times New Roman"/>
+          <w:color w:val="B5CEA8"/>
+          <w:sz w:val="16"/>
+          <w:szCs w:val="16"/>
+        </w:rPr>
+        <w:t>b0</w:t>
+      </w:r>
+      <w:r>
+        <w:rPr>
+          <w:rFonts w:ascii="Consolas" w:eastAsia="Times New Roman" w:hAnsi="Consolas" w:cs="Times New Roman"/>
+          <w:color w:val="D4D4D4"/>
+          <w:sz w:val="16"/>
+          <w:szCs w:val="16"/>
+        </w:rPr>
+        <w:t>;</w:t>
+      </w:r>
+      <w:proofErr w:type="gramEnd"/>
+    </w:p>
+    <w:p>
+      <w:pPr>
+        <w:shd w:val="clear" w:color="auto" w:fill="1E1E1E"/>
+        <w:spacing w:after="0" w:line="285" w:lineRule="atLeast"/>
+        <w:ind w:left="720"/>
+        <w:rPr>
+          <w:rFonts w:ascii="Consolas" w:eastAsia="Times New Roman" w:hAnsi="Consolas" w:cs="Times New Roman"/>
+          <w:color w:val="D4D4D4"/>
+          <w:sz w:val="16"/>
+          <w:szCs w:val="16"/>
+        </w:rPr>
+      </w:pPr>
+      <w:r>
+        <w:rPr>
+          <w:rFonts w:ascii="Consolas" w:eastAsia="Times New Roman" w:hAnsi="Consolas" w:cs="Times New Roman"/>
+          <w:color w:val="D4D4D4"/>
+          <w:sz w:val="16"/>
+          <w:szCs w:val="16"/>
+        </w:rPr>
+        <w:t>        #</w:t>
+      </w:r>
+      <w:proofErr w:type="gramStart"/>
+      <w:r>
+        <w:rPr>
+          <w:rFonts w:ascii="Consolas" w:eastAsia="Times New Roman" w:hAnsi="Consolas" w:cs="Times New Roman"/>
+          <w:color w:val="B5CEA8"/>
+          <w:sz w:val="16"/>
+          <w:szCs w:val="16"/>
+        </w:rPr>
+        <w:t>50</w:t>
+      </w:r>
+      <w:r>
+        <w:rPr>
+          <w:rFonts w:ascii="Consolas" w:eastAsia="Times New Roman" w:hAnsi="Consolas" w:cs="Times New Roman"/>
+          <w:color w:val="D4D4D4"/>
+          <w:sz w:val="16"/>
+          <w:szCs w:val="16"/>
+        </w:rPr>
+        <w:t>;   </w:t>
+      </w:r>
+      <w:proofErr w:type="gramEnd"/>
+      <w:r>
+        <w:rPr>
+          <w:rFonts w:ascii="Consolas" w:eastAsia="Times New Roman" w:hAnsi="Consolas" w:cs="Times New Roman"/>
+          <w:color w:val="D4D4D4"/>
+          <w:sz w:val="16"/>
+          <w:szCs w:val="16"/>
+        </w:rPr>
+        <w:t> </w:t>
+      </w:r>
+      <w:r>
+        <w:rPr>
+          <w:rFonts w:ascii="Consolas" w:eastAsia="Times New Roman" w:hAnsi="Consolas" w:cs="Times New Roman"/>
+          <w:color w:val="6A9955"/>
+          <w:sz w:val="16"/>
+          <w:szCs w:val="16"/>
+        </w:rPr>
+        <w:t>// @350ns</w:t>
+      </w:r>
+    </w:p>
+    <w:p>
+      <w:pPr>
+        <w:shd w:val="clear" w:color="auto" w:fill="1E1E1E"/>
+        <w:spacing w:after="0" w:line="285" w:lineRule="atLeast"/>
+        <w:ind w:left="720"/>
+        <w:rPr>
+          <w:rFonts w:ascii="Consolas" w:eastAsia="Times New Roman" w:hAnsi="Consolas" w:cs="Times New Roman"/>
+          <w:color w:val="D4D4D4"/>
+          <w:sz w:val="16"/>
+          <w:szCs w:val="16"/>
+        </w:rPr>
+      </w:pPr>
+      <w:r>
+        <w:rPr>
+          <w:rFonts w:ascii="Consolas" w:eastAsia="Times New Roman" w:hAnsi="Consolas" w:cs="Times New Roman"/>
+          <w:color w:val="D4D4D4"/>
+          <w:sz w:val="16"/>
+          <w:szCs w:val="16"/>
+        </w:rPr>
+        <w:t>        </w:t>
+      </w:r>
+      <w:r>
+        <w:rPr>
+          <w:rFonts w:ascii="Consolas" w:eastAsia="Times New Roman" w:hAnsi="Consolas" w:cs="Times New Roman"/>
+          <w:color w:val="6A9955"/>
+          <w:sz w:val="16"/>
+          <w:szCs w:val="16"/>
+        </w:rPr>
+        <w:t>// expected state trans:</w:t>
+      </w:r>
+    </w:p>
+    <w:p>
+      <w:pPr>
+        <w:shd w:val="clear" w:color="auto" w:fill="1E1E1E"/>
+        <w:spacing w:after="0" w:line="285" w:lineRule="atLeast"/>
+        <w:ind w:left="720"/>
+        <w:rPr>
+          <w:rFonts w:ascii="Consolas" w:eastAsia="Times New Roman" w:hAnsi="Consolas" w:cs="Times New Roman"/>
+          <w:color w:val="D4D4D4"/>
+          <w:sz w:val="16"/>
+          <w:szCs w:val="16"/>
+        </w:rPr>
+      </w:pPr>
+      <w:r>
+        <w:rPr>
+          <w:rFonts w:ascii="Consolas" w:eastAsia="Times New Roman" w:hAnsi="Consolas" w:cs="Times New Roman"/>
+          <w:color w:val="D4D4D4"/>
+          <w:sz w:val="16"/>
+          <w:szCs w:val="16"/>
+        </w:rPr>
+        <w:t>        </w:t>
+      </w:r>
+      <w:r>
+        <w:rPr>
+          <w:rFonts w:ascii="Consolas" w:eastAsia="Times New Roman" w:hAnsi="Consolas" w:cs="Times New Roman"/>
+          <w:color w:val="6A9955"/>
+          <w:sz w:val="16"/>
+          <w:szCs w:val="16"/>
+        </w:rPr>
+        <w:t>// wait_game_start(12'b1) --&gt; spit_all_coin (12'b100) --&gt; wait_game_start(12'b1),</w:t>
+      </w:r>
+    </w:p>
+    <w:p>
+      <w:pPr>
+        <w:shd w:val="clear" w:color="auto" w:fill="1E1E1E"/>
+        <w:spacing w:after="0" w:line="285" w:lineRule="atLeast"/>
+        <w:ind w:left="720"/>
+        <w:rPr>
+          <w:rFonts w:ascii="Consolas" w:eastAsia="Times New Roman" w:hAnsi="Consolas" w:cs="Times New Roman"/>
+          <w:color w:val="D4D4D4"/>
+          <w:sz w:val="16"/>
+          <w:szCs w:val="16"/>
+        </w:rPr>
+      </w:pPr>
+      <w:r>
+        <w:rPr>
+          <w:rFonts w:ascii="Consolas" w:eastAsia="Times New Roman" w:hAnsi="Consolas" w:cs="Times New Roman"/>
+          <w:color w:val="D4D4D4"/>
+          <w:sz w:val="16"/>
+          <w:szCs w:val="16"/>
+        </w:rPr>
+        <w:t>        </w:t>
+      </w:r>
+      <w:r>
+        <w:rPr>
+          <w:rFonts w:ascii="Consolas" w:eastAsia="Times New Roman" w:hAnsi="Consolas" w:cs="Times New Roman"/>
+          <w:color w:val="6A9955"/>
+          <w:sz w:val="16"/>
+          <w:szCs w:val="16"/>
+        </w:rPr>
+        <w:t>// output flags: "spit_coins", "reset_timer" becomes high @ "spit_all_coin(12'b100)"</w:t>
+      </w:r>
+    </w:p>
+    <w:p>
+      <w:pPr>
+        <w:shd w:val="clear" w:color="auto" w:fill="1E1E1E"/>
+        <w:spacing w:after="0" w:line="285" w:lineRule="atLeast"/>
+        <w:ind w:left="720"/>
+        <w:rPr>
+          <w:rFonts w:ascii="Consolas" w:eastAsia="Times New Roman" w:hAnsi="Consolas" w:cs="Times New Roman"/>
+          <w:color w:val="D4D4D4"/>
+          <w:sz w:val="16"/>
+          <w:szCs w:val="16"/>
+        </w:rPr>
+      </w:pPr>
+      <w:r>
+        <w:rPr>
+          <w:rFonts w:ascii="Consolas" w:eastAsia="Times New Roman" w:hAnsi="Consolas" w:cs="Times New Roman"/>
+          <w:color w:val="D4D4D4"/>
+          <w:sz w:val="16"/>
+          <w:szCs w:val="16"/>
+        </w:rPr>
+        <w:t>        </w:t>
+      </w:r>
+      <w:r>
+        <w:rPr>
+          <w:rFonts w:ascii="Consolas" w:eastAsia="Times New Roman" w:hAnsi="Consolas" w:cs="Times New Roman"/>
+          <w:color w:val="6A9955"/>
+          <w:sz w:val="16"/>
+          <w:szCs w:val="16"/>
+        </w:rPr>
+        <w:t>// coin count reset to 0</w:t>
+      </w:r>
+    </w:p>
+    <w:p>
+      <w:pPr>
+        <w:shd w:val="clear" w:color="auto" w:fill="1E1E1E"/>
+        <w:spacing w:after="0" w:line="285" w:lineRule="atLeast"/>
+        <w:ind w:left="720"/>
+        <w:rPr>
+          <w:rFonts w:ascii="Consolas" w:eastAsia="Times New Roman" w:hAnsi="Consolas" w:cs="Times New Roman"/>
+          <w:color w:val="D4D4D4"/>
+          <w:sz w:val="16"/>
+          <w:szCs w:val="16"/>
+        </w:rPr>
+      </w:pPr>
+      <w:r>
+        <w:rPr>
+          <w:rFonts w:ascii="Consolas" w:eastAsia="Times New Roman" w:hAnsi="Consolas" w:cs="Times New Roman"/>
+          <w:color w:val="D4D4D4"/>
+          <w:sz w:val="16"/>
+          <w:szCs w:val="16"/>
+        </w:rPr>
+        <w:t>        return_coin_</w:t>
+      </w:r>
+      <w:proofErr w:type="gramStart"/>
+      <w:r>
+        <w:rPr>
+          <w:rFonts w:ascii="Consolas" w:eastAsia="Times New Roman" w:hAnsi="Consolas" w:cs="Times New Roman"/>
+          <w:color w:val="D4D4D4"/>
+          <w:sz w:val="16"/>
+          <w:szCs w:val="16"/>
+        </w:rPr>
+        <w:t>tb  =</w:t>
+      </w:r>
+      <w:proofErr w:type="gramEnd"/>
+      <w:r>
+        <w:rPr>
+          <w:rFonts w:ascii="Consolas" w:eastAsia="Times New Roman" w:hAnsi="Consolas" w:cs="Times New Roman"/>
+          <w:color w:val="D4D4D4"/>
+          <w:sz w:val="16"/>
+          <w:szCs w:val="16"/>
+        </w:rPr>
+        <w:t> </w:t>
+      </w:r>
+      <w:r>
+        <w:rPr>
+          <w:rFonts w:ascii="Consolas" w:eastAsia="Times New Roman" w:hAnsi="Consolas" w:cs="Times New Roman"/>
+          <w:color w:val="B5CEA8"/>
+          <w:sz w:val="16"/>
+          <w:szCs w:val="16"/>
+        </w:rPr>
         <w:t>1'b0</w:t>
       </w:r>
       <w:r>
@@ -12565,8 +14577,333 @@
           <w:sz w:val="16"/>
           <w:szCs w:val="16"/>
         </w:rPr>
+        <w:t>        timer_finish_tb = </w:t>
+      </w:r>
+      <w:r>
+        <w:rPr>
+          <w:rFonts w:ascii="Consolas" w:eastAsia="Times New Roman" w:hAnsi="Consolas" w:cs="Times New Roman"/>
+          <w:color w:val="B5CEA8"/>
+          <w:sz w:val="16"/>
+          <w:szCs w:val="16"/>
+        </w:rPr>
+        <w:t>1'</w:t>
+      </w:r>
+      <w:proofErr w:type="gramStart"/>
+      <w:r>
+        <w:rPr>
+          <w:rFonts w:ascii="Consolas" w:eastAsia="Times New Roman" w:hAnsi="Consolas" w:cs="Times New Roman"/>
+          <w:color w:val="B5CEA8"/>
+          <w:sz w:val="16"/>
+          <w:szCs w:val="16"/>
+        </w:rPr>
+        <w:t>b1</w:t>
+      </w:r>
+      <w:r>
+        <w:rPr>
+          <w:rFonts w:ascii="Consolas" w:eastAsia="Times New Roman" w:hAnsi="Consolas" w:cs="Times New Roman"/>
+          <w:color w:val="D4D4D4"/>
+          <w:sz w:val="16"/>
+          <w:szCs w:val="16"/>
+        </w:rPr>
+        <w:t>;</w:t>
+      </w:r>
+      <w:proofErr w:type="gramEnd"/>
+    </w:p>
+    <w:p>
+      <w:pPr>
+        <w:shd w:val="clear" w:color="auto" w:fill="1E1E1E"/>
+        <w:spacing w:after="0" w:line="285" w:lineRule="atLeast"/>
+        <w:ind w:left="720"/>
+        <w:rPr>
+          <w:rFonts w:ascii="Consolas" w:eastAsia="Times New Roman" w:hAnsi="Consolas" w:cs="Times New Roman"/>
+          <w:color w:val="D4D4D4"/>
+          <w:sz w:val="16"/>
+          <w:szCs w:val="16"/>
+        </w:rPr>
+      </w:pPr>
+      <w:r>
+        <w:rPr>
+          <w:rFonts w:ascii="Consolas" w:eastAsia="Times New Roman" w:hAnsi="Consolas" w:cs="Times New Roman"/>
+          <w:color w:val="D4D4D4"/>
+          <w:sz w:val="16"/>
+          <w:szCs w:val="16"/>
+        </w:rPr>
+        <w:t>        coin_insert_</w:t>
+      </w:r>
+      <w:proofErr w:type="gramStart"/>
+      <w:r>
+        <w:rPr>
+          <w:rFonts w:ascii="Consolas" w:eastAsia="Times New Roman" w:hAnsi="Consolas" w:cs="Times New Roman"/>
+          <w:color w:val="D4D4D4"/>
+          <w:sz w:val="16"/>
+          <w:szCs w:val="16"/>
+        </w:rPr>
+        <w:t>tb  =</w:t>
+      </w:r>
+      <w:proofErr w:type="gramEnd"/>
+      <w:r>
+        <w:rPr>
+          <w:rFonts w:ascii="Consolas" w:eastAsia="Times New Roman" w:hAnsi="Consolas" w:cs="Times New Roman"/>
+          <w:color w:val="D4D4D4"/>
+          <w:sz w:val="16"/>
+          <w:szCs w:val="16"/>
+        </w:rPr>
+        <w:t> </w:t>
+      </w:r>
+      <w:r>
+        <w:rPr>
+          <w:rFonts w:ascii="Consolas" w:eastAsia="Times New Roman" w:hAnsi="Consolas" w:cs="Times New Roman"/>
+          <w:color w:val="B5CEA8"/>
+          <w:sz w:val="16"/>
+          <w:szCs w:val="16"/>
+        </w:rPr>
+        <w:t>1'b0</w:t>
+      </w:r>
+      <w:r>
+        <w:rPr>
+          <w:rFonts w:ascii="Consolas" w:eastAsia="Times New Roman" w:hAnsi="Consolas" w:cs="Times New Roman"/>
+          <w:color w:val="D4D4D4"/>
+          <w:sz w:val="16"/>
+          <w:szCs w:val="16"/>
+        </w:rPr>
+        <w:t>;</w:t>
+      </w:r>
+    </w:p>
+    <w:p>
+      <w:pPr>
+        <w:shd w:val="clear" w:color="auto" w:fill="1E1E1E"/>
+        <w:spacing w:after="0" w:line="285" w:lineRule="atLeast"/>
+        <w:ind w:left="720"/>
+        <w:rPr>
+          <w:rFonts w:ascii="Consolas" w:eastAsia="Times New Roman" w:hAnsi="Consolas" w:cs="Times New Roman"/>
+          <w:color w:val="D4D4D4"/>
+          <w:sz w:val="16"/>
+          <w:szCs w:val="16"/>
+        </w:rPr>
+      </w:pPr>
+      <w:r>
+        <w:rPr>
+          <w:rFonts w:ascii="Consolas" w:eastAsia="Times New Roman" w:hAnsi="Consolas" w:cs="Times New Roman"/>
+          <w:color w:val="D4D4D4"/>
+          <w:sz w:val="16"/>
+          <w:szCs w:val="16"/>
+        </w:rPr>
+        <w:t>        game_finish_</w:t>
+      </w:r>
+      <w:proofErr w:type="gramStart"/>
+      <w:r>
+        <w:rPr>
+          <w:rFonts w:ascii="Consolas" w:eastAsia="Times New Roman" w:hAnsi="Consolas" w:cs="Times New Roman"/>
+          <w:color w:val="D4D4D4"/>
+          <w:sz w:val="16"/>
+          <w:szCs w:val="16"/>
+        </w:rPr>
+        <w:t>tb  =</w:t>
+      </w:r>
+      <w:proofErr w:type="gramEnd"/>
+      <w:r>
+        <w:rPr>
+          <w:rFonts w:ascii="Consolas" w:eastAsia="Times New Roman" w:hAnsi="Consolas" w:cs="Times New Roman"/>
+          <w:color w:val="D4D4D4"/>
+          <w:sz w:val="16"/>
+          <w:szCs w:val="16"/>
+        </w:rPr>
+        <w:t> </w:t>
+      </w:r>
+      <w:r>
+        <w:rPr>
+          <w:rFonts w:ascii="Consolas" w:eastAsia="Times New Roman" w:hAnsi="Consolas" w:cs="Times New Roman"/>
+          <w:color w:val="B5CEA8"/>
+          <w:sz w:val="16"/>
+          <w:szCs w:val="16"/>
+        </w:rPr>
+        <w:t>1'b0</w:t>
+      </w:r>
+      <w:r>
+        <w:rPr>
+          <w:rFonts w:ascii="Consolas" w:eastAsia="Times New Roman" w:hAnsi="Consolas" w:cs="Times New Roman"/>
+          <w:color w:val="D4D4D4"/>
+          <w:sz w:val="16"/>
+          <w:szCs w:val="16"/>
+        </w:rPr>
+        <w:t>;</w:t>
+      </w:r>
+    </w:p>
+    <w:p>
+      <w:pPr>
+        <w:shd w:val="clear" w:color="auto" w:fill="1E1E1E"/>
+        <w:spacing w:after="0" w:line="285" w:lineRule="atLeast"/>
+        <w:ind w:left="720"/>
+        <w:rPr>
+          <w:rFonts w:ascii="Consolas" w:eastAsia="Times New Roman" w:hAnsi="Consolas" w:cs="Times New Roman"/>
+          <w:color w:val="D4D4D4"/>
+          <w:sz w:val="16"/>
+          <w:szCs w:val="16"/>
+        </w:rPr>
+      </w:pPr>
+      <w:r>
+        <w:rPr>
+          <w:rFonts w:ascii="Consolas" w:eastAsia="Times New Roman" w:hAnsi="Consolas" w:cs="Times New Roman"/>
+          <w:color w:val="D4D4D4"/>
+          <w:sz w:val="16"/>
+          <w:szCs w:val="16"/>
+        </w:rPr>
+        <w:t>        inserted_coin_tb   = </w:t>
+      </w:r>
+      <w:r>
+        <w:rPr>
+          <w:rFonts w:ascii="Consolas" w:eastAsia="Times New Roman" w:hAnsi="Consolas" w:cs="Times New Roman"/>
+          <w:color w:val="B5CEA8"/>
+          <w:sz w:val="16"/>
+          <w:szCs w:val="16"/>
+        </w:rPr>
+        <w:t>3'</w:t>
+      </w:r>
+      <w:proofErr w:type="gramStart"/>
+      <w:r>
+        <w:rPr>
+          <w:rFonts w:ascii="Consolas" w:eastAsia="Times New Roman" w:hAnsi="Consolas" w:cs="Times New Roman"/>
+          <w:color w:val="B5CEA8"/>
+          <w:sz w:val="16"/>
+          <w:szCs w:val="16"/>
+        </w:rPr>
+        <w:t>b000</w:t>
+      </w:r>
+      <w:r>
+        <w:rPr>
+          <w:rFonts w:ascii="Consolas" w:eastAsia="Times New Roman" w:hAnsi="Consolas" w:cs="Times New Roman"/>
+          <w:color w:val="D4D4D4"/>
+          <w:sz w:val="16"/>
+          <w:szCs w:val="16"/>
+        </w:rPr>
+        <w:t>;</w:t>
+      </w:r>
+      <w:proofErr w:type="gramEnd"/>
+    </w:p>
+    <w:p>
+      <w:pPr>
+        <w:shd w:val="clear" w:color="auto" w:fill="1E1E1E"/>
+        <w:spacing w:after="0" w:line="285" w:lineRule="atLeast"/>
+        <w:ind w:left="720"/>
+        <w:rPr>
+          <w:rFonts w:ascii="Consolas" w:eastAsia="Times New Roman" w:hAnsi="Consolas" w:cs="Times New Roman"/>
+          <w:color w:val="D4D4D4"/>
+          <w:sz w:val="16"/>
+          <w:szCs w:val="16"/>
+        </w:rPr>
+      </w:pPr>
+      <w:r>
+        <w:rPr>
+          <w:rFonts w:ascii="Consolas" w:eastAsia="Times New Roman" w:hAnsi="Consolas" w:cs="Times New Roman"/>
+          <w:color w:val="D4D4D4"/>
+          <w:sz w:val="16"/>
+          <w:szCs w:val="16"/>
+        </w:rPr>
+        <w:t>        </w:t>
+      </w:r>
+      <w:proofErr w:type="gramStart"/>
+      <w:r>
+        <w:rPr>
+          <w:rFonts w:ascii="Consolas" w:eastAsia="Times New Roman" w:hAnsi="Consolas" w:cs="Times New Roman"/>
+          <w:color w:val="D4D4D4"/>
+          <w:sz w:val="16"/>
+          <w:szCs w:val="16"/>
+        </w:rPr>
+        <w:t>#</w:t>
+      </w:r>
+      <w:r>
+        <w:rPr>
+          <w:rFonts w:ascii="Consolas" w:eastAsia="Times New Roman" w:hAnsi="Consolas" w:cs="Times New Roman"/>
+          <w:color w:val="B5CEA8"/>
+          <w:sz w:val="16"/>
+          <w:szCs w:val="16"/>
+        </w:rPr>
+        <w:t>10</w:t>
+      </w:r>
+      <w:r>
+        <w:rPr>
+          <w:rFonts w:ascii="Consolas" w:eastAsia="Times New Roman" w:hAnsi="Consolas" w:cs="Times New Roman"/>
+          <w:color w:val="D4D4D4"/>
+          <w:sz w:val="16"/>
+          <w:szCs w:val="16"/>
+        </w:rPr>
+        <w:t>;</w:t>
+      </w:r>
+      <w:proofErr w:type="gramEnd"/>
+    </w:p>
+    <w:p>
+      <w:pPr>
+        <w:shd w:val="clear" w:color="auto" w:fill="1E1E1E"/>
+        <w:spacing w:after="0" w:line="285" w:lineRule="atLeast"/>
+        <w:ind w:left="720"/>
+        <w:rPr>
+          <w:rFonts w:ascii="Consolas" w:eastAsia="Times New Roman" w:hAnsi="Consolas" w:cs="Times New Roman"/>
+          <w:color w:val="D4D4D4"/>
+          <w:sz w:val="16"/>
+          <w:szCs w:val="16"/>
+        </w:rPr>
+      </w:pPr>
+      <w:r>
+        <w:rPr>
+          <w:rFonts w:ascii="Consolas" w:eastAsia="Times New Roman" w:hAnsi="Consolas" w:cs="Times New Roman"/>
+          <w:color w:val="D4D4D4"/>
+          <w:sz w:val="16"/>
+          <w:szCs w:val="16"/>
+        </w:rPr>
+        <w:t>        timer_finish_tb = </w:t>
+      </w:r>
+      <w:r>
+        <w:rPr>
+          <w:rFonts w:ascii="Consolas" w:eastAsia="Times New Roman" w:hAnsi="Consolas" w:cs="Times New Roman"/>
+          <w:color w:val="B5CEA8"/>
+          <w:sz w:val="16"/>
+          <w:szCs w:val="16"/>
+        </w:rPr>
+        <w:t>1'</w:t>
+      </w:r>
+      <w:proofErr w:type="gramStart"/>
+      <w:r>
+        <w:rPr>
+          <w:rFonts w:ascii="Consolas" w:eastAsia="Times New Roman" w:hAnsi="Consolas" w:cs="Times New Roman"/>
+          <w:color w:val="B5CEA8"/>
+          <w:sz w:val="16"/>
+          <w:szCs w:val="16"/>
+        </w:rPr>
+        <w:t>b0</w:t>
+      </w:r>
+      <w:r>
+        <w:rPr>
+          <w:rFonts w:ascii="Consolas" w:eastAsia="Times New Roman" w:hAnsi="Consolas" w:cs="Times New Roman"/>
+          <w:color w:val="D4D4D4"/>
+          <w:sz w:val="16"/>
+          <w:szCs w:val="16"/>
+        </w:rPr>
+        <w:t>;</w:t>
+      </w:r>
+      <w:proofErr w:type="gramEnd"/>
+    </w:p>
+    <w:p>
+      <w:pPr>
+        <w:shd w:val="clear" w:color="auto" w:fill="1E1E1E"/>
+        <w:spacing w:after="0" w:line="285" w:lineRule="atLeast"/>
+        <w:ind w:left="720"/>
+        <w:rPr>
+          <w:rFonts w:ascii="Consolas" w:eastAsia="Times New Roman" w:hAnsi="Consolas" w:cs="Times New Roman"/>
+          <w:color w:val="D4D4D4"/>
+          <w:sz w:val="16"/>
+          <w:szCs w:val="16"/>
+        </w:rPr>
+      </w:pPr>
+      <w:r>
+        <w:rPr>
+          <w:rFonts w:ascii="Consolas" w:eastAsia="Times New Roman" w:hAnsi="Consolas" w:cs="Times New Roman"/>
+          <w:color w:val="D4D4D4"/>
+          <w:sz w:val="16"/>
+          <w:szCs w:val="16"/>
+        </w:rPr>
         <w:t>        #</w:t>
       </w:r>
+      <w:proofErr w:type="gramStart"/>
       <w:r>
         <w:rPr>
           <w:rFonts w:ascii="Consolas" w:eastAsia="Times New Roman" w:hAnsi="Consolas" w:cs="Times New Roman"/>
@@ -12574,16 +14911,26 @@
           <w:sz w:val="16"/>
           <w:szCs w:val="16"/>
         </w:rPr>
-        <w:t>50</w:t>
-      </w:r>
-      <w:r>
-        <w:rPr>
-          <w:rFonts w:ascii="Consolas" w:eastAsia="Times New Roman" w:hAnsi="Consolas" w:cs="Times New Roman"/>
-          <w:color w:val="D4D4D4"/>
-          <w:sz w:val="16"/>
-          <w:szCs w:val="16"/>
-        </w:rPr>
-        <w:t>;    </w:t>
+        <w:t>20</w:t>
+      </w:r>
+      <w:r>
+        <w:rPr>
+          <w:rFonts w:ascii="Consolas" w:eastAsia="Times New Roman" w:hAnsi="Consolas" w:cs="Times New Roman"/>
+          <w:color w:val="D4D4D4"/>
+          <w:sz w:val="16"/>
+          <w:szCs w:val="16"/>
+        </w:rPr>
+        <w:t>;   </w:t>
+      </w:r>
+      <w:proofErr w:type="gramEnd"/>
+      <w:r>
+        <w:rPr>
+          <w:rFonts w:ascii="Consolas" w:eastAsia="Times New Roman" w:hAnsi="Consolas" w:cs="Times New Roman"/>
+          <w:color w:val="D4D4D4"/>
+          <w:sz w:val="16"/>
+          <w:szCs w:val="16"/>
+        </w:rPr>
+        <w:t> </w:t>
       </w:r>
       <w:r>
         <w:rPr>
@@ -12592,7 +14939,7 @@
           <w:sz w:val="16"/>
           <w:szCs w:val="16"/>
         </w:rPr>
-        <w:t>// @350ns</w:t>
+        <w:t>// @380ns</w:t>
       </w:r>
     </w:p>
     <w:p>
@@ -12619,135 +14966,21 @@
       <w:r>
         <w:rPr>
           <w:rFonts w:ascii="Consolas" w:eastAsia="Times New Roman" w:hAnsi="Consolas" w:cs="Times New Roman"/>
-          <w:color w:val="6A9955"/>
-          <w:sz w:val="16"/>
-          <w:szCs w:val="16"/>
-        </w:rPr>
-        <w:t>// expected state trans:</w:t>
-      </w:r>
-    </w:p>
-    <w:p>
-      <w:pPr>
-        <w:shd w:val="clear" w:color="auto" w:fill="1E1E1E"/>
-        <w:spacing w:after="0" w:line="285" w:lineRule="atLeast"/>
-        <w:ind w:left="720"/>
-        <w:rPr>
-          <w:rFonts w:ascii="Consolas" w:eastAsia="Times New Roman" w:hAnsi="Consolas" w:cs="Times New Roman"/>
-          <w:color w:val="D4D4D4"/>
-          <w:sz w:val="16"/>
-          <w:szCs w:val="16"/>
-        </w:rPr>
-      </w:pPr>
-      <w:r>
-        <w:rPr>
-          <w:rFonts w:ascii="Consolas" w:eastAsia="Times New Roman" w:hAnsi="Consolas" w:cs="Times New Roman"/>
-          <w:color w:val="D4D4D4"/>
-          <w:sz w:val="16"/>
-          <w:szCs w:val="16"/>
-        </w:rPr>
-        <w:t>        </w:t>
-      </w:r>
-      <w:r>
-        <w:rPr>
-          <w:rFonts w:ascii="Consolas" w:eastAsia="Times New Roman" w:hAnsi="Consolas" w:cs="Times New Roman"/>
-          <w:color w:val="6A9955"/>
-          <w:sz w:val="16"/>
-          <w:szCs w:val="16"/>
-        </w:rPr>
-        <w:t>// wait_game_start(12'b1) --&gt; spit_all_coin (12'b100) --&gt; wait_game_start(12'b1),</w:t>
-      </w:r>
-    </w:p>
-    <w:p>
-      <w:pPr>
-        <w:shd w:val="clear" w:color="auto" w:fill="1E1E1E"/>
-        <w:spacing w:after="0" w:line="285" w:lineRule="atLeast"/>
-        <w:ind w:left="720"/>
-        <w:rPr>
-          <w:rFonts w:ascii="Consolas" w:eastAsia="Times New Roman" w:hAnsi="Consolas" w:cs="Times New Roman"/>
-          <w:color w:val="D4D4D4"/>
-          <w:sz w:val="16"/>
-          <w:szCs w:val="16"/>
-        </w:rPr>
-      </w:pPr>
-      <w:r>
-        <w:rPr>
-          <w:rFonts w:ascii="Consolas" w:eastAsia="Times New Roman" w:hAnsi="Consolas" w:cs="Times New Roman"/>
-          <w:color w:val="D4D4D4"/>
-          <w:sz w:val="16"/>
-          <w:szCs w:val="16"/>
-        </w:rPr>
-        <w:t>        </w:t>
-      </w:r>
-      <w:r>
-        <w:rPr>
-          <w:rFonts w:ascii="Consolas" w:eastAsia="Times New Roman" w:hAnsi="Consolas" w:cs="Times New Roman"/>
-          <w:color w:val="6A9955"/>
-          <w:sz w:val="16"/>
-          <w:szCs w:val="16"/>
-        </w:rPr>
-        <w:t>// output flags: "spit_coins", "reset_timer" becomes high @ "spit_all_coin(12'b100)"</w:t>
-      </w:r>
-    </w:p>
-    <w:p>
-      <w:pPr>
-        <w:shd w:val="clear" w:color="auto" w:fill="1E1E1E"/>
-        <w:spacing w:after="0" w:line="285" w:lineRule="atLeast"/>
-        <w:ind w:left="720"/>
-        <w:rPr>
-          <w:rFonts w:ascii="Consolas" w:eastAsia="Times New Roman" w:hAnsi="Consolas" w:cs="Times New Roman"/>
-          <w:color w:val="D4D4D4"/>
-          <w:sz w:val="16"/>
-          <w:szCs w:val="16"/>
-        </w:rPr>
-      </w:pPr>
-      <w:r>
-        <w:rPr>
-          <w:rFonts w:ascii="Consolas" w:eastAsia="Times New Roman" w:hAnsi="Consolas" w:cs="Times New Roman"/>
-          <w:color w:val="D4D4D4"/>
-          <w:sz w:val="16"/>
-          <w:szCs w:val="16"/>
-        </w:rPr>
-        <w:t>        </w:t>
-      </w:r>
-      <w:r>
-        <w:rPr>
-          <w:rFonts w:ascii="Consolas" w:eastAsia="Times New Roman" w:hAnsi="Consolas" w:cs="Times New Roman"/>
-          <w:color w:val="6A9955"/>
-          <w:sz w:val="16"/>
-          <w:szCs w:val="16"/>
-        </w:rPr>
-        <w:t>// coin count reset to 0</w:t>
-      </w:r>
-    </w:p>
-    <w:p>
-      <w:pPr>
-        <w:shd w:val="clear" w:color="auto" w:fill="1E1E1E"/>
-        <w:spacing w:after="0" w:line="285" w:lineRule="atLeast"/>
-        <w:ind w:left="720"/>
-        <w:rPr>
-          <w:rFonts w:ascii="Consolas" w:eastAsia="Times New Roman" w:hAnsi="Consolas" w:cs="Times New Roman"/>
-          <w:color w:val="D4D4D4"/>
-          <w:sz w:val="16"/>
-          <w:szCs w:val="16"/>
-        </w:rPr>
-      </w:pPr>
-      <w:r>
-        <w:rPr>
-          <w:rFonts w:ascii="Consolas" w:eastAsia="Times New Roman" w:hAnsi="Consolas" w:cs="Times New Roman"/>
-          <w:color w:val="D4D4D4"/>
-          <w:sz w:val="16"/>
-          <w:szCs w:val="16"/>
-        </w:rPr>
-        <w:t>        return_coin_tb  = </w:t>
-      </w:r>
-      <w:r>
-        <w:rPr>
-          <w:rFonts w:ascii="Consolas" w:eastAsia="Times New Roman" w:hAnsi="Consolas" w:cs="Times New Roman"/>
-          <w:color w:val="B5CEA8"/>
-          <w:sz w:val="16"/>
-          <w:szCs w:val="16"/>
-        </w:rPr>
-        <w:t>1'b0</w:t>
+          <w:color w:val="DCDCAA"/>
+          <w:sz w:val="16"/>
+          <w:szCs w:val="16"/>
+        </w:rPr>
+        <w:t>$</w:t>
+      </w:r>
+      <w:proofErr w:type="gramStart"/>
+      <w:r>
+        <w:rPr>
+          <w:rFonts w:ascii="Consolas" w:eastAsia="Times New Roman" w:hAnsi="Consolas" w:cs="Times New Roman"/>
+          <w:color w:val="DCDCAA"/>
+          <w:sz w:val="16"/>
+          <w:szCs w:val="16"/>
+        </w:rPr>
+        <w:t>stop</w:t>
       </w:r>
       <w:r>
         <w:rPr>
@@ -12758,335 +14991,7 @@
         </w:rPr>
         <w:t>;</w:t>
       </w:r>
-    </w:p>
-    <w:p>
-      <w:pPr>
-        <w:shd w:val="clear" w:color="auto" w:fill="1E1E1E"/>
-        <w:spacing w:after="0" w:line="285" w:lineRule="atLeast"/>
-        <w:ind w:left="720"/>
-        <w:rPr>
-          <w:rFonts w:ascii="Consolas" w:eastAsia="Times New Roman" w:hAnsi="Consolas" w:cs="Times New Roman"/>
-          <w:color w:val="D4D4D4"/>
-          <w:sz w:val="16"/>
-          <w:szCs w:val="16"/>
-        </w:rPr>
-      </w:pPr>
-      <w:r>
-        <w:rPr>
-          <w:rFonts w:ascii="Consolas" w:eastAsia="Times New Roman" w:hAnsi="Consolas" w:cs="Times New Roman"/>
-          <w:color w:val="D4D4D4"/>
-          <w:sz w:val="16"/>
-          <w:szCs w:val="16"/>
-        </w:rPr>
-        <w:t>        timer_finish_tb = </w:t>
-      </w:r>
-      <w:r>
-        <w:rPr>
-          <w:rFonts w:ascii="Consolas" w:eastAsia="Times New Roman" w:hAnsi="Consolas" w:cs="Times New Roman"/>
-          <w:color w:val="B5CEA8"/>
-          <w:sz w:val="16"/>
-          <w:szCs w:val="16"/>
-        </w:rPr>
-        <w:t>1'b1</w:t>
-      </w:r>
-      <w:r>
-        <w:rPr>
-          <w:rFonts w:ascii="Consolas" w:eastAsia="Times New Roman" w:hAnsi="Consolas" w:cs="Times New Roman"/>
-          <w:color w:val="D4D4D4"/>
-          <w:sz w:val="16"/>
-          <w:szCs w:val="16"/>
-        </w:rPr>
-        <w:t>;</w:t>
-      </w:r>
-    </w:p>
-    <w:p>
-      <w:pPr>
-        <w:shd w:val="clear" w:color="auto" w:fill="1E1E1E"/>
-        <w:spacing w:after="0" w:line="285" w:lineRule="atLeast"/>
-        <w:ind w:left="720"/>
-        <w:rPr>
-          <w:rFonts w:ascii="Consolas" w:eastAsia="Times New Roman" w:hAnsi="Consolas" w:cs="Times New Roman"/>
-          <w:color w:val="D4D4D4"/>
-          <w:sz w:val="16"/>
-          <w:szCs w:val="16"/>
-        </w:rPr>
-      </w:pPr>
-      <w:r>
-        <w:rPr>
-          <w:rFonts w:ascii="Consolas" w:eastAsia="Times New Roman" w:hAnsi="Consolas" w:cs="Times New Roman"/>
-          <w:color w:val="D4D4D4"/>
-          <w:sz w:val="16"/>
-          <w:szCs w:val="16"/>
-        </w:rPr>
-        <w:t>        coin_insert_tb  = </w:t>
-      </w:r>
-      <w:r>
-        <w:rPr>
-          <w:rFonts w:ascii="Consolas" w:eastAsia="Times New Roman" w:hAnsi="Consolas" w:cs="Times New Roman"/>
-          <w:color w:val="B5CEA8"/>
-          <w:sz w:val="16"/>
-          <w:szCs w:val="16"/>
-        </w:rPr>
-        <w:t>1'b0</w:t>
-      </w:r>
-      <w:r>
-        <w:rPr>
-          <w:rFonts w:ascii="Consolas" w:eastAsia="Times New Roman" w:hAnsi="Consolas" w:cs="Times New Roman"/>
-          <w:color w:val="D4D4D4"/>
-          <w:sz w:val="16"/>
-          <w:szCs w:val="16"/>
-        </w:rPr>
-        <w:t>;</w:t>
-      </w:r>
-    </w:p>
-    <w:p>
-      <w:pPr>
-        <w:shd w:val="clear" w:color="auto" w:fill="1E1E1E"/>
-        <w:spacing w:after="0" w:line="285" w:lineRule="atLeast"/>
-        <w:ind w:left="720"/>
-        <w:rPr>
-          <w:rFonts w:ascii="Consolas" w:eastAsia="Times New Roman" w:hAnsi="Consolas" w:cs="Times New Roman"/>
-          <w:color w:val="D4D4D4"/>
-          <w:sz w:val="16"/>
-          <w:szCs w:val="16"/>
-        </w:rPr>
-      </w:pPr>
-      <w:r>
-        <w:rPr>
-          <w:rFonts w:ascii="Consolas" w:eastAsia="Times New Roman" w:hAnsi="Consolas" w:cs="Times New Roman"/>
-          <w:color w:val="D4D4D4"/>
-          <w:sz w:val="16"/>
-          <w:szCs w:val="16"/>
-        </w:rPr>
-        <w:t>        game_finish_tb  = </w:t>
-      </w:r>
-      <w:r>
-        <w:rPr>
-          <w:rFonts w:ascii="Consolas" w:eastAsia="Times New Roman" w:hAnsi="Consolas" w:cs="Times New Roman"/>
-          <w:color w:val="B5CEA8"/>
-          <w:sz w:val="16"/>
-          <w:szCs w:val="16"/>
-        </w:rPr>
-        <w:t>1'b0</w:t>
-      </w:r>
-      <w:r>
-        <w:rPr>
-          <w:rFonts w:ascii="Consolas" w:eastAsia="Times New Roman" w:hAnsi="Consolas" w:cs="Times New Roman"/>
-          <w:color w:val="D4D4D4"/>
-          <w:sz w:val="16"/>
-          <w:szCs w:val="16"/>
-        </w:rPr>
-        <w:t>;</w:t>
-      </w:r>
-    </w:p>
-    <w:p>
-      <w:pPr>
-        <w:shd w:val="clear" w:color="auto" w:fill="1E1E1E"/>
-        <w:spacing w:after="0" w:line="285" w:lineRule="atLeast"/>
-        <w:ind w:left="720"/>
-        <w:rPr>
-          <w:rFonts w:ascii="Consolas" w:eastAsia="Times New Roman" w:hAnsi="Consolas" w:cs="Times New Roman"/>
-          <w:color w:val="D4D4D4"/>
-          <w:sz w:val="16"/>
-          <w:szCs w:val="16"/>
-        </w:rPr>
-      </w:pPr>
-      <w:r>
-        <w:rPr>
-          <w:rFonts w:ascii="Consolas" w:eastAsia="Times New Roman" w:hAnsi="Consolas" w:cs="Times New Roman"/>
-          <w:color w:val="D4D4D4"/>
-          <w:sz w:val="16"/>
-          <w:szCs w:val="16"/>
-        </w:rPr>
-        <w:t>        inserted_coin_tb   = </w:t>
-      </w:r>
-      <w:r>
-        <w:rPr>
-          <w:rFonts w:ascii="Consolas" w:eastAsia="Times New Roman" w:hAnsi="Consolas" w:cs="Times New Roman"/>
-          <w:color w:val="B5CEA8"/>
-          <w:sz w:val="16"/>
-          <w:szCs w:val="16"/>
-        </w:rPr>
-        <w:t>3'b000</w:t>
-      </w:r>
-      <w:r>
-        <w:rPr>
-          <w:rFonts w:ascii="Consolas" w:eastAsia="Times New Roman" w:hAnsi="Consolas" w:cs="Times New Roman"/>
-          <w:color w:val="D4D4D4"/>
-          <w:sz w:val="16"/>
-          <w:szCs w:val="16"/>
-        </w:rPr>
-        <w:t>;</w:t>
-      </w:r>
-    </w:p>
-    <w:p>
-      <w:pPr>
-        <w:shd w:val="clear" w:color="auto" w:fill="1E1E1E"/>
-        <w:spacing w:after="0" w:line="285" w:lineRule="atLeast"/>
-        <w:ind w:left="720"/>
-        <w:rPr>
-          <w:rFonts w:ascii="Consolas" w:eastAsia="Times New Roman" w:hAnsi="Consolas" w:cs="Times New Roman"/>
-          <w:color w:val="D4D4D4"/>
-          <w:sz w:val="16"/>
-          <w:szCs w:val="16"/>
-        </w:rPr>
-      </w:pPr>
-      <w:r>
-        <w:rPr>
-          <w:rFonts w:ascii="Consolas" w:eastAsia="Times New Roman" w:hAnsi="Consolas" w:cs="Times New Roman"/>
-          <w:color w:val="D4D4D4"/>
-          <w:sz w:val="16"/>
-          <w:szCs w:val="16"/>
-        </w:rPr>
-        <w:t>        #</w:t>
-      </w:r>
-      <w:r>
-        <w:rPr>
-          <w:rFonts w:ascii="Consolas" w:eastAsia="Times New Roman" w:hAnsi="Consolas" w:cs="Times New Roman"/>
-          <w:color w:val="B5CEA8"/>
-          <w:sz w:val="16"/>
-          <w:szCs w:val="16"/>
-        </w:rPr>
-        <w:t>10</w:t>
-      </w:r>
-      <w:r>
-        <w:rPr>
-          <w:rFonts w:ascii="Consolas" w:eastAsia="Times New Roman" w:hAnsi="Consolas" w:cs="Times New Roman"/>
-          <w:color w:val="D4D4D4"/>
-          <w:sz w:val="16"/>
-          <w:szCs w:val="16"/>
-        </w:rPr>
-        <w:t>;</w:t>
-      </w:r>
-    </w:p>
-    <w:p>
-      <w:pPr>
-        <w:shd w:val="clear" w:color="auto" w:fill="1E1E1E"/>
-        <w:spacing w:after="0" w:line="285" w:lineRule="atLeast"/>
-        <w:ind w:left="720"/>
-        <w:rPr>
-          <w:rFonts w:ascii="Consolas" w:eastAsia="Times New Roman" w:hAnsi="Consolas" w:cs="Times New Roman"/>
-          <w:color w:val="D4D4D4"/>
-          <w:sz w:val="16"/>
-          <w:szCs w:val="16"/>
-        </w:rPr>
-      </w:pPr>
-      <w:r>
-        <w:rPr>
-          <w:rFonts w:ascii="Consolas" w:eastAsia="Times New Roman" w:hAnsi="Consolas" w:cs="Times New Roman"/>
-          <w:color w:val="D4D4D4"/>
-          <w:sz w:val="16"/>
-          <w:szCs w:val="16"/>
-        </w:rPr>
-        <w:t>        timer_finish_tb = </w:t>
-      </w:r>
-      <w:r>
-        <w:rPr>
-          <w:rFonts w:ascii="Consolas" w:eastAsia="Times New Roman" w:hAnsi="Consolas" w:cs="Times New Roman"/>
-          <w:color w:val="B5CEA8"/>
-          <w:sz w:val="16"/>
-          <w:szCs w:val="16"/>
-        </w:rPr>
-        <w:t>1'b0</w:t>
-      </w:r>
-      <w:r>
-        <w:rPr>
-          <w:rFonts w:ascii="Consolas" w:eastAsia="Times New Roman" w:hAnsi="Consolas" w:cs="Times New Roman"/>
-          <w:color w:val="D4D4D4"/>
-          <w:sz w:val="16"/>
-          <w:szCs w:val="16"/>
-        </w:rPr>
-        <w:t>;</w:t>
-      </w:r>
-    </w:p>
-    <w:p>
-      <w:pPr>
-        <w:shd w:val="clear" w:color="auto" w:fill="1E1E1E"/>
-        <w:spacing w:after="0" w:line="285" w:lineRule="atLeast"/>
-        <w:ind w:left="720"/>
-        <w:rPr>
-          <w:rFonts w:ascii="Consolas" w:eastAsia="Times New Roman" w:hAnsi="Consolas" w:cs="Times New Roman"/>
-          <w:color w:val="D4D4D4"/>
-          <w:sz w:val="16"/>
-          <w:szCs w:val="16"/>
-        </w:rPr>
-      </w:pPr>
-      <w:r>
-        <w:rPr>
-          <w:rFonts w:ascii="Consolas" w:eastAsia="Times New Roman" w:hAnsi="Consolas" w:cs="Times New Roman"/>
-          <w:color w:val="D4D4D4"/>
-          <w:sz w:val="16"/>
-          <w:szCs w:val="16"/>
-        </w:rPr>
-        <w:t>        #</w:t>
-      </w:r>
-      <w:r>
-        <w:rPr>
-          <w:rFonts w:ascii="Consolas" w:eastAsia="Times New Roman" w:hAnsi="Consolas" w:cs="Times New Roman"/>
-          <w:color w:val="B5CEA8"/>
-          <w:sz w:val="16"/>
-          <w:szCs w:val="16"/>
-        </w:rPr>
-        <w:t>20</w:t>
-      </w:r>
-      <w:r>
-        <w:rPr>
-          <w:rFonts w:ascii="Consolas" w:eastAsia="Times New Roman" w:hAnsi="Consolas" w:cs="Times New Roman"/>
-          <w:color w:val="D4D4D4"/>
-          <w:sz w:val="16"/>
-          <w:szCs w:val="16"/>
-        </w:rPr>
-        <w:t>;    </w:t>
-      </w:r>
-      <w:r>
-        <w:rPr>
-          <w:rFonts w:ascii="Consolas" w:eastAsia="Times New Roman" w:hAnsi="Consolas" w:cs="Times New Roman"/>
-          <w:color w:val="6A9955"/>
-          <w:sz w:val="16"/>
-          <w:szCs w:val="16"/>
-        </w:rPr>
-        <w:t>// @380ns</w:t>
-      </w:r>
-    </w:p>
-    <w:p>
-      <w:pPr>
-        <w:shd w:val="clear" w:color="auto" w:fill="1E1E1E"/>
-        <w:spacing w:after="0" w:line="285" w:lineRule="atLeast"/>
-        <w:ind w:left="720"/>
-        <w:rPr>
-          <w:rFonts w:ascii="Consolas" w:eastAsia="Times New Roman" w:hAnsi="Consolas" w:cs="Times New Roman"/>
-          <w:color w:val="D4D4D4"/>
-          <w:sz w:val="16"/>
-          <w:szCs w:val="16"/>
-        </w:rPr>
-      </w:pPr>
-      <w:r>
-        <w:rPr>
-          <w:rFonts w:ascii="Consolas" w:eastAsia="Times New Roman" w:hAnsi="Consolas" w:cs="Times New Roman"/>
-          <w:color w:val="D4D4D4"/>
-          <w:sz w:val="16"/>
-          <w:szCs w:val="16"/>
-        </w:rPr>
-        <w:t>        </w:t>
-      </w:r>
-      <w:r>
-        <w:rPr>
-          <w:rFonts w:ascii="Consolas" w:eastAsia="Times New Roman" w:hAnsi="Consolas" w:cs="Times New Roman"/>
-          <w:color w:val="DCDCAA"/>
-          <w:sz w:val="16"/>
-          <w:szCs w:val="16"/>
-        </w:rPr>
-        <w:t>$stop</w:t>
-      </w:r>
-      <w:r>
-        <w:rPr>
-          <w:rFonts w:ascii="Consolas" w:eastAsia="Times New Roman" w:hAnsi="Consolas" w:cs="Times New Roman"/>
-          <w:color w:val="D4D4D4"/>
-          <w:sz w:val="16"/>
-          <w:szCs w:val="16"/>
-        </w:rPr>
-        <w:t>;</w:t>
-      </w:r>
+      <w:proofErr w:type="gramEnd"/>
     </w:p>
     <w:p>
       <w:pPr>
@@ -14128,8 +16033,8 @@
   </w:compat>
   <w:rsids>
     <w:rsidRoot w:val="00790E89"/>
-    <w:rsid w:val="000C139F"/>
     <w:rsid w:val="00790E89"/>
+    <w:rsid w:val="00912B06"/>
   </w:rsids>
   <m:mathPr>
     <m:mathFont m:val="Cambria Math"/>
